--- a/doc/Project_Testing_Results/AnthonyJamesMcElwee_20211330_TR.docx
+++ b/doc/Project_Testing_Results/AnthonyJamesMcElwee_20211330_TR.docx
@@ -1606,19 +1606,7 @@
         <w:rPr>
           <w:lang w:val="en-GB"/>
         </w:rPr>
-        <w:t xml:space="preserve">The generation of seeded samples was conducted in batches of 1000 samples per folder due to the input configuration used in Python arising from memory exhaustion. Five thousand samples were generated.All folders were scanned using </w:t>
-      </w:r>
-      <w:r>
-        <w:rPr>
-          <w:lang w:val="en-GB"/>
-        </w:rPr>
-        <w:t>Auslogics Duplicate File Finder 10</w:t>
-      </w:r>
-      <w:r>
-        <w:rPr>
-          <w:lang w:val="en-GB"/>
-        </w:rPr>
-        <w:t xml:space="preserve">  on the PNG files to search for duplicate geometry samples. These duplicates and their associated NumPy files were moved to a separate duplicate folder and excluded from all further experimental activity. Earlier runs of the experiment had used an even more minimal geometric scenerio generator where the main scatter was anchored at the origin. After generating 49000 samples, and extremely late in the project timeline, it was realised by the student that roughly 84% of the samples were duplicates. The training, validation and testing sets were all totally overlapping and the model was immediately overfitting on every run. After correcting for this issue, the student found that between 4000 and 5000 samples were enough to develop the model before the training loss curve started to indicate possible overfitting issues. The training set was split at 80% from the entire folder with the remaining 20% used for testing. A further split of 20% from the training set was used for validation at the end of each epoch leaving 640 samples for training in each session. Due to the removal of duplicates some folders had less than 640 training samples.</w:t>
+        <w:t>The generation of seeded samples was conducted in batches of 1000 samples per folder due to the input configuration used in Python arising from memory exhaustion. Five thousand samples were generated.All folders were scanned using Auslogics Duplicate File Finder 10  on the PNG files to search for duplicate geometry samples. These duplicates and their associated NumPy files were moved to a separate duplicate folder and excluded from all further experimental activity. Earlier runs of the experiment had used an even more minimal geometric scenerio generator where the main scatter was anchored at the origin. After generating 49000 samples, and extremely late in the project timeline, it was realised by the student that roughly 84% of the samples were duplicates. The training, validation and testing sets were all totally overlapping and the model was immediately overfitting on every run. After correcting for this issue, the student found that between 4000 and 5000 samples were enough to develop the model before the training loss curve started to indicate possible overfitting issues. The training set was split at 80% from the entire folder with the remaining 20% used for testing. A further split of 20% from the training set was used for validation at the end of each epoch leaving 640 samples for training in each session. Due to the removal of duplicates some folders had less than 640 training samples.</w:t>
       </w:r>
     </w:p>
     <w:p>
@@ -1647,19 +1635,7 @@
         <w:rPr>
           <w:lang w:val="en-GB"/>
         </w:rPr>
-        <w:t xml:space="preserve">The final total model fitting time for the E1 component of the Prescient2DL deep learning model was </w:t>
-      </w:r>
-      <w:r>
-        <w:rPr>
-          <w:lang w:val="en-GB"/>
-        </w:rPr>
-        <w:t>1117.3092517852783</w:t>
-      </w:r>
-      <w:r>
-        <w:rPr>
-          <w:lang w:val="en-GB"/>
-        </w:rPr>
-        <w:t xml:space="preserve"> seconds, which is roughly twenty minutes. This does not include the initial creation of the training/validation/testing splits which take time to process from the sample data to correct tensor format. The screen command line printout of the final two training data batches is available on GitHub for reference. </w:t>
+        <w:t xml:space="preserve">The final total model fitting time for the E1 component of the Prescient2DL deep learning model was 1117.3092517852783 seconds, which is roughly twenty minutes. This does not include the initial creation of the training/validation/testing splits which take time to process from the sample data to correct tensor format. The screen command line printout of the final two training data batches is available on GitHub for reference. </w:t>
       </w:r>
     </w:p>
     <w:p>
@@ -1818,67 +1794,7 @@
         <w:rPr>
           <w:lang w:val="en-GB"/>
         </w:rPr>
-        <w:t xml:space="preserve"> that deals with physics deep learning applications to a laminar flow problem in the domain of fluid dynamics. </w:t>
-      </w:r>
-      <w:r>
-        <w:rPr>
-          <w:lang w:val="en-GB"/>
-        </w:rPr>
-        <w:t>Both training and validation curves track each other well</w:t>
-      </w:r>
-      <w:r>
-        <w:rPr>
-          <w:lang w:val="en-GB"/>
-        </w:rPr>
-        <w:t xml:space="preserve"> I</w:t>
-      </w:r>
-      <w:r>
-        <w:rPr>
-          <w:lang w:val="en-GB"/>
-        </w:rPr>
-        <w:t>n the final training se</w:t>
-      </w:r>
-      <w:r>
-        <w:rPr>
-          <w:lang w:val="en-GB"/>
-        </w:rPr>
-        <w:t>ssion,</w:t>
-      </w:r>
-      <w:r>
-        <w:rPr>
-          <w:lang w:val="en-GB"/>
-        </w:rPr>
-        <w:t xml:space="preserve"> the training curve start</w:t>
-      </w:r>
-      <w:r>
-        <w:rPr>
-          <w:lang w:val="en-GB"/>
-        </w:rPr>
-        <w:t>s</w:t>
-      </w:r>
-      <w:r>
-        <w:rPr>
-          <w:lang w:val="en-GB"/>
-        </w:rPr>
-        <w:t xml:space="preserve"> to oscillate</w:t>
-      </w:r>
-      <w:r>
-        <w:rPr>
-          <w:lang w:val="en-GB"/>
-        </w:rPr>
-        <w:t xml:space="preserve"> compared to the validation curve indicating possible overfitting.</w:t>
-      </w:r>
-      <w:r>
-        <w:rPr>
-          <w:lang w:val="en-GB"/>
-        </w:rPr>
-        <w:t xml:space="preserve"> </w:t>
-      </w:r>
-      <w:r>
-        <w:rPr>
-          <w:lang w:val="en-GB"/>
-        </w:rPr>
-        <w:t>Although the loss curve generally follows the desired shape of a loss curve graph, albeit on a log scale, the loading spikes indicate a number of possible issues in the model design. These issues are discussed later in the appendix.</w:t>
+        <w:t xml:space="preserve"> that deals with physics deep learning applications to a laminar flow problem in the domain of fluid dynamics. Both training and validation curves track each other well In the final training session, the training curve starts to oscillate compared to the validation curve indicating possible overfitting. Although the loss curve generally follows the desired shape of a loss curve graph, albeit on a log scale, the loading spikes indicate a number of possible issues in the model design. These issues are discussed later in the appendix.</w:t>
       </w:r>
     </w:p>
     <w:p>
@@ -1982,13 +1898,7 @@
               <w:rPr>
                 <w:lang w:val="en-GB"/>
               </w:rPr>
-              <w:t>Training Mean Squared Error L</w:t>
-            </w:r>
-            <w:r>
-              <w:rPr>
-                <w:lang w:val="en-GB"/>
-              </w:rPr>
-              <w:t>oss</w:t>
+              <w:t>Training Mean Squared Error Loss</w:t>
             </w:r>
           </w:p>
         </w:tc>
@@ -2026,13 +1936,7 @@
               <w:rPr>
                 <w:lang w:val="en-GB"/>
               </w:rPr>
-              <w:t xml:space="preserve">Validation </w:t>
-            </w:r>
-            <w:r>
-              <w:rPr>
-                <w:lang w:val="en-GB"/>
-              </w:rPr>
-              <w:t>Mean Squared Error Loss</w:t>
+              <w:t>Validation Mean Squared Error Loss</w:t>
             </w:r>
           </w:p>
         </w:tc>
@@ -2123,19 +2027,7 @@
         <w:rPr>
           <w:lang w:val="en-GB"/>
         </w:rPr>
-        <w:t xml:space="preserve">: For the final training dataset, the mean squared error test score after training was </w:t>
-      </w:r>
-      <w:r>
-        <w:rPr>
-          <w:lang w:val="en-GB"/>
-        </w:rPr>
-        <w:t>2.628892798384186e-05</w:t>
-      </w:r>
-      <w:r>
-        <w:rPr>
-          <w:lang w:val="en-GB"/>
-        </w:rPr>
-        <w:t>. Since no cross-contamination of samples exist in each split, the validation error here is the correct indicator of model performance from the perspective of the deep learning model compared to the final solved solution provided as the prediction target. The final learning rate frequently was reduced to this order of magnitude throughout each training dataset run and this is reflected in the loss curves.</w:t>
+        <w:t>: For the final training dataset, the mean squared error test score after training was 2.628892798384186e-05. Since no cross-contamination of samples exist in each split, the validation error here is the correct indicator of model performance from the perspective of the deep learning model compared to the final solved solution provided as the prediction target. The final learning rate frequently was reduced to this order of magnitude throughout each training dataset run and this is reflected in the loss curves.</w:t>
       </w:r>
       <w:r>
         <w:rPr>
@@ -2815,43 +2707,7 @@
         <w:rPr>
           <w:lang w:val="en-GB"/>
         </w:rPr>
-        <w:t>The final total model fitting time for the E</w:t>
-      </w:r>
-      <w:r>
-        <w:rPr>
-          <w:lang w:val="en-GB"/>
-        </w:rPr>
-        <w:t>2</w:t>
-      </w:r>
-      <w:r>
-        <w:rPr>
-          <w:lang w:val="en-GB"/>
-        </w:rPr>
-        <w:t xml:space="preserve"> component of the Prescient2DL deep learning model was 1183.819656610489 seconds, which is roughly twenty minutes.</w:t>
-      </w:r>
-      <w:r>
-        <w:rPr>
-          <w:lang w:val="en-GB"/>
-        </w:rPr>
-        <w:t xml:space="preserve"> This is almost the same as the E1 component training time and this is to be expected as the same architecture was used in both cases.</w:t>
-      </w:r>
-      <w:r>
-        <w:rPr>
-          <w:lang w:val="en-GB"/>
-        </w:rPr>
-        <w:t xml:space="preserve"> This does not include the initial creation of the training/validation/testing splits which take time to process from the sample data to correct tensor format. The screen command line printout of the final two training data batches is available on </w:t>
-      </w:r>
-      <w:r>
-        <w:rPr>
-          <w:lang w:val="en-GB"/>
-        </w:rPr>
-        <w:t>GitHub</w:t>
-      </w:r>
-      <w:r>
-        <w:rPr>
-          <w:lang w:val="en-GB"/>
-        </w:rPr>
-        <w:t xml:space="preserve"> for reference. </w:t>
+        <w:t xml:space="preserve">The final total model fitting time for the E2 component of the Prescient2DL deep learning model was 1183.819656610489 seconds, which is roughly twenty minutes. This is almost the same as the E1 component training time and this is to be expected as the same architecture was used in both cases. This does not include the initial creation of the training/validation/testing splits which take time to process from the sample data to correct tensor format. The screen command line printout of the final two training data batches is available on GitHub for reference. </w:t>
       </w:r>
     </w:p>
     <w:p>
@@ -2880,25 +2736,7 @@
         <w:rPr>
           <w:lang w:val="en-GB"/>
         </w:rPr>
-        <w:t xml:space="preserve">It should be noted that </w:t>
-      </w:r>
-      <w:r>
-        <w:rPr>
-          <w:lang w:val="en-GB"/>
-        </w:rPr>
-        <w:t>GitHub</w:t>
-      </w:r>
-      <w:r>
-        <w:rPr>
-          <w:lang w:val="en-GB"/>
-        </w:rPr>
-        <w:t xml:space="preserve"> hosts all of the loss curves plotted at the end of each epoch. Tensorboard was also used to track the weight updates at each layer, however, analysis and improvement on weight behaviours will remain in the domain of future work due to time limitations</w:t>
-      </w:r>
-      <w:r>
-        <w:rPr>
-          <w:lang w:val="en-GB"/>
-        </w:rPr>
-        <w:t>.</w:t>
+        <w:t>It should be noted that GitHub hosts all of the loss curves plotted at the end of each epoch. Tensorboard was also used to track the weight updates at each layer, however, analysis and improvement on weight behaviours will remain in the domain of future work due to time limitations.</w:t>
       </w:r>
     </w:p>
     <w:p>
@@ -2996,19 +2834,7 @@
         <w:rPr>
           <w:lang w:val="en-GB"/>
         </w:rPr>
-        <w:t>E</w:t>
-      </w:r>
-      <w:r>
-        <w:rPr>
-          <w:lang w:val="en-GB"/>
-        </w:rPr>
-        <w:t>2</w:t>
-      </w:r>
-      <w:r>
-        <w:rPr>
-          <w:lang w:val="en-GB"/>
-        </w:rPr>
-        <w:t xml:space="preserve"> Field Model Training Test Scores</w:t>
+        <w:t>E2 Field Model Training Test Scores</w:t>
       </w:r>
       <w:bookmarkEnd w:id="8"/>
     </w:p>
@@ -3219,15 +3045,7 @@
           <w:bCs/>
           <w:lang w:val="en-GB"/>
         </w:rPr>
-        <w:t xml:space="preserve">Key </w:t>
-      </w:r>
-      <w:r>
-        <w:rPr>
-          <w:b/>
-          <w:bCs/>
-          <w:lang w:val="en-GB"/>
-        </w:rPr>
-        <w:t>Metric</w:t>
+        <w:t>Key Metric</w:t>
       </w:r>
       <w:r>
         <w:t xml:space="preserve">: For the final training dataset, the mean squared error test score after training was </w:t>
@@ -3239,10 +3057,7 @@
         <w:t>4.160570097155869e-05</w:t>
       </w:r>
       <w:r>
-        <w:t>. Since no cross-contamination of samples exist in each split, the validation error here is the correct indicator of model performance from the perspective of the deep learning model compared to the final solved solution provided as the prediction target.</w:t>
-      </w:r>
-      <w:r>
-        <w:t xml:space="preserve"> This is notably higher than the E1 score, however, the complexity of the y-dimension is more apparent since the incident dipole wave has greater magnitude of change compared to the x-dimension co-ordinate</w:t>
+        <w:t>. Since no cross-contamination of samples exist in each split, the validation error here is the correct indicator of model performance from the perspective of the deep learning model compared to the final solved solution provided as the prediction target. This is notably higher than the E1 score, however, the complexity of the y-dimension is more apparent since the incident dipole wave has greater magnitude of change compared to the x-dimension co-ordinate</w:t>
       </w:r>
       <w:r>
         <w:rPr>
@@ -3770,31 +3585,7 @@
         <w:rPr>
           <w:lang w:val="en-GB"/>
         </w:rPr>
-        <w:t xml:space="preserve">Collected comments on the </w:t>
-      </w:r>
-      <w:r>
-        <w:rPr>
-          <w:lang w:val="en-GB"/>
-        </w:rPr>
-        <w:t>E</w:t>
-      </w:r>
-      <w:r>
-        <w:rPr>
-          <w:lang w:val="en-GB"/>
-        </w:rPr>
-        <w:t>1 &amp; E</w:t>
-      </w:r>
-      <w:r>
-        <w:rPr>
-          <w:lang w:val="en-GB"/>
-        </w:rPr>
-        <w:t>2</w:t>
-      </w:r>
-      <w:r>
-        <w:rPr>
-          <w:lang w:val="en-GB"/>
-        </w:rPr>
-        <w:t xml:space="preserve">  Training Process</w:t>
+        <w:t>Collected comments on the E1 &amp; E2  Training Process</w:t>
       </w:r>
       <w:bookmarkEnd w:id="10"/>
     </w:p>
@@ -3821,49 +3612,7 @@
         <w:rPr>
           <w:lang w:val="en-GB"/>
         </w:rPr>
-        <w:t>T</w:t>
-      </w:r>
-      <w:r>
-        <w:rPr>
-          <w:lang w:val="en-GB"/>
-        </w:rPr>
-        <w:t xml:space="preserve">he search space of possible geometric configurations for this problem </w:t>
-      </w:r>
-      <w:r>
-        <w:rPr>
-          <w:lang w:val="en-GB"/>
-        </w:rPr>
-        <w:t xml:space="preserve">can be approximated with an upper bound on the number of cells in the grid multiplied by the possible starting positions for the smaller scatterer in the scenario. This can be roughly esitmate to be (128^2 * 1600) which gives 26 million. Five-thousand </w:t>
-      </w:r>
-      <w:r>
-        <w:rPr>
-          <w:lang w:val="en-GB"/>
-        </w:rPr>
-        <w:t xml:space="preserve">geometric samples </w:t>
-      </w:r>
-      <w:r>
-        <w:rPr>
-          <w:lang w:val="en-GB"/>
-        </w:rPr>
-        <w:t xml:space="preserve">is roughly 2% of the total possible coverage. The means squared error results indicate that the deep learning models are successfully capturing a compressed version of the fields in their weights but only up to a certain degree. </w:t>
-      </w:r>
-      <w:r>
-        <w:rPr>
-          <w:lang w:val="en-GB"/>
-        </w:rPr>
-        <w:t xml:space="preserve">Based on the </w:t>
-      </w:r>
-      <w:r>
-        <w:rPr>
-          <w:lang w:val="en-GB"/>
-        </w:rPr>
-        <w:t>oscillating</w:t>
-      </w:r>
-      <w:r>
-        <w:rPr>
-          <w:lang w:val="en-GB"/>
-        </w:rPr>
-        <w:t xml:space="preserve"> training curve in the final run of the training, it is unlikely that there is insufficient training data. Indeed, more training data could be generated and up to 49000 data samples had been generated in earlier conceptions of the project development. The use of training augmentations is also eliminated since medical applications require pre-designated incident directions. With the exception of horizontal mirroring, data augmentation would shrink the possible permutations in the scene configuration space and increase the probability of duplicates between the training/test/validation sets.</w:t>
+        <w:t>The search space of possible geometric configurations for this problem can be approximated with an upper bound on the number of cells in the grid multiplied by the possible starting positions for the smaller scatterer in the scenario. This can be roughly esitmate to be (128^2 * 1600) which gives 26 million possibilites. Five-thousand geometric samples is roughly 2% coverage of this space. The means squared error results indicate that the deep learning models are successfully capturing a compressed version of the fields in their weights but only up to a certain degree of accuracy. Based on the oscillating training curve in the final run of the training, it is unlikely that there is insufficient training data. Indeed, more training data could be generated and up to 49000 data samples had been generated in earlier conceptions of the project development. The use of training augmentations is also eliminated since medical applications require pre-designated incident directions. Re-orientating the incident fields will not increase model generalisibility that is useful to the long term goal of the research. With the exception of horizontal mirroring, data augmentation would shrink the possible permutations in the scene configuration space and increase the probability of duplicates between the training/test/validation sets.</w:t>
       </w:r>
     </w:p>
     <w:p>
@@ -3876,31 +3625,7 @@
         <w:rPr>
           <w:lang w:val="en-GB"/>
         </w:rPr>
-        <w:t xml:space="preserve">The student finds it much more likely, based on the literature review, that the U-net </w:t>
-      </w:r>
-      <w:r>
-        <w:rPr>
-          <w:lang w:val="en-GB"/>
-        </w:rPr>
-        <w:t>architecture</w:t>
-      </w:r>
-      <w:r>
-        <w:rPr>
-          <w:lang w:val="en-GB"/>
-        </w:rPr>
-        <w:t xml:space="preserve"> in its current form is sub-optimal or inappropriate for the problem at hand. The student has reflected on the use of meta-</w:t>
-      </w:r>
-      <w:r>
-        <w:rPr>
-          <w:lang w:val="en-GB"/>
-        </w:rPr>
-        <w:t>architecture</w:t>
-      </w:r>
-      <w:r>
-        <w:rPr>
-          <w:lang w:val="en-GB"/>
-        </w:rPr>
-        <w:t xml:space="preserve"> in the project research log and this would be a route that research could follow off the back of the findings made in this project. </w:t>
+        <w:t xml:space="preserve">The student finds it much more likely, based on the literature review, that the U-net architecture in its current form is sub-optimal or inappropriate for the problem at hand. The student has reflected on the use of meta-architecture in the project research log and this would be a route that research could follow off the back of the findings made in this project. </w:t>
       </w:r>
     </w:p>
     <w:p>
@@ -3913,37 +3638,7 @@
         <w:rPr>
           <w:lang w:val="en-GB"/>
         </w:rPr>
-        <w:t xml:space="preserve">At time of writing, the student has begun to interpret the general application of deep learning to the forward problem using U-Net as an implicit recasting of the problem to an inverse one where the inputs are basically </w:t>
-      </w:r>
-      <w:r>
-        <w:rPr>
-          <w:lang w:val="en-GB"/>
-        </w:rPr>
-        <w:t>noisy</w:t>
-      </w:r>
-      <w:r>
-        <w:rPr>
-          <w:lang w:val="en-GB"/>
-        </w:rPr>
-        <w:t xml:space="preserve"> inputs that need to be recovered backwards to their scattered fields. This had been the students long term outlook when conducting the literature review, except using different prior information gleamed from Neumann integral expansions in the higher frequency approximations to the wave scattering configurations and then applying denoising </w:t>
-      </w:r>
-      <w:r>
-        <w:rPr>
-          <w:lang w:val="en-GB"/>
-        </w:rPr>
-        <w:t>to complete the scene</w:t>
-      </w:r>
-      <w:r>
-        <w:rPr>
-          <w:lang w:val="en-GB"/>
-        </w:rPr>
-        <w:t>.</w:t>
-      </w:r>
-      <w:r>
-        <w:rPr>
-          <w:lang w:val="en-GB"/>
-        </w:rPr>
-        <w:t xml:space="preserve"> There is a conceptual connection in this idea to the GANs approach documented in </w:t>
+        <w:t xml:space="preserve">At time of writing, the student has begun to interpret the general application of deep learning to the forward problem using U-Net as an implicit recasting of the problem to an inverse one where the inputs are basically noisy inputs that need to be recovered backwards to their scattered fields. This had been the students long term outlook when conducting the literature review, except using different prior information gleamed from Neumann integral expansions in the higher frequency approximations to the wave scattering configurations and then applying denoising to complete the scene. There is a conceptual connection in this idea to the GANs approach documented in </w:t>
       </w:r>
       <w:r>
         <w:rPr>
@@ -3992,31 +3687,7 @@
         <w:rPr>
           <w:lang w:val="en-GB"/>
         </w:rPr>
-        <w:t xml:space="preserve">Although the student cannot rule out the possibility that the model has </w:t>
-      </w:r>
-      <w:r>
-        <w:rPr>
-          <w:lang w:val="en-GB"/>
-        </w:rPr>
-        <w:t>received</w:t>
-      </w:r>
-      <w:r>
-        <w:rPr>
-          <w:lang w:val="en-GB"/>
-        </w:rPr>
-        <w:t xml:space="preserve"> inadequate training time, the rapid convergence to a </w:t>
-      </w:r>
-      <w:r>
-        <w:rPr>
-          <w:lang w:val="en-GB"/>
-        </w:rPr>
-        <w:t>similar</w:t>
-      </w:r>
-      <w:r>
-        <w:rPr>
-          <w:lang w:val="en-GB"/>
-        </w:rPr>
-        <w:t xml:space="preserve"> order of magnitude of loss through all training sessions implies that this is not a training time duration issue. The student also believes increasing the training data size to cover more of the possible permutations would not scale well when higher-contrast problems are tackled since this would dramatically increase the amount of training data required to achieve results, in direct contradiction to developing the model in the first instance.</w:t>
+        <w:t>Although the student cannot rule out the possibility that the model has received inadequate training time, the rapid convergence to a similar order of magnitude of loss through all training sessions implies that this is not a training time duration issue. The student also believes increasing the training data size to cover more of the possible permutations would not scale well when higher-contrast problems are tackled since this would dramatically increase the amount of training data required to achieve results, in direct contradiction to developing the model in the first instance. It is a key requirement that only a small sample set is required to train and test the model, as this is what would be available to researchers at the low-frequency high-contrast end of the problem spectrum.</w:t>
       </w:r>
     </w:p>
     <w:p>
@@ -4029,55 +3700,7 @@
         <w:rPr>
           <w:lang w:val="en-GB"/>
         </w:rPr>
-        <w:t xml:space="preserve">While the predicted target data was pre-processed and then post-processed to bring the values within a smaller range suitable </w:t>
-      </w:r>
-      <w:r>
-        <w:rPr>
-          <w:lang w:val="en-GB"/>
-        </w:rPr>
-        <w:t>for</w:t>
-      </w:r>
-      <w:r>
-        <w:rPr>
-          <w:lang w:val="en-GB"/>
-        </w:rPr>
-        <w:t xml:space="preserve"> deep learning, this was not done for the </w:t>
-      </w:r>
-      <w:r>
-        <w:rPr>
-          <w:lang w:val="en-GB"/>
-        </w:rPr>
-        <w:t>input</w:t>
-      </w:r>
-      <w:r>
-        <w:rPr>
-          <w:lang w:val="en-GB"/>
-        </w:rPr>
-        <w:t xml:space="preserve"> data. For this low-contrast problem where the incident waves are already tightly bounded in value, it is unlikely that this is causing a problem. However, the student notes that in the high-contrast scenarios such processing would also need to be carried out on the input data in order for the model weights to adjust quickly and avoid </w:t>
-      </w:r>
-      <w:r>
-        <w:rPr>
-          <w:lang w:val="en-GB"/>
-        </w:rPr>
-        <w:t>losing</w:t>
-      </w:r>
-      <w:r>
-        <w:rPr>
-          <w:lang w:val="en-GB"/>
-        </w:rPr>
-        <w:t xml:space="preserve"> permutations to bias adjustment. As already commented, the model incorporates a bias term in each convolution layer but this bias term still needs to learn so processing the </w:t>
-      </w:r>
-      <w:r>
-        <w:rPr>
-          <w:lang w:val="en-GB"/>
-        </w:rPr>
-        <w:t>input</w:t>
-      </w:r>
-      <w:r>
-        <w:rPr>
-          <w:lang w:val="en-GB"/>
-        </w:rPr>
-        <w:t xml:space="preserve"> data further may help this delivery.</w:t>
+        <w:t>While the predicted target data was pre-processed and then post-processed to bring the values within a smaller range suitable for deep learning, this was not done for the input data. For this low-contrast problem where the incident waves are already tightly bounded in value, it is unlikely that this is causing a problem. However, the student notes that in the high-contrast scenarios such processing would also need to be carried out on the input data in order for the model weights to adjust quickly and avoid losing permutations to bias adjustment. As already commented, the model incorporates a bias term in each convolution layer but this bias term still needs to learn so processing the input data further may help this delivery. The student has included many batch normalisation layers in the architecture in a bid to aleviate this issue.</w:t>
       </w:r>
     </w:p>
     <w:p>
@@ -4126,56 +3749,14 @@
         <w:rPr>
           <w:lang w:val="en-GB"/>
         </w:rPr>
-        <w:t xml:space="preserve"> up to where the computer memory would allow should also have aided the improved training performance. The model also had two extra final linear layers that aimed to provide a blurring effect on the arrays, given the smoothness assumption for the scattered fields. </w:t>
+        <w:t xml:space="preserve"> up to where the computer memory would allow should also have aided the improved </w:t>
       </w:r>
       <w:r>
         <w:rPr>
           <w:lang w:val="en-GB"/>
         </w:rPr>
-        <w:t xml:space="preserve">The student also included a Dropout layer need the lower end of the decoding side of the model. </w:t>
-      </w:r>
-      <w:r>
-        <w:rPr>
-          <w:lang w:val="en-GB"/>
-        </w:rPr>
-        <w:t xml:space="preserve">The student notes that the use of batch layer normalisation may </w:t>
-      </w:r>
-      <w:r>
-        <w:rPr>
-          <w:lang w:val="en-GB"/>
-        </w:rPr>
         <w:lastRenderedPageBreak/>
-        <w:t>help the model to train more smoothly, however, implicit regularisation may also be arising from these layers and the model may be struggling to reduce the loss values because of their inclusion at so many levels. The student also did not use hyper-parameter tuning or meta-search libraries such as Auto</w:t>
-      </w:r>
-      <w:r>
-        <w:rPr>
-          <w:lang w:val="en-GB"/>
-        </w:rPr>
-        <w:t>K</w:t>
-      </w:r>
-      <w:r>
-        <w:rPr>
-          <w:lang w:val="en-GB"/>
-        </w:rPr>
-        <w:t>eras.</w:t>
-      </w:r>
-      <w:r>
-        <w:rPr>
-          <w:lang w:val="en-GB"/>
-        </w:rPr>
-        <w:t xml:space="preserve"> </w:t>
-      </w:r>
-      <w:r>
-        <w:rPr>
-          <w:lang w:val="en-GB"/>
-        </w:rPr>
-        <w:t>In general, the student would suggest experimenting with regularisation on the activity of some of the convolution layers should further research be conducted on this specific model architecture.</w:t>
-      </w:r>
-      <w:r>
-        <w:rPr>
-          <w:lang w:val="en-GB"/>
-        </w:rPr>
-        <w:t xml:space="preserve"> </w:t>
+        <w:t xml:space="preserve">training performance. The model also had two extra final linear layers that aimed to provide a blurring effect on the arrays, given the smoothness assumption for the scattered fields. The student also included a Dropout layer need the lower end of the decoding side of the model. The student notes that the use of batch layer normalisation may help the model to train more smoothly, however, implicit regularisation may also be arising from these layers and the model may be struggling to reduce the loss values with higher accuracy because of their inclusion at so many levels. The student also did not use advanced hyper-parameter tuning or meta-search libraries such as AutoKeras. In general, the student would suggest experimenting with regularisation on the activity of some of the convolution layers should further research be conducted on this specific model architecture. </w:t>
       </w:r>
     </w:p>
     <w:p>
@@ -4224,7 +3805,7 @@
         <w:rPr>
           <w:lang w:val="en-GB"/>
         </w:rPr>
-        <w:t>. This did not positively impact the learning curves.</w:t>
+        <w:t>. This did not positively impact the learning curves. The student used Adam optimiser based on the literature review.</w:t>
       </w:r>
     </w:p>
     <w:p>
@@ -4243,7 +3824,7 @@
         <w:rPr>
           <w:lang w:val="en-GB"/>
         </w:rPr>
-        <w:t xml:space="preserve">Finally, the student wants to raise the possibility that the application of deep learning to this problem may not be suitable beyond the generation of emulation. This project has failed to find evidence that infusing deep learning models into conventional Krylov based solvers can improve their convergence properties. While the model has been shown to provide a decent estimation of the target fields, substantial benefits to existing methodologies can only be claimed if either the initial error arising from using the deep model lower the iteration count of the Krylov solver or help the Krylov solver to converge at a faster rate to a solution that meets the error criterion of the simulation. Evidence for either of these goals was not found in the experiments conducted in this project. </w:t>
+        <w:t>Finally, the student wants to raise the possibility that the application of deep learning to this problem may not be suitable beyond the emulation case. This project has failed to find evidence that infusing deep learning models into conventional Krylov based solvers can improve their convergence properties. While the model has been shown to provide a decent estimation of the target fields, substantial benefits to existing methodologies can only be claimed if either the initial error arising from using the deep model lower the iteration count of the Krylov solver or help the Krylov solver to converge at a faster rate to a solution that meets the error criterion of the simulation. Evidence for either of these goals was not found in the experiments conducted in this project. This is evidenced in the next section.</w:t>
       </w:r>
     </w:p>
     <w:p>
@@ -4292,7 +3873,7 @@
         <w:rPr>
           <w:lang w:val="en-GB"/>
         </w:rPr>
-        <w:t>The following table gives the descriptive statistics for each statistical test set used to evaluate the impact of Prescient2DL on SolverEMF2. Each set consisted of 100 original samples solved using the naïve initial guess of the incident wave as the scattered field. After training the models for predicting the two scattered fields, a second run of SolverEMF2 was used on the same original samples, allowing for direct comparison across duration of calculation, iteration count and initial error between the original sample information (“_o”) and the model-assisted sample information (“_m”).</w:t>
+        <w:t>The following table gives the descriptive statistics for each statistical test set used to evaluate the impact of Prescient2DL on SolverEMF2. Each set consisted of 100 original samples solved using the naïve initial guess of the incident wave as the scattered field. None of these samples appeared in the training/validation or test sets used during model development. After training the models for predicting the two scattered fields, a second run of SolverEMF2 was used on the same original samples, allowing for direct comparison across duration of calculation, iteration count and initial error between the original sample information (“_o”) and the model-assisted sample information (“_m”).</w:t>
       </w:r>
     </w:p>
     <w:p>
@@ -8855,6 +8436,58 @@
     <w:p>
       <w:pPr>
         <w:rPr>
+          <w:lang w:val="en-GB"/>
+        </w:rPr>
+      </w:pPr>
+      <w:r>
+        <w:rPr>
+          <w:lang w:val="en-GB"/>
+        </w:rPr>
+        <w:t>Between the descriptive statistics of the testing datasets and the t-Tests conducted on the variables, the impact of Prescient2DL on Solver EMF2 can be established. In the attached appendix Project Plan Proposal, the Primary and Secondary research hypothesis were postulated. The Primary Research question was orientated around using Prescient2DL to improve the Krylov Iterative solver at the heart of SolverEMF2.</w:t>
+      </w:r>
+    </w:p>
+    <w:p>
+      <w:pPr>
+        <w:rPr>
+          <w:lang w:val="en-GB"/>
+        </w:rPr>
+      </w:pPr>
+    </w:p>
+    <w:p>
+      <w:pPr>
+        <w:rPr>
+          <w:lang w:val="en-GB"/>
+        </w:rPr>
+      </w:pPr>
+      <w:r>
+        <w:rPr>
+          <w:lang w:val="en-GB"/>
+        </w:rPr>
+        <w:t>CHECK: NOTE Cohen's D.</w:t>
+      </w:r>
+    </w:p>
+    <w:p>
+      <w:pPr>
+        <w:rPr>
+          <w:lang w:val="en-GB"/>
+        </w:rPr>
+      </w:pPr>
+      <w:r>
+        <w:rPr>
+          <w:lang w:val="en-GB"/>
+        </w:rPr>
+        <w:t>CHECK: NOT FINISHED</w:t>
+      </w:r>
+      <w:r>
+        <w:rPr>
+          <w:lang w:val="en-GB"/>
+        </w:rPr>
+        <w:t>. Discuss each result for DS1, DS2 and DS3.</w:t>
+      </w:r>
+    </w:p>
+    <w:p>
+      <w:pPr>
+        <w:rPr>
           <w:rStyle w:val="Heading2Char"/>
           <w:rFonts w:asciiTheme="minorHAnsi" w:eastAsiaTheme="minorEastAsia" w:hAnsiTheme="minorHAnsi" w:cstheme="minorBidi"/>
           <w:b w:val="0"/>
@@ -8865,12 +8498,6 @@
           <w:lang w:val="en-GB"/>
         </w:rPr>
       </w:pPr>
-      <w:r>
-        <w:rPr>
-          <w:lang w:val="en-GB"/>
-        </w:rPr>
-        <w:t>After training the models for predicting the two scattered fields, a second run of SolverEMF2 was used on the same original samples, allowing for direct comparison across duration of calculation, iteration count and initial error between the original sample information (“_o”) and the model-assisted sample information (“_m”).</w:t>
-      </w:r>
     </w:p>
     <w:tbl>
       <w:tblPr>
@@ -13037,175 +12664,10 @@
     </w:p>
     <w:p>
       <w:pPr>
-        <w:pStyle w:val="Heading1"/>
         <w:rPr>
           <w:lang w:val="en-GB"/>
         </w:rPr>
       </w:pPr>
-      <w:bookmarkStart w:id="13" w:name="_Toc143261951"/>
-      <w:r>
-        <w:rPr>
-          <w:lang w:val="en-GB"/>
-        </w:rPr>
-        <w:t>Paired t-Tests of Testing Datasets Commentary</w:t>
-      </w:r>
-      <w:bookmarkStart w:id="14" w:name="_Toc143261949"/>
-      <w:bookmarkEnd w:id="13"/>
-    </w:p>
-    <w:p>
-      <w:pPr>
-        <w:rPr>
-          <w:lang w:val="en-GB"/>
-        </w:rPr>
-      </w:pPr>
-      <w:r>
-        <w:rPr>
-          <w:lang w:val="en-GB"/>
-        </w:rPr>
-        <w:t>Between the d</w:t>
-      </w:r>
-      <w:r>
-        <w:rPr>
-          <w:lang w:val="en-GB"/>
-        </w:rPr>
-        <w:t xml:space="preserve">escriptive </w:t>
-      </w:r>
-      <w:r>
-        <w:rPr>
-          <w:lang w:val="en-GB"/>
-        </w:rPr>
-        <w:t>s</w:t>
-      </w:r>
-      <w:r>
-        <w:rPr>
-          <w:lang w:val="en-GB"/>
-        </w:rPr>
-        <w:t xml:space="preserve">tatistics of </w:t>
-      </w:r>
-      <w:r>
-        <w:rPr>
-          <w:lang w:val="en-GB"/>
-        </w:rPr>
-        <w:t>the t</w:t>
-      </w:r>
-      <w:r>
-        <w:rPr>
-          <w:lang w:val="en-GB"/>
-        </w:rPr>
-        <w:t xml:space="preserve">esting </w:t>
-      </w:r>
-      <w:r>
-        <w:rPr>
-          <w:lang w:val="en-GB"/>
-        </w:rPr>
-        <w:t>d</w:t>
-      </w:r>
-      <w:r>
-        <w:rPr>
-          <w:lang w:val="en-GB"/>
-        </w:rPr>
-        <w:t xml:space="preserve">atasets </w:t>
-      </w:r>
-      <w:bookmarkEnd w:id="14"/>
-      <w:r>
-        <w:rPr>
-          <w:lang w:val="en-GB"/>
-        </w:rPr>
-        <w:t xml:space="preserve">and the t-Tests conducted on the variables, the impact of Prescient2DL on Solver EMF2 can be established. </w:t>
-      </w:r>
-      <w:r>
-        <w:rPr>
-          <w:lang w:val="en-GB"/>
-        </w:rPr>
-        <w:t xml:space="preserve">In the </w:t>
-      </w:r>
-      <w:r>
-        <w:rPr>
-          <w:lang w:val="en-GB"/>
-        </w:rPr>
-        <w:t xml:space="preserve">attached </w:t>
-      </w:r>
-      <w:r>
-        <w:rPr>
-          <w:lang w:val="en-GB"/>
-        </w:rPr>
-        <w:t>appendix</w:t>
-      </w:r>
-      <w:r>
-        <w:rPr>
-          <w:lang w:val="en-GB"/>
-        </w:rPr>
-        <w:t xml:space="preserve"> </w:t>
-      </w:r>
-      <w:r>
-        <w:rPr>
-          <w:lang w:val="en-GB"/>
-        </w:rPr>
-        <w:t>Project Plan Proposa</w:t>
-      </w:r>
-      <w:r>
-        <w:rPr>
-          <w:lang w:val="en-GB"/>
-        </w:rPr>
-        <w:t>l</w:t>
-      </w:r>
-      <w:r>
-        <w:rPr>
-          <w:lang w:val="en-GB"/>
-        </w:rPr>
-        <w:t xml:space="preserve">, the </w:t>
-      </w:r>
-      <w:r>
-        <w:rPr>
-          <w:lang w:val="en-GB"/>
-        </w:rPr>
-        <w:t>Primary and Secondary research hypothesis were postulated. The Primary Research question was orientated around using Prescient2DL to improve the Krylov Iterative solver at the heart of SolverEMF2.</w:t>
-      </w:r>
-    </w:p>
-    <w:p>
-      <w:pPr>
-        <w:rPr>
-          <w:lang w:val="en-GB"/>
-        </w:rPr>
-      </w:pPr>
-    </w:p>
-    <w:p>
-      <w:pPr>
-        <w:rPr>
-          <w:lang w:val="en-GB"/>
-        </w:rPr>
-      </w:pPr>
-      <w:r>
-        <w:rPr>
-          <w:lang w:val="en-GB"/>
-        </w:rPr>
-        <w:t xml:space="preserve">CHECK: NOTE </w:t>
-      </w:r>
-      <w:r>
-        <w:rPr>
-          <w:lang w:val="en-GB"/>
-        </w:rPr>
-        <w:t>Cohen's</w:t>
-      </w:r>
-      <w:r>
-        <w:rPr>
-          <w:lang w:val="en-GB"/>
-        </w:rPr>
-        <w:t xml:space="preserve"> D.</w:t>
-      </w:r>
-    </w:p>
-    <w:p>
-      <w:pPr>
-        <w:rPr>
-          <w:lang w:val="en-GB"/>
-        </w:rPr>
-      </w:pPr>
-      <w:r>
-        <w:rPr>
-          <w:lang w:val="en-GB"/>
-        </w:rPr>
-        <w:t>CHECK: NOT FINISHED</w:t>
-      </w:r>
     </w:p>
     <w:p>
       <w:pPr>
@@ -13248,7 +12710,7 @@
           <w:lang w:val="en-GB"/>
         </w:rPr>
       </w:pPr>
-      <w:bookmarkStart w:id="15" w:name="_Toc143261952"/>
+      <w:bookmarkStart w:id="13" w:name="_Toc143261952"/>
       <w:r>
         <w:rPr>
           <w:lang w:val="en-GB"/>
@@ -13256,7 +12718,7 @@
         <w:lastRenderedPageBreak/>
         <w:t>Bibliography</w:t>
       </w:r>
-      <w:bookmarkEnd w:id="15"/>
+      <w:bookmarkEnd w:id="13"/>
       <w:r>
         <w:rPr>
           <w:lang w:val="en-GB"/>
@@ -14491,6 +13953,7 @@
   <w:style w:type="character" w:default="1" w:styleId="DefaultParagraphFont">
     <w:name w:val="Default Paragraph Font"/>
     <w:uiPriority w:val="1"/>
+    <w:semiHidden/>
     <w:unhideWhenUsed/>
   </w:style>
   <w:style w:type="table" w:default="1" w:styleId="TableNormal">

--- a/doc/Project_Testing_Results/AnthonyJamesMcElwee_20211330_TR.docx
+++ b/doc/Project_Testing_Results/AnthonyJamesMcElwee_20211330_TR.docx
@@ -387,7 +387,7 @@
           <w:r>
             <w:fldChar w:fldCharType="separate"/>
           </w:r>
-          <w:hyperlink w:anchor="_Toc143261937" w:history="1">
+          <w:hyperlink w:anchor="_Toc143340268" w:history="1">
             <w:r>
               <w:rPr>
                 <w:rStyle w:val="Hyperlink"/>
@@ -415,7 +415,7 @@
                 <w:noProof/>
                 <w:webHidden/>
               </w:rPr>
-              <w:instrText xml:space="preserve"> PAGEREF _Toc143261937 \h </w:instrText>
+              <w:instrText xml:space="preserve"> PAGEREF _Toc143340268 \h </w:instrText>
             </w:r>
             <w:r>
               <w:rPr>
@@ -456,14 +456,14 @@
               <w:noProof/>
             </w:rPr>
           </w:pPr>
-          <w:hyperlink w:anchor="_Toc143261938" w:history="1">
+          <w:hyperlink w:anchor="_Toc143340269" w:history="1">
             <w:r>
               <w:rPr>
                 <w:rStyle w:val="Hyperlink"/>
                 <w:noProof/>
                 <w:lang w:val="en-GB"/>
               </w:rPr>
-              <w:t>Descriptive Statistics of Training Dataset</w:t>
+              <w:t>Description of Training Dataset</w:t>
             </w:r>
             <w:r>
               <w:rPr>
@@ -484,7 +484,7 @@
                 <w:noProof/>
                 <w:webHidden/>
               </w:rPr>
-              <w:instrText xml:space="preserve"> PAGEREF _Toc143261938 \h </w:instrText>
+              <w:instrText xml:space="preserve"> PAGEREF _Toc143340269 \h </w:instrText>
             </w:r>
             <w:r>
               <w:rPr>
@@ -525,7 +525,7 @@
               <w:noProof/>
             </w:rPr>
           </w:pPr>
-          <w:hyperlink w:anchor="_Toc143261939" w:history="1">
+          <w:hyperlink w:anchor="_Toc143340270" w:history="1">
             <w:r>
               <w:rPr>
                 <w:rStyle w:val="Hyperlink"/>
@@ -553,7 +553,7 @@
                 <w:noProof/>
                 <w:webHidden/>
               </w:rPr>
-              <w:instrText xml:space="preserve"> PAGEREF _Toc143261939 \h </w:instrText>
+              <w:instrText xml:space="preserve"> PAGEREF _Toc143340270 \h </w:instrText>
             </w:r>
             <w:r>
               <w:rPr>
@@ -573,7 +573,7 @@
                 <w:noProof/>
                 <w:webHidden/>
               </w:rPr>
-              <w:t>4</w:t>
+              <w:t>3</w:t>
             </w:r>
             <w:r>
               <w:rPr>
@@ -594,7 +594,7 @@
               <w:noProof/>
             </w:rPr>
           </w:pPr>
-          <w:hyperlink w:anchor="_Toc143261940" w:history="1">
+          <w:hyperlink w:anchor="_Toc143340271" w:history="1">
             <w:r>
               <w:rPr>
                 <w:rStyle w:val="Hyperlink"/>
@@ -622,7 +622,7 @@
                 <w:noProof/>
                 <w:webHidden/>
               </w:rPr>
-              <w:instrText xml:space="preserve"> PAGEREF _Toc143261940 \h </w:instrText>
+              <w:instrText xml:space="preserve"> PAGEREF _Toc143340271 \h </w:instrText>
             </w:r>
             <w:r>
               <w:rPr>
@@ -642,7 +642,7 @@
                 <w:noProof/>
                 <w:webHidden/>
               </w:rPr>
-              <w:t>4</w:t>
+              <w:t>3</w:t>
             </w:r>
             <w:r>
               <w:rPr>
@@ -663,7 +663,7 @@
               <w:noProof/>
             </w:rPr>
           </w:pPr>
-          <w:hyperlink w:anchor="_Toc143261941" w:history="1">
+          <w:hyperlink w:anchor="_Toc143340272" w:history="1">
             <w:r>
               <w:rPr>
                 <w:rStyle w:val="Hyperlink"/>
@@ -691,7 +691,7 @@
                 <w:noProof/>
                 <w:webHidden/>
               </w:rPr>
-              <w:instrText xml:space="preserve"> PAGEREF _Toc143261941 \h </w:instrText>
+              <w:instrText xml:space="preserve"> PAGEREF _Toc143340272 \h </w:instrText>
             </w:r>
             <w:r>
               <w:rPr>
@@ -732,7 +732,7 @@
               <w:noProof/>
             </w:rPr>
           </w:pPr>
-          <w:hyperlink w:anchor="_Toc143261942" w:history="1">
+          <w:hyperlink w:anchor="_Toc143340273" w:history="1">
             <w:r>
               <w:rPr>
                 <w:rStyle w:val="Hyperlink"/>
@@ -760,7 +760,7 @@
                 <w:noProof/>
                 <w:webHidden/>
               </w:rPr>
-              <w:instrText xml:space="preserve"> PAGEREF _Toc143261942 \h </w:instrText>
+              <w:instrText xml:space="preserve"> PAGEREF _Toc143340273 \h </w:instrText>
             </w:r>
             <w:r>
               <w:rPr>
@@ -780,7 +780,7 @@
                 <w:noProof/>
                 <w:webHidden/>
               </w:rPr>
-              <w:t>5</w:t>
+              <w:t>4</w:t>
             </w:r>
             <w:r>
               <w:rPr>
@@ -801,7 +801,7 @@
               <w:noProof/>
             </w:rPr>
           </w:pPr>
-          <w:hyperlink w:anchor="_Toc143261943" w:history="1">
+          <w:hyperlink w:anchor="_Toc143340274" w:history="1">
             <w:r>
               <w:rPr>
                 <w:rStyle w:val="Hyperlink"/>
@@ -829,7 +829,7 @@
                 <w:noProof/>
                 <w:webHidden/>
               </w:rPr>
-              <w:instrText xml:space="preserve"> PAGEREF _Toc143261943 \h </w:instrText>
+              <w:instrText xml:space="preserve"> PAGEREF _Toc143340274 \h </w:instrText>
             </w:r>
             <w:r>
               <w:rPr>
@@ -849,7 +849,7 @@
                 <w:noProof/>
                 <w:webHidden/>
               </w:rPr>
-              <w:t>7</w:t>
+              <w:t>6</w:t>
             </w:r>
             <w:r>
               <w:rPr>
@@ -870,7 +870,7 @@
               <w:noProof/>
             </w:rPr>
           </w:pPr>
-          <w:hyperlink w:anchor="_Toc143261944" w:history="1">
+          <w:hyperlink w:anchor="_Toc143340275" w:history="1">
             <w:r>
               <w:rPr>
                 <w:rStyle w:val="Hyperlink"/>
@@ -898,7 +898,7 @@
                 <w:noProof/>
                 <w:webHidden/>
               </w:rPr>
-              <w:instrText xml:space="preserve"> PAGEREF _Toc143261944 \h </w:instrText>
+              <w:instrText xml:space="preserve"> PAGEREF _Toc143340275 \h </w:instrText>
             </w:r>
             <w:r>
               <w:rPr>
@@ -918,7 +918,7 @@
                 <w:noProof/>
                 <w:webHidden/>
               </w:rPr>
-              <w:t>7</w:t>
+              <w:t>6</w:t>
             </w:r>
             <w:r>
               <w:rPr>
@@ -939,7 +939,7 @@
               <w:noProof/>
             </w:rPr>
           </w:pPr>
-          <w:hyperlink w:anchor="_Toc143261945" w:history="1">
+          <w:hyperlink w:anchor="_Toc143340276" w:history="1">
             <w:r>
               <w:rPr>
                 <w:rStyle w:val="Hyperlink"/>
@@ -967,7 +967,7 @@
                 <w:noProof/>
                 <w:webHidden/>
               </w:rPr>
-              <w:instrText xml:space="preserve"> PAGEREF _Toc143261945 \h </w:instrText>
+              <w:instrText xml:space="preserve"> PAGEREF _Toc143340276 \h </w:instrText>
             </w:r>
             <w:r>
               <w:rPr>
@@ -1008,7 +1008,7 @@
               <w:noProof/>
             </w:rPr>
           </w:pPr>
-          <w:hyperlink w:anchor="_Toc143261946" w:history="1">
+          <w:hyperlink w:anchor="_Toc143340277" w:history="1">
             <w:r>
               <w:rPr>
                 <w:rStyle w:val="Hyperlink"/>
@@ -1036,7 +1036,7 @@
                 <w:noProof/>
                 <w:webHidden/>
               </w:rPr>
-              <w:instrText xml:space="preserve"> PAGEREF _Toc143261946 \h </w:instrText>
+              <w:instrText xml:space="preserve"> PAGEREF _Toc143340277 \h </w:instrText>
             </w:r>
             <w:r>
               <w:rPr>
@@ -1056,7 +1056,7 @@
                 <w:noProof/>
                 <w:webHidden/>
               </w:rPr>
-              <w:t>8</w:t>
+              <w:t>7</w:t>
             </w:r>
             <w:r>
               <w:rPr>
@@ -1077,7 +1077,7 @@
               <w:noProof/>
             </w:rPr>
           </w:pPr>
-          <w:hyperlink w:anchor="_Toc143261947" w:history="1">
+          <w:hyperlink w:anchor="_Toc143340278" w:history="1">
             <w:r>
               <w:rPr>
                 <w:rStyle w:val="Hyperlink"/>
@@ -1105,7 +1105,7 @@
                 <w:noProof/>
                 <w:webHidden/>
               </w:rPr>
-              <w:instrText xml:space="preserve"> PAGEREF _Toc143261947 \h </w:instrText>
+              <w:instrText xml:space="preserve"> PAGEREF _Toc143340278 \h </w:instrText>
             </w:r>
             <w:r>
               <w:rPr>
@@ -1125,7 +1125,7 @@
                 <w:noProof/>
                 <w:webHidden/>
               </w:rPr>
-              <w:t>10</w:t>
+              <w:t>9</w:t>
             </w:r>
             <w:r>
               <w:rPr>
@@ -1146,7 +1146,7 @@
               <w:noProof/>
             </w:rPr>
           </w:pPr>
-          <w:hyperlink w:anchor="_Toc143261948" w:history="1">
+          <w:hyperlink w:anchor="_Toc143340279" w:history="1">
             <w:r>
               <w:rPr>
                 <w:rStyle w:val="Hyperlink"/>
@@ -1174,7 +1174,7 @@
                 <w:noProof/>
                 <w:webHidden/>
               </w:rPr>
-              <w:instrText xml:space="preserve"> PAGEREF _Toc143261948 \h </w:instrText>
+              <w:instrText xml:space="preserve"> PAGEREF _Toc143340279 \h </w:instrText>
             </w:r>
             <w:r>
               <w:rPr>
@@ -1194,7 +1194,7 @@
                 <w:noProof/>
                 <w:webHidden/>
               </w:rPr>
-              <w:t>12</w:t>
+              <w:t>11</w:t>
             </w:r>
             <w:r>
               <w:rPr>
@@ -1215,14 +1215,14 @@
               <w:noProof/>
             </w:rPr>
           </w:pPr>
-          <w:hyperlink w:anchor="_Toc143261949" w:history="1">
+          <w:hyperlink w:anchor="_Toc143340280" w:history="1">
             <w:r>
               <w:rPr>
                 <w:rStyle w:val="Hyperlink"/>
                 <w:noProof/>
                 <w:lang w:val="en-GB"/>
               </w:rPr>
-              <w:t>Descriptive Statistics of Testing Datasets Commentary</w:t>
+              <w:t>Paired t-Tests of Testing Datasets</w:t>
             </w:r>
             <w:r>
               <w:rPr>
@@ -1243,7 +1243,7 @@
                 <w:noProof/>
                 <w:webHidden/>
               </w:rPr>
-              <w:instrText xml:space="preserve"> PAGEREF _Toc143261949 \h </w:instrText>
+              <w:instrText xml:space="preserve"> PAGEREF _Toc143340280 \h </w:instrText>
             </w:r>
             <w:r>
               <w:rPr>
@@ -1264,6 +1264,213 @@
                 <w:webHidden/>
               </w:rPr>
               <w:t>12</w:t>
+            </w:r>
+            <w:r>
+              <w:rPr>
+                <w:noProof/>
+                <w:webHidden/>
+              </w:rPr>
+              <w:fldChar w:fldCharType="end"/>
+            </w:r>
+          </w:hyperlink>
+        </w:p>
+        <w:p>
+          <w:pPr>
+            <w:pStyle w:val="TOC2"/>
+            <w:tabs>
+              <w:tab w:val="right" w:leader="dot" w:pos="10456"/>
+            </w:tabs>
+            <w:rPr>
+              <w:noProof/>
+            </w:rPr>
+          </w:pPr>
+          <w:hyperlink w:anchor="_Toc143340281" w:history="1">
+            <w:r>
+              <w:rPr>
+                <w:rStyle w:val="Hyperlink"/>
+                <w:noProof/>
+                <w:lang w:val="en-GB"/>
+              </w:rPr>
+              <w:t>DS1 Results &amp; Analysis</w:t>
+            </w:r>
+            <w:r>
+              <w:rPr>
+                <w:noProof/>
+                <w:webHidden/>
+              </w:rPr>
+              <w:tab/>
+            </w:r>
+            <w:r>
+              <w:rPr>
+                <w:noProof/>
+                <w:webHidden/>
+              </w:rPr>
+              <w:fldChar w:fldCharType="begin"/>
+            </w:r>
+            <w:r>
+              <w:rPr>
+                <w:noProof/>
+                <w:webHidden/>
+              </w:rPr>
+              <w:instrText xml:space="preserve"> PAGEREF _Toc143340281 \h </w:instrText>
+            </w:r>
+            <w:r>
+              <w:rPr>
+                <w:noProof/>
+                <w:webHidden/>
+              </w:rPr>
+            </w:r>
+            <w:r>
+              <w:rPr>
+                <w:noProof/>
+                <w:webHidden/>
+              </w:rPr>
+              <w:fldChar w:fldCharType="separate"/>
+            </w:r>
+            <w:r>
+              <w:rPr>
+                <w:noProof/>
+                <w:webHidden/>
+              </w:rPr>
+              <w:t>12</w:t>
+            </w:r>
+            <w:r>
+              <w:rPr>
+                <w:noProof/>
+                <w:webHidden/>
+              </w:rPr>
+              <w:fldChar w:fldCharType="end"/>
+            </w:r>
+          </w:hyperlink>
+        </w:p>
+        <w:p>
+          <w:pPr>
+            <w:pStyle w:val="TOC2"/>
+            <w:tabs>
+              <w:tab w:val="right" w:leader="dot" w:pos="10456"/>
+            </w:tabs>
+            <w:rPr>
+              <w:noProof/>
+            </w:rPr>
+          </w:pPr>
+          <w:hyperlink w:anchor="_Toc143340282" w:history="1">
+            <w:r>
+              <w:rPr>
+                <w:rStyle w:val="Hyperlink"/>
+                <w:noProof/>
+                <w:lang w:val="en-GB"/>
+              </w:rPr>
+              <w:t>DS2 Results &amp; Analysis</w:t>
+            </w:r>
+            <w:r>
+              <w:rPr>
+                <w:noProof/>
+                <w:webHidden/>
+              </w:rPr>
+              <w:tab/>
+            </w:r>
+            <w:r>
+              <w:rPr>
+                <w:noProof/>
+                <w:webHidden/>
+              </w:rPr>
+              <w:fldChar w:fldCharType="begin"/>
+            </w:r>
+            <w:r>
+              <w:rPr>
+                <w:noProof/>
+                <w:webHidden/>
+              </w:rPr>
+              <w:instrText xml:space="preserve"> PAGEREF _Toc143340282 \h </w:instrText>
+            </w:r>
+            <w:r>
+              <w:rPr>
+                <w:noProof/>
+                <w:webHidden/>
+              </w:rPr>
+            </w:r>
+            <w:r>
+              <w:rPr>
+                <w:noProof/>
+                <w:webHidden/>
+              </w:rPr>
+              <w:fldChar w:fldCharType="separate"/>
+            </w:r>
+            <w:r>
+              <w:rPr>
+                <w:noProof/>
+                <w:webHidden/>
+              </w:rPr>
+              <w:t>13</w:t>
+            </w:r>
+            <w:r>
+              <w:rPr>
+                <w:noProof/>
+                <w:webHidden/>
+              </w:rPr>
+              <w:fldChar w:fldCharType="end"/>
+            </w:r>
+          </w:hyperlink>
+        </w:p>
+        <w:p>
+          <w:pPr>
+            <w:pStyle w:val="TOC2"/>
+            <w:tabs>
+              <w:tab w:val="right" w:leader="dot" w:pos="10456"/>
+            </w:tabs>
+            <w:rPr>
+              <w:noProof/>
+            </w:rPr>
+          </w:pPr>
+          <w:hyperlink w:anchor="_Toc143340283" w:history="1">
+            <w:r>
+              <w:rPr>
+                <w:rStyle w:val="Hyperlink"/>
+                <w:noProof/>
+                <w:lang w:val="en-GB"/>
+              </w:rPr>
+              <w:t>DS3 Results &amp; Analysis</w:t>
+            </w:r>
+            <w:r>
+              <w:rPr>
+                <w:noProof/>
+                <w:webHidden/>
+              </w:rPr>
+              <w:tab/>
+            </w:r>
+            <w:r>
+              <w:rPr>
+                <w:noProof/>
+                <w:webHidden/>
+              </w:rPr>
+              <w:fldChar w:fldCharType="begin"/>
+            </w:r>
+            <w:r>
+              <w:rPr>
+                <w:noProof/>
+                <w:webHidden/>
+              </w:rPr>
+              <w:instrText xml:space="preserve"> PAGEREF _Toc143340283 \h </w:instrText>
+            </w:r>
+            <w:r>
+              <w:rPr>
+                <w:noProof/>
+                <w:webHidden/>
+              </w:rPr>
+            </w:r>
+            <w:r>
+              <w:rPr>
+                <w:noProof/>
+                <w:webHidden/>
+              </w:rPr>
+              <w:fldChar w:fldCharType="separate"/>
+            </w:r>
+            <w:r>
+              <w:rPr>
+                <w:noProof/>
+                <w:webHidden/>
+              </w:rPr>
+              <w:t>13</w:t>
             </w:r>
             <w:r>
               <w:rPr>
@@ -1284,14 +1491,13 @@
               <w:noProof/>
             </w:rPr>
           </w:pPr>
-          <w:hyperlink w:anchor="_Toc143261950" w:history="1">
+          <w:hyperlink w:anchor="_Toc143340284" w:history="1">
             <w:r>
               <w:rPr>
                 <w:rStyle w:val="Hyperlink"/>
                 <w:noProof/>
-                <w:lang w:val="en-GB"/>
-              </w:rPr>
-              <w:t>Paired t-Tests of Testing Datasets</w:t>
+              </w:rPr>
+              <w:t>Impact Demands</w:t>
             </w:r>
             <w:r>
               <w:rPr>
@@ -1312,7 +1518,7 @@
                 <w:noProof/>
                 <w:webHidden/>
               </w:rPr>
-              <w:instrText xml:space="preserve"> PAGEREF _Toc143261950 \h </w:instrText>
+              <w:instrText xml:space="preserve"> PAGEREF _Toc143340284 \h </w:instrText>
             </w:r>
             <w:r>
               <w:rPr>
@@ -1332,7 +1538,7 @@
                 <w:noProof/>
                 <w:webHidden/>
               </w:rPr>
-              <w:t>13</w:t>
+              <w:t>15</w:t>
             </w:r>
             <w:r>
               <w:rPr>
@@ -1353,14 +1559,13 @@
               <w:noProof/>
             </w:rPr>
           </w:pPr>
-          <w:hyperlink w:anchor="_Toc143261951" w:history="1">
+          <w:hyperlink w:anchor="_Toc143340285" w:history="1">
             <w:r>
               <w:rPr>
                 <w:rStyle w:val="Hyperlink"/>
                 <w:noProof/>
-                <w:lang w:val="en-GB"/>
-              </w:rPr>
-              <w:t>Paired t-Tests of Testing Datasets Commentary</w:t>
+              </w:rPr>
+              <w:t>Conclusions</w:t>
             </w:r>
             <w:r>
               <w:rPr>
@@ -1381,7 +1586,7 @@
                 <w:noProof/>
                 <w:webHidden/>
               </w:rPr>
-              <w:instrText xml:space="preserve"> PAGEREF _Toc143261951 \h </w:instrText>
+              <w:instrText xml:space="preserve"> PAGEREF _Toc143340285 \h </w:instrText>
             </w:r>
             <w:r>
               <w:rPr>
@@ -1401,7 +1606,7 @@
                 <w:noProof/>
                 <w:webHidden/>
               </w:rPr>
-              <w:t>13</w:t>
+              <w:t>15</w:t>
             </w:r>
             <w:r>
               <w:rPr>
@@ -1422,7 +1627,7 @@
               <w:noProof/>
             </w:rPr>
           </w:pPr>
-          <w:hyperlink w:anchor="_Toc143261952" w:history="1">
+          <w:hyperlink w:anchor="_Toc143340286" w:history="1">
             <w:r>
               <w:rPr>
                 <w:rStyle w:val="Hyperlink"/>
@@ -1450,7 +1655,7 @@
                 <w:noProof/>
                 <w:webHidden/>
               </w:rPr>
-              <w:instrText xml:space="preserve"> PAGEREF _Toc143261952 \h </w:instrText>
+              <w:instrText xml:space="preserve"> PAGEREF _Toc143340286 \h </w:instrText>
             </w:r>
             <w:r>
               <w:rPr>
@@ -1470,7 +1675,7 @@
                 <w:noProof/>
                 <w:webHidden/>
               </w:rPr>
-              <w:t>14</w:t>
+              <w:t>15</w:t>
             </w:r>
             <w:r>
               <w:rPr>
@@ -1521,7 +1726,7 @@
           <w:lang w:val="en-GB"/>
         </w:rPr>
       </w:pPr>
-      <w:bookmarkStart w:id="0" w:name="_Toc143261937"/>
+      <w:bookmarkStart w:id="0" w:name="_Toc143340268"/>
       <w:r>
         <w:rPr>
           <w:lang w:val="en-GB"/>
@@ -1587,7 +1792,7 @@
           <w:lang w:val="en-GB"/>
         </w:rPr>
       </w:pPr>
-      <w:bookmarkStart w:id="1" w:name="_Toc143261938"/>
+      <w:bookmarkStart w:id="1" w:name="_Toc143340269"/>
       <w:r>
         <w:rPr>
           <w:lang w:val="en-GB"/>
@@ -1606,7 +1811,7 @@
         <w:rPr>
           <w:lang w:val="en-GB"/>
         </w:rPr>
-        <w:t>The generation of seeded samples was conducted in batches of 1000 samples per folder due to the input configuration used in Python arising from memory exhaustion. Five thousand samples were generated.All folders were scanned using Auslogics Duplicate File Finder 10  on the PNG files to search for duplicate geometry samples. These duplicates and their associated NumPy files were moved to a separate duplicate folder and excluded from all further experimental activity. Earlier runs of the experiment had used an even more minimal geometric scenerio generator where the main scatter was anchored at the origin. After generating 49000 samples, and extremely late in the project timeline, it was realised by the student that roughly 84% of the samples were duplicates. The training, validation and testing sets were all totally overlapping and the model was immediately overfitting on every run. After correcting for this issue, the student found that between 4000 and 5000 samples were enough to develop the model before the training loss curve started to indicate possible overfitting issues. The training set was split at 80% from the entire folder with the remaining 20% used for testing. A further split of 20% from the training set was used for validation at the end of each epoch leaving 640 samples for training in each session. Due to the removal of duplicates some folders had less than 640 training samples.</w:t>
+        <w:t>The generation of seeded samples was conducted in batches of 1000 samples per folder due to the input configuration used in Python arising from memory exhaustion. Five thousand samples were generated. All folders were scanned using Auslogics Duplicate File Finder 10  on the PNG files to search for duplicate geometry samples. These duplicates and their associated NumPy files were moved to a separate duplicate folder and excluded from all further experimental activity. Earlier runs of the experiment had used an even more minimal geometric scenario generator where the main scatter was anchored at the origin. After generating 49000 samples, and extremely late in the project timeline, it was realised by the student that roughly 84% of the samples were duplicates. The training, validation and testing sets were all totally overlapping and the model was immediately overfitting on every run. After correcting for this issue, the student found that between 4000 and 5000 samples were enough to develop the model before the training loss curve started to indicate possible overfitting issues. The training set was split at 80% from the entire folder with the remaining 20% used for testing. A further split of 20% from the training set was used for validation at the end of each epoch leaving 640 samples for training in each session. Due to the removal of duplicates some folders had less than 640 training samples.</w:t>
       </w:r>
     </w:p>
     <w:p>
@@ -1616,7 +1821,7 @@
           <w:lang w:val="en-GB"/>
         </w:rPr>
       </w:pPr>
-      <w:bookmarkStart w:id="2" w:name="_Toc143261939"/>
+      <w:bookmarkStart w:id="2" w:name="_Toc143340270"/>
       <w:r>
         <w:rPr>
           <w:lang w:val="en-GB"/>
@@ -1645,7 +1850,7 @@
           <w:lang w:val="en-GB"/>
         </w:rPr>
       </w:pPr>
-      <w:bookmarkStart w:id="3" w:name="_Toc143261940"/>
+      <w:bookmarkStart w:id="3" w:name="_Toc143340271"/>
       <w:r>
         <w:rPr>
           <w:lang w:val="en-GB"/>
@@ -1677,11 +1882,10 @@
           <w:noProof/>
           <w:lang w:val="en-GB"/>
         </w:rPr>
-        <w:lastRenderedPageBreak/>
         <w:drawing>
           <wp:inline distT="0" distB="0" distL="0" distR="0">
-            <wp:extent cx="4552950" cy="3210110"/>
-            <wp:effectExtent l="0" t="0" r="0" b="9525"/>
+            <wp:extent cx="4026877" cy="2839196"/>
+            <wp:effectExtent l="0" t="0" r="0" b="0"/>
             <wp:docPr id="1" name="Picture 1"/>
             <wp:cNvGraphicFramePr>
               <a:graphicFrameLocks xmlns:a="http://schemas.openxmlformats.org/drawingml/2006/main" noChangeAspect="1"/>
@@ -1711,7 +1915,7 @@
                   <pic:spPr bwMode="auto">
                     <a:xfrm>
                       <a:off x="0" y="0"/>
-                      <a:ext cx="4560775" cy="3215627"/>
+                      <a:ext cx="4041047" cy="2849187"/>
                     </a:xfrm>
                     <a:prstGeom prst="rect">
                       <a:avLst/>
@@ -1758,6 +1962,7 @@
         <w:rPr>
           <w:lang w:val="en-GB"/>
         </w:rPr>
+        <w:lastRenderedPageBreak/>
         <w:t xml:space="preserve">The loss curve is extremely severe when plotted on the normal axis and corresponds with loss curve plots found in the paper </w:t>
       </w:r>
       <w:r>
@@ -1804,7 +2009,7 @@
           <w:lang w:val="en-GB"/>
         </w:rPr>
       </w:pPr>
-      <w:bookmarkStart w:id="4" w:name="_Toc143261941"/>
+      <w:bookmarkStart w:id="4" w:name="_Toc143340272"/>
       <w:r>
         <w:rPr>
           <w:lang w:val="en-GB"/>
@@ -2029,126 +2234,6 @@
         </w:rPr>
         <w:t>: For the final training dataset, the mean squared error test score after training was 2.628892798384186e-05. Since no cross-contamination of samples exist in each split, the validation error here is the correct indicator of model performance from the perspective of the deep learning model compared to the final solved solution provided as the prediction target. The final learning rate frequently was reduced to this order of magnitude throughout each training dataset run and this is reflected in the loss curves.</w:t>
       </w:r>
-      <w:r>
-        <w:rPr>
-          <w:lang w:val="en-GB"/>
-        </w:rPr>
-        <w:tab/>
-      </w:r>
-      <w:r>
-        <w:rPr>
-          <w:lang w:val="en-GB"/>
-        </w:rPr>
-        <w:tab/>
-      </w:r>
-      <w:r>
-        <w:rPr>
-          <w:lang w:val="en-GB"/>
-        </w:rPr>
-        <w:tab/>
-      </w:r>
-      <w:r>
-        <w:rPr>
-          <w:lang w:val="en-GB"/>
-        </w:rPr>
-        <w:tab/>
-      </w:r>
-      <w:r>
-        <w:rPr>
-          <w:lang w:val="en-GB"/>
-        </w:rPr>
-        <w:tab/>
-      </w:r>
-      <w:r>
-        <w:rPr>
-          <w:lang w:val="en-GB"/>
-        </w:rPr>
-        <w:tab/>
-      </w:r>
-      <w:r>
-        <w:rPr>
-          <w:lang w:val="en-GB"/>
-        </w:rPr>
-        <w:tab/>
-      </w:r>
-      <w:r>
-        <w:rPr>
-          <w:lang w:val="en-GB"/>
-        </w:rPr>
-        <w:tab/>
-      </w:r>
-      <w:r>
-        <w:rPr>
-          <w:lang w:val="en-GB"/>
-        </w:rPr>
-        <w:tab/>
-      </w:r>
-      <w:r>
-        <w:rPr>
-          <w:lang w:val="en-GB"/>
-        </w:rPr>
-        <w:tab/>
-      </w:r>
-      <w:r>
-        <w:rPr>
-          <w:lang w:val="en-GB"/>
-        </w:rPr>
-        <w:tab/>
-      </w:r>
-      <w:r>
-        <w:rPr>
-          <w:lang w:val="en-GB"/>
-        </w:rPr>
-        <w:tab/>
-      </w:r>
-      <w:r>
-        <w:rPr>
-          <w:lang w:val="en-GB"/>
-        </w:rPr>
-        <w:tab/>
-      </w:r>
-      <w:r>
-        <w:rPr>
-          <w:lang w:val="en-GB"/>
-        </w:rPr>
-        <w:tab/>
-      </w:r>
-      <w:r>
-        <w:rPr>
-          <w:lang w:val="en-GB"/>
-        </w:rPr>
-        <w:tab/>
-      </w:r>
-      <w:r>
-        <w:rPr>
-          <w:lang w:val="en-GB"/>
-        </w:rPr>
-        <w:tab/>
-      </w:r>
-      <w:r>
-        <w:rPr>
-          <w:lang w:val="en-GB"/>
-        </w:rPr>
-        <w:tab/>
-      </w:r>
-      <w:r>
-        <w:rPr>
-          <w:lang w:val="en-GB"/>
-        </w:rPr>
-        <w:tab/>
-      </w:r>
-      <w:r>
-        <w:rPr>
-          <w:lang w:val="en-GB"/>
-        </w:rPr>
-        <w:tab/>
-      </w:r>
-      <w:r>
-        <w:rPr>
-          <w:lang w:val="en-GB"/>
-        </w:rPr>
-        <w:tab/>
-      </w:r>
     </w:p>
     <w:p>
       <w:pPr>
@@ -2157,7 +2242,7 @@
           <w:lang w:val="en-GB"/>
         </w:rPr>
       </w:pPr>
-      <w:bookmarkStart w:id="5" w:name="_Toc143261942"/>
+      <w:bookmarkStart w:id="5" w:name="_Toc143340273"/>
       <w:r>
         <w:rPr>
           <w:lang w:val="en-GB"/>
@@ -2207,7 +2292,6 @@
                 <w:noProof/>
                 <w:lang w:val="en-GB"/>
               </w:rPr>
-              <w:lastRenderedPageBreak/>
               <w:drawing>
                 <wp:inline distT="0" distB="0" distL="0" distR="0">
                   <wp:extent cx="4572000" cy="3138170"/>
@@ -2313,6 +2397,7 @@
                 <w:noProof/>
                 <w:lang w:val="en-GB"/>
               </w:rPr>
+              <w:lastRenderedPageBreak/>
               <w:drawing>
                 <wp:inline distT="0" distB="0" distL="0" distR="0">
                   <wp:extent cx="4572000" cy="3132455"/>
@@ -2388,20 +2473,6 @@
           </w:p>
         </w:tc>
       </w:tr>
-    </w:tbl>
-    <w:p/>
-    <w:p/>
-    <w:p/>
-    <w:tbl>
-      <w:tblPr>
-        <w:tblStyle w:val="TableGrid"/>
-        <w:tblW w:w="0" w:type="auto"/>
-        <w:jc w:val="center"/>
-        <w:tblLook w:val="04A0" w:firstRow="1" w:lastRow="0" w:firstColumn="1" w:lastColumn="0" w:noHBand="0" w:noVBand="1"/>
-      </w:tblPr>
-      <w:tblGrid>
-        <w:gridCol w:w="10682"/>
-      </w:tblGrid>
       <w:tr>
         <w:trPr>
           <w:jc w:val="center"/>
@@ -2420,7 +2491,6 @@
                 <w:noProof/>
                 <w:lang w:val="en-GB"/>
               </w:rPr>
-              <w:lastRenderedPageBreak/>
               <w:drawing>
                 <wp:inline distT="0" distB="0" distL="0" distR="0">
                   <wp:extent cx="4572000" cy="3132455"/>
@@ -2475,9 +2545,6 @@
             <w:pPr>
               <w:pStyle w:val="Caption"/>
               <w:jc w:val="center"/>
-              <w:rPr>
-                <w:lang w:val="en-GB"/>
-              </w:rPr>
             </w:pPr>
             <w:r>
               <w:t xml:space="preserve">Figure </w:t>
@@ -2516,8 +2583,8 @@
               </w:rPr>
               <w:drawing>
                 <wp:inline distT="0" distB="0" distL="0" distR="0">
-                  <wp:extent cx="4572000" cy="3132455"/>
-                  <wp:effectExtent l="0" t="0" r="0" b="0"/>
+                  <wp:extent cx="4472354" cy="3064184"/>
+                  <wp:effectExtent l="0" t="0" r="4445" b="3175"/>
                   <wp:docPr id="8" name="Picture 8"/>
                   <wp:cNvGraphicFramePr>
                     <a:graphicFrameLocks xmlns:a="http://schemas.openxmlformats.org/drawingml/2006/main" noChangeAspect="1"/>
@@ -2547,7 +2614,7 @@
                         <pic:spPr bwMode="auto">
                           <a:xfrm>
                             <a:off x="0" y="0"/>
-                            <a:ext cx="4572000" cy="3132455"/>
+                            <a:ext cx="4475000" cy="3065997"/>
                           </a:xfrm>
                           <a:prstGeom prst="rect">
                             <a:avLst/>
@@ -2583,6 +2650,38 @@
             <w:r>
               <w:t>. End of fourth training session for E1.</w:t>
             </w:r>
+          </w:p>
+        </w:tc>
+      </w:tr>
+    </w:tbl>
+    <w:p/>
+    <w:tbl>
+      <w:tblPr>
+        <w:tblStyle w:val="TableGrid"/>
+        <w:tblW w:w="0" w:type="auto"/>
+        <w:jc w:val="center"/>
+        <w:tblLook w:val="04A0" w:firstRow="1" w:lastRow="0" w:firstColumn="1" w:lastColumn="0" w:noHBand="0" w:noVBand="1"/>
+      </w:tblPr>
+      <w:tblGrid>
+        <w:gridCol w:w="10682"/>
+      </w:tblGrid>
+      <w:tr>
+        <w:trPr>
+          <w:jc w:val="center"/>
+        </w:trPr>
+        <w:tc>
+          <w:tcPr>
+            <w:tcW w:w="10682" w:type="dxa"/>
+          </w:tcPr>
+          <w:p>
+            <w:pPr>
+              <w:keepNext/>
+              <w:jc w:val="center"/>
+              <w:rPr>
+                <w:noProof/>
+                <w:lang w:val="en-GB"/>
+              </w:rPr>
+            </w:pPr>
           </w:p>
         </w:tc>
       </w:tr>
@@ -2687,12 +2786,11 @@
           <w:lang w:val="en-GB"/>
         </w:rPr>
       </w:pPr>
-      <w:bookmarkStart w:id="6" w:name="_Toc143261943"/>
+      <w:bookmarkStart w:id="6" w:name="_Toc143340274"/>
       <w:r>
         <w:rPr>
           <w:lang w:val="en-GB"/>
         </w:rPr>
-        <w:lastRenderedPageBreak/>
         <w:t>E2 Model Training Commentary</w:t>
       </w:r>
       <w:bookmarkEnd w:id="6"/>
@@ -2717,7 +2815,7 @@
           <w:lang w:val="en-GB"/>
         </w:rPr>
       </w:pPr>
-      <w:bookmarkStart w:id="7" w:name="_Toc143261944"/>
+      <w:bookmarkStart w:id="7" w:name="_Toc143340275"/>
       <w:r>
         <w:rPr>
           <w:lang w:val="en-GB"/>
@@ -2751,8 +2849,8 @@
         </w:rPr>
         <w:drawing>
           <wp:inline distT="0" distB="0" distL="0" distR="0">
-            <wp:extent cx="5000625" cy="3533775"/>
-            <wp:effectExtent l="0" t="0" r="9525" b="9525"/>
+            <wp:extent cx="3890179" cy="2749061"/>
+            <wp:effectExtent l="0" t="0" r="0" b="0"/>
             <wp:docPr id="10" name="Picture 10"/>
             <wp:cNvGraphicFramePr>
               <a:graphicFrameLocks xmlns:a="http://schemas.openxmlformats.org/drawingml/2006/main" noChangeAspect="1"/>
@@ -2782,7 +2880,7 @@
                   <pic:spPr bwMode="auto">
                     <a:xfrm>
                       <a:off x="0" y="0"/>
-                      <a:ext cx="5000625" cy="3533775"/>
+                      <a:ext cx="3928847" cy="2776386"/>
                     </a:xfrm>
                     <a:prstGeom prst="rect">
                       <a:avLst/>
@@ -2829,11 +2927,12 @@
           <w:lang w:val="en-GB"/>
         </w:rPr>
       </w:pPr>
-      <w:bookmarkStart w:id="8" w:name="_Toc143261945"/>
+      <w:bookmarkStart w:id="8" w:name="_Toc143340276"/>
       <w:r>
         <w:rPr>
           <w:lang w:val="en-GB"/>
         </w:rPr>
+        <w:lastRenderedPageBreak/>
         <w:t>E2 Field Model Training Test Scores</w:t>
       </w:r>
       <w:bookmarkEnd w:id="8"/>
@@ -3065,12 +3164,6 @@
         </w:rPr>
         <w:t>. The final learning rate frequently was reduced to this order of magnitude throughout each training dataset run and this is reflected in the loss curves.</w:t>
       </w:r>
-      <w:r>
-        <w:rPr>
-          <w:lang w:val="en-GB"/>
-        </w:rPr>
-        <w:tab/>
-      </w:r>
     </w:p>
     <w:p>
       <w:pPr>
@@ -3079,12 +3172,11 @@
           <w:lang w:val="en-GB"/>
         </w:rPr>
       </w:pPr>
-      <w:bookmarkStart w:id="9" w:name="_Toc143261946"/>
+      <w:bookmarkStart w:id="9" w:name="_Toc143340277"/>
       <w:r>
         <w:rPr>
           <w:lang w:val="en-GB"/>
         </w:rPr>
-        <w:lastRenderedPageBreak/>
         <w:t>E2 Field Model Training Visual Prediction Results Absolute Component</w:t>
       </w:r>
       <w:bookmarkEnd w:id="9"/>
@@ -3192,6 +3284,18 @@
           </w:p>
         </w:tc>
       </w:tr>
+    </w:tbl>
+    <w:p/>
+    <w:tbl>
+      <w:tblPr>
+        <w:tblStyle w:val="TableGrid"/>
+        <w:tblW w:w="0" w:type="auto"/>
+        <w:jc w:val="center"/>
+        <w:tblLook w:val="04A0" w:firstRow="1" w:lastRow="0" w:firstColumn="1" w:lastColumn="0" w:noHBand="0" w:noVBand="1"/>
+      </w:tblPr>
+      <w:tblGrid>
+        <w:gridCol w:w="10682"/>
+      </w:tblGrid>
       <w:tr>
         <w:trPr>
           <w:jc w:val="center"/>
@@ -3210,6 +3314,7 @@
                 <w:noProof/>
                 <w:lang w:val="en-GB"/>
               </w:rPr>
+              <w:lastRenderedPageBreak/>
               <w:drawing>
                 <wp:inline distT="0" distB="0" distL="0" distR="0">
                   <wp:extent cx="4572000" cy="3133725"/>
@@ -3303,7 +3408,6 @@
                 <w:noProof/>
                 <w:lang w:val="en-GB"/>
               </w:rPr>
-              <w:lastRenderedPageBreak/>
               <w:drawing>
                 <wp:inline distT="0" distB="0" distL="0" distR="0">
                   <wp:extent cx="4572000" cy="3133725"/>
@@ -3456,6 +3560,7 @@
               </w:rPr>
             </w:pPr>
             <w:r>
+              <w:lastRenderedPageBreak/>
               <w:t xml:space="preserve">Figure </w:t>
             </w:r>
             <w:fldSimple w:instr=" SEQ Figure \* ARABIC ">
@@ -3490,6 +3595,7 @@
                 <w:noProof/>
                 <w:lang w:val="en-GB"/>
               </w:rPr>
+              <w:lastRenderedPageBreak/>
               <w:drawing>
                 <wp:inline distT="0" distB="0" distL="0" distR="0">
                   <wp:extent cx="4318000" cy="2959629"/>
@@ -3568,19 +3674,12 @@
     </w:tbl>
     <w:p>
       <w:pPr>
+        <w:pStyle w:val="Heading1"/>
         <w:rPr>
           <w:lang w:val="en-GB"/>
         </w:rPr>
       </w:pPr>
-    </w:p>
-    <w:p>
-      <w:pPr>
-        <w:pStyle w:val="Heading1"/>
-        <w:rPr>
-          <w:lang w:val="en-GB"/>
-        </w:rPr>
-      </w:pPr>
-      <w:bookmarkStart w:id="10" w:name="_Toc143261947"/>
+      <w:bookmarkStart w:id="10" w:name="_Toc143340278"/>
       <w:r>
         <w:rPr>
           <w:lang w:val="en-GB"/>
@@ -3612,7 +3711,7 @@
         <w:rPr>
           <w:lang w:val="en-GB"/>
         </w:rPr>
-        <w:t>The search space of possible geometric configurations for this problem can be approximated with an upper bound on the number of cells in the grid multiplied by the possible starting positions for the smaller scatterer in the scenario. This can be roughly esitmate to be (128^2 * 1600) which gives 26 million possibilites. Five-thousand geometric samples is roughly 2% coverage of this space. The means squared error results indicate that the deep learning models are successfully capturing a compressed version of the fields in their weights but only up to a certain degree of accuracy. Based on the oscillating training curve in the final run of the training, it is unlikely that there is insufficient training data. Indeed, more training data could be generated and up to 49000 data samples had been generated in earlier conceptions of the project development. The use of training augmentations is also eliminated since medical applications require pre-designated incident directions. Re-orientating the incident fields will not increase model generalisibility that is useful to the long term goal of the research. With the exception of horizontal mirroring, data augmentation would shrink the possible permutations in the scene configuration space and increase the probability of duplicates between the training/test/validation sets.</w:t>
+        <w:t>The search space of possible geometric configurations for this problem can be approximated with an upper bound on the number of cells in the grid multiplied by the possible starting positions for the smaller scatterer in the scenario. This can be roughly estimate to be (128^2 * 1600) which gives 26 million possibilities. Five-thousand geometric samples is roughly 2% coverage of this space. The means squared error results indicate that the deep learning models are successfully capturing a compressed version of the fields in their weights but only up to a certain degree of accuracy. Based on the oscillating training curve in the final run of the training, it is unlikely that there is insufficient training data. Indeed, more training data could be generated and up to 49000 data samples had been generated in earlier conceptions of the project development. The use of training augmentations is also eliminated since medical applications require pre-designated incident directions. Re-orientating the incident fields will not increase model generalisability that is useful to the long term goal of the research. With the exception of horizontal mirroring, data augmentation would shrink the possible permutations in the scene configuration space and increase the probability of duplicates between the training/test/validation sets.</w:t>
       </w:r>
     </w:p>
     <w:p>
@@ -3687,7 +3786,14 @@
         <w:rPr>
           <w:lang w:val="en-GB"/>
         </w:rPr>
-        <w:t>Although the student cannot rule out the possibility that the model has received inadequate training time, the rapid convergence to a similar order of magnitude of loss through all training sessions implies that this is not a training time duration issue. The student also believes increasing the training data size to cover more of the possible permutations would not scale well when higher-contrast problems are tackled since this would dramatically increase the amount of training data required to achieve results, in direct contradiction to developing the model in the first instance. It is a key requirement that only a small sample set is required to train and test the model, as this is what would be available to researchers at the low-frequency high-contrast end of the problem spectrum.</w:t>
+        <w:t xml:space="preserve">Although the student cannot rule out the possibility that the model has received inadequate training time, the rapid convergence to a similar order of magnitude of loss through all training sessions implies that this is not a training </w:t>
+      </w:r>
+      <w:r>
+        <w:rPr>
+          <w:lang w:val="en-GB"/>
+        </w:rPr>
+        <w:lastRenderedPageBreak/>
+        <w:t>time duration issue. The student also believes increasing the training data size to cover more of the possible permutations would not scale well when higher-contrast problems are tackled since this would dramatically increase the amount of training data required to achieve results, in direct contradiction to developing the model in the first instance. It is a key requirement that only a small sample set is required to train and test the model, as this is what would be available to researchers at the low-frequency high-contrast end of the problem spectrum.</w:t>
       </w:r>
     </w:p>
     <w:p>
@@ -3700,7 +3806,7 @@
         <w:rPr>
           <w:lang w:val="en-GB"/>
         </w:rPr>
-        <w:t>While the predicted target data was pre-processed and then post-processed to bring the values within a smaller range suitable for deep learning, this was not done for the input data. For this low-contrast problem where the incident waves are already tightly bounded in value, it is unlikely that this is causing a problem. However, the student notes that in the high-contrast scenarios such processing would also need to be carried out on the input data in order for the model weights to adjust quickly and avoid losing permutations to bias adjustment. As already commented, the model incorporates a bias term in each convolution layer but this bias term still needs to learn so processing the input data further may help this delivery. The student has included many batch normalisation layers in the architecture in a bid to aleviate this issue.</w:t>
+        <w:t>While the predicted target data was pre-processed and then post-processed to bring the values within a smaller range suitable for deep learning, this was not done for the input data. For this low-contrast problem where the incident waves are already tightly bounded in value, it is unlikely that this is causing a problem. However, the student notes that in the high-contrast scenarios such processing would also need to be carried out on the input data in order for the model weights to adjust quickly and avoid losing permutations to bias adjustment. As already commented, the model incorporates a bias term in each convolution layer but this bias term still needs to learn so processing the input data further may help this delivery. The student has included many batch normalisation layers in the architecture in a bid to alleviate this issue.</w:t>
       </w:r>
     </w:p>
     <w:p>
@@ -3749,14 +3855,7 @@
         <w:rPr>
           <w:lang w:val="en-GB"/>
         </w:rPr>
-        <w:t xml:space="preserve"> up to where the computer memory would allow should also have aided the improved </w:t>
-      </w:r>
-      <w:r>
-        <w:rPr>
-          <w:lang w:val="en-GB"/>
-        </w:rPr>
-        <w:lastRenderedPageBreak/>
-        <w:t xml:space="preserve">training performance. The model also had two extra final linear layers that aimed to provide a blurring effect on the arrays, given the smoothness assumption for the scattered fields. The student also included a Dropout layer need the lower end of the decoding side of the model. The student notes that the use of batch layer normalisation may help the model to train more smoothly, however, implicit regularisation may also be arising from these layers and the model may be struggling to reduce the loss values with higher accuracy because of their inclusion at so many levels. The student also did not use advanced hyper-parameter tuning or meta-search libraries such as AutoKeras. In general, the student would suggest experimenting with regularisation on the activity of some of the convolution layers should further research be conducted on this specific model architecture. </w:t>
+        <w:t xml:space="preserve"> up to where the computer memory would allow should also have aided the improved training performance. The model also had two extra final linear layers that aimed to provide a blurring effect on the arrays, given the smoothness assumption for the scattered fields. The student also included a Dropout layer need the lower end of the decoding side of the model. The student notes that the use of batch layer normalisation may help the model to train more smoothly, however, implicit regularisation may also be arising from these layers and the model may be struggling to reduce the loss values with higher accuracy because of their inclusion at so many levels. The student also did not use advanced hyper-parameter tuning or meta-search libraries such as AutoKeras. In general, the student would suggest experimenting with regularisation on the activity of some of the convolution layers should further research be conducted on this specific model architecture. </w:t>
       </w:r>
     </w:p>
     <w:p>
@@ -3853,7 +3952,7 @@
           <w:lang w:val="en-GB"/>
         </w:rPr>
       </w:pPr>
-      <w:bookmarkStart w:id="11" w:name="_Toc143261948"/>
+      <w:bookmarkStart w:id="11" w:name="_Toc143340279"/>
       <w:r>
         <w:rPr>
           <w:lang w:val="en-GB"/>
@@ -8410,7 +8509,7 @@
           <w:lang w:val="en-GB"/>
         </w:rPr>
       </w:pPr>
-      <w:bookmarkStart w:id="12" w:name="_Toc143261950"/>
+      <w:bookmarkStart w:id="12" w:name="_Toc143340280"/>
       <w:r>
         <w:rPr>
           <w:lang w:val="en-GB"/>
@@ -8430,55 +8529,24 @@
         <w:rPr>
           <w:lang w:val="en-GB"/>
         </w:rPr>
-        <w:t>Between the descriptive statistics of the testing datasets and the t-Tests conducted on the variables, the impact of Prescient2DL on Solver EMF2 can be established. In the attached appendix Project Plan Proposal, the Primary and Secondary research hypothesis were postulated. The Primary Research question was orientated around using Prescient2DL to improve the Krylov Iterative solver at the heart of SolverEMF2.</w:t>
+        <w:t>Between the descriptive statistics of the testing datasets and the t-tests conducted on the variables, the impact of Prescient2DL on Solver EMF2 can be established. In the attached appendix Project Plan Proposal, the Primary research hypothesis were tested. The Primary Research question was orientated around using Prescient2DL to improve the Krylov Iterative solver at the heart of SolverEMF2. DS1, DS2 and DS3 testing datasets had 100 samples each which gives enough degrees of freedom to ensure a large enough sample size to compare the original solution information to the information gathered during the model assisted solution. Please review the Project Plan Proposal for the details of the three hypothesis: "Primary Research Test 01 – Initial Solution Conveyance t-Test"; "Primary Research Test 02 –Solution Convergence t-Test"; "Primary Research Test 03 – Solution Conveyance t-Test".</w:t>
       </w:r>
     </w:p>
     <w:p>
       <w:pPr>
+        <w:pStyle w:val="Heading2"/>
         <w:rPr>
           <w:lang w:val="en-GB"/>
         </w:rPr>
       </w:pPr>
-    </w:p>
-    <w:p>
-      <w:pPr>
+      <w:bookmarkStart w:id="13" w:name="_Toc143340281"/>
+      <w:r>
         <w:rPr>
           <w:lang w:val="en-GB"/>
         </w:rPr>
-      </w:pPr>
-      <w:r>
-        <w:rPr>
-          <w:lang w:val="en-GB"/>
-        </w:rPr>
-        <w:t>CHECK: NOTE Cohen's D.</w:t>
+        <w:t>DS1 Results &amp; Analysis</w:t>
       </w:r>
-    </w:p>
-    <w:p>
-      <w:pPr>
-        <w:rPr>
-          <w:lang w:val="en-GB"/>
-        </w:rPr>
-      </w:pPr>
-      <w:r>
-        <w:rPr>
-          <w:lang w:val="en-GB"/>
-        </w:rPr>
-        <w:t>CHECK: NOT FINISHED. Discuss each result for DS1, DS2 and DS3.</w:t>
-      </w:r>
-    </w:p>
-    <w:p>
-      <w:pPr>
-        <w:rPr>
-          <w:rStyle w:val="Heading2Char"/>
-          <w:rFonts w:asciiTheme="minorHAnsi" w:eastAsiaTheme="minorEastAsia" w:hAnsiTheme="minorHAnsi" w:cstheme="minorBidi"/>
-          <w:b w:val="0"/>
-          <w:bCs w:val="0"/>
-          <w:color w:val="auto"/>
-          <w:sz w:val="22"/>
-          <w:szCs w:val="22"/>
-          <w:lang w:val="en-GB"/>
-        </w:rPr>
-      </w:pPr>
+      <w:bookmarkEnd w:id="13"/>
     </w:p>
     <w:tbl>
       <w:tblPr>
@@ -8514,7 +8582,6 @@
             <w:shd w:val="clear" w:color="auto" w:fill="auto"/>
             <w:noWrap/>
             <w:vAlign w:val="center"/>
-            <w:hideMark/>
           </w:tcPr>
           <w:p>
             <w:pPr>
@@ -8538,7 +8605,7 @@
                 <w:sz w:val="16"/>
                 <w:szCs w:val="16"/>
               </w:rPr>
-              <w:t>Paired Samples T-Test</w:t>
+              <w:t>DS1: Paired Samples T-Test</w:t>
             </w:r>
           </w:p>
         </w:tc>
@@ -8861,7 +8928,7 @@
         </w:tc>
         <w:tc>
           <w:tcPr>
-            <w:tcW w:w="1233" w:type="dxa"/>
+            <w:tcW w:w="1235" w:type="dxa"/>
             <w:tcBorders>
               <w:top w:val="nil"/>
               <w:left w:val="nil"/>
@@ -8905,8 +8972,7 @@
         </w:trPr>
         <w:tc>
           <w:tcPr>
-            <w:tcW w:w="10504" w:type="dxa"/>
-            <w:gridSpan w:val="9"/>
+            <w:tcW w:w="1579" w:type="dxa"/>
             <w:tcBorders>
               <w:top w:val="nil"/>
               <w:left w:val="single" w:sz="4" w:space="0" w:color="auto"/>
@@ -8921,26 +8987,307 @@
           <w:p>
             <w:pPr>
               <w:spacing w:after="0" w:line="240" w:lineRule="auto"/>
-              <w:jc w:val="center"/>
-              <w:rPr>
-                <w:rFonts w:ascii="Arial" w:eastAsia="Times New Roman" w:hAnsi="Arial" w:cs="Arial"/>
-                <w:b/>
-                <w:bCs/>
-                <w:color w:val="000000"/>
-                <w:sz w:val="16"/>
-                <w:szCs w:val="16"/>
-              </w:rPr>
-            </w:pPr>
-            <w:r>
-              <w:rPr>
-                <w:rFonts w:ascii="Arial" w:eastAsia="Times New Roman" w:hAnsi="Arial" w:cs="Arial"/>
-                <w:b/>
-                <w:bCs/>
-                <w:color w:val="000000"/>
-                <w:sz w:val="16"/>
-                <w:szCs w:val="16"/>
-              </w:rPr>
-              <w:t>DS1</w:t>
+              <w:rPr>
+                <w:rFonts w:ascii="Arial" w:eastAsia="Times New Roman" w:hAnsi="Arial" w:cs="Arial"/>
+                <w:color w:val="000000"/>
+                <w:sz w:val="16"/>
+                <w:szCs w:val="16"/>
+              </w:rPr>
+            </w:pPr>
+            <w:r>
+              <w:rPr>
+                <w:rFonts w:ascii="Arial" w:eastAsia="Times New Roman" w:hAnsi="Arial" w:cs="Arial"/>
+                <w:color w:val="000000"/>
+                <w:sz w:val="16"/>
+                <w:szCs w:val="16"/>
+              </w:rPr>
+              <w:t>Duration_o</w:t>
+            </w:r>
+          </w:p>
+        </w:tc>
+        <w:tc>
+          <w:tcPr>
+            <w:tcW w:w="1624" w:type="dxa"/>
+            <w:tcBorders>
+              <w:top w:val="nil"/>
+              <w:left w:val="nil"/>
+              <w:bottom w:val="single" w:sz="4" w:space="0" w:color="auto"/>
+              <w:right w:val="single" w:sz="4" w:space="0" w:color="auto"/>
+            </w:tcBorders>
+            <w:shd w:val="clear" w:color="auto" w:fill="auto"/>
+            <w:noWrap/>
+            <w:vAlign w:val="center"/>
+            <w:hideMark/>
+          </w:tcPr>
+          <w:p>
+            <w:pPr>
+              <w:spacing w:after="0" w:line="240" w:lineRule="auto"/>
+              <w:rPr>
+                <w:rFonts w:ascii="Arial" w:eastAsia="Times New Roman" w:hAnsi="Arial" w:cs="Arial"/>
+                <w:color w:val="000000"/>
+                <w:sz w:val="16"/>
+                <w:szCs w:val="16"/>
+              </w:rPr>
+            </w:pPr>
+            <w:r>
+              <w:rPr>
+                <w:rFonts w:ascii="Arial" w:eastAsia="Times New Roman" w:hAnsi="Arial" w:cs="Arial"/>
+                <w:color w:val="000000"/>
+                <w:sz w:val="16"/>
+                <w:szCs w:val="16"/>
+              </w:rPr>
+              <w:t>Duration_m</w:t>
+            </w:r>
+          </w:p>
+        </w:tc>
+        <w:tc>
+          <w:tcPr>
+            <w:tcW w:w="1134" w:type="dxa"/>
+            <w:tcBorders>
+              <w:top w:val="nil"/>
+              <w:left w:val="nil"/>
+              <w:bottom w:val="single" w:sz="4" w:space="0" w:color="auto"/>
+              <w:right w:val="single" w:sz="4" w:space="0" w:color="auto"/>
+            </w:tcBorders>
+            <w:shd w:val="clear" w:color="auto" w:fill="auto"/>
+            <w:noWrap/>
+            <w:vAlign w:val="center"/>
+            <w:hideMark/>
+          </w:tcPr>
+          <w:p>
+            <w:pPr>
+              <w:spacing w:after="0" w:line="240" w:lineRule="auto"/>
+              <w:jc w:val="right"/>
+              <w:rPr>
+                <w:rFonts w:ascii="Arial" w:eastAsia="Times New Roman" w:hAnsi="Arial" w:cs="Arial"/>
+                <w:color w:val="000000"/>
+                <w:sz w:val="16"/>
+                <w:szCs w:val="16"/>
+              </w:rPr>
+            </w:pPr>
+            <w:r>
+              <w:rPr>
+                <w:rFonts w:ascii="Arial" w:eastAsia="Times New Roman" w:hAnsi="Arial" w:cs="Arial"/>
+                <w:color w:val="000000"/>
+                <w:sz w:val="16"/>
+                <w:szCs w:val="16"/>
+              </w:rPr>
+              <w:t>8.9132305</w:t>
+            </w:r>
+          </w:p>
+        </w:tc>
+        <w:tc>
+          <w:tcPr>
+            <w:tcW w:w="441" w:type="dxa"/>
+            <w:tcBorders>
+              <w:top w:val="nil"/>
+              <w:left w:val="nil"/>
+              <w:bottom w:val="single" w:sz="4" w:space="0" w:color="auto"/>
+              <w:right w:val="single" w:sz="4" w:space="0" w:color="auto"/>
+            </w:tcBorders>
+            <w:shd w:val="clear" w:color="auto" w:fill="auto"/>
+            <w:noWrap/>
+            <w:vAlign w:val="center"/>
+            <w:hideMark/>
+          </w:tcPr>
+          <w:p>
+            <w:pPr>
+              <w:spacing w:after="0" w:line="240" w:lineRule="auto"/>
+              <w:jc w:val="right"/>
+              <w:rPr>
+                <w:rFonts w:ascii="Arial" w:eastAsia="Times New Roman" w:hAnsi="Arial" w:cs="Arial"/>
+                <w:color w:val="000000"/>
+                <w:sz w:val="16"/>
+                <w:szCs w:val="16"/>
+              </w:rPr>
+            </w:pPr>
+            <w:r>
+              <w:rPr>
+                <w:rFonts w:ascii="Arial" w:eastAsia="Times New Roman" w:hAnsi="Arial" w:cs="Arial"/>
+                <w:color w:val="000000"/>
+                <w:sz w:val="16"/>
+                <w:szCs w:val="16"/>
+              </w:rPr>
+              <w:t>99</w:t>
+            </w:r>
+          </w:p>
+        </w:tc>
+        <w:tc>
+          <w:tcPr>
+            <w:tcW w:w="724" w:type="dxa"/>
+            <w:tcBorders>
+              <w:top w:val="nil"/>
+              <w:left w:val="nil"/>
+              <w:bottom w:val="single" w:sz="4" w:space="0" w:color="auto"/>
+              <w:right w:val="single" w:sz="4" w:space="0" w:color="auto"/>
+            </w:tcBorders>
+            <w:shd w:val="clear" w:color="auto" w:fill="auto"/>
+            <w:noWrap/>
+            <w:vAlign w:val="center"/>
+            <w:hideMark/>
+          </w:tcPr>
+          <w:p>
+            <w:pPr>
+              <w:spacing w:after="0" w:line="240" w:lineRule="auto"/>
+              <w:rPr>
+                <w:rFonts w:ascii="Arial" w:eastAsia="Times New Roman" w:hAnsi="Arial" w:cs="Arial"/>
+                <w:color w:val="000000"/>
+                <w:sz w:val="16"/>
+                <w:szCs w:val="16"/>
+              </w:rPr>
+            </w:pPr>
+            <w:r>
+              <w:rPr>
+                <w:rFonts w:ascii="Arial" w:eastAsia="Times New Roman" w:hAnsi="Arial" w:cs="Arial"/>
+                <w:color w:val="000000"/>
+                <w:sz w:val="16"/>
+                <w:szCs w:val="16"/>
+              </w:rPr>
+              <w:t>&lt; .001</w:t>
+            </w:r>
+          </w:p>
+        </w:tc>
+        <w:tc>
+          <w:tcPr>
+            <w:tcW w:w="1476" w:type="dxa"/>
+            <w:tcBorders>
+              <w:top w:val="nil"/>
+              <w:left w:val="nil"/>
+              <w:bottom w:val="single" w:sz="4" w:space="0" w:color="auto"/>
+              <w:right w:val="single" w:sz="4" w:space="0" w:color="auto"/>
+            </w:tcBorders>
+            <w:shd w:val="clear" w:color="auto" w:fill="auto"/>
+            <w:noWrap/>
+            <w:vAlign w:val="center"/>
+            <w:hideMark/>
+          </w:tcPr>
+          <w:p>
+            <w:pPr>
+              <w:spacing w:after="0" w:line="240" w:lineRule="auto"/>
+              <w:jc w:val="right"/>
+              <w:rPr>
+                <w:rFonts w:ascii="Arial" w:eastAsia="Times New Roman" w:hAnsi="Arial" w:cs="Arial"/>
+                <w:color w:val="000000"/>
+                <w:sz w:val="16"/>
+                <w:szCs w:val="16"/>
+              </w:rPr>
+            </w:pPr>
+            <w:r>
+              <w:rPr>
+                <w:rFonts w:ascii="Arial" w:eastAsia="Times New Roman" w:hAnsi="Arial" w:cs="Arial"/>
+                <w:color w:val="000000"/>
+                <w:sz w:val="16"/>
+                <w:szCs w:val="16"/>
+              </w:rPr>
+              <w:t>0.0959198</w:t>
+            </w:r>
+          </w:p>
+        </w:tc>
+        <w:tc>
+          <w:tcPr>
+            <w:tcW w:w="1249" w:type="dxa"/>
+            <w:tcBorders>
+              <w:top w:val="nil"/>
+              <w:left w:val="nil"/>
+              <w:bottom w:val="single" w:sz="4" w:space="0" w:color="auto"/>
+              <w:right w:val="single" w:sz="4" w:space="0" w:color="auto"/>
+            </w:tcBorders>
+            <w:shd w:val="clear" w:color="auto" w:fill="auto"/>
+            <w:noWrap/>
+            <w:vAlign w:val="center"/>
+            <w:hideMark/>
+          </w:tcPr>
+          <w:p>
+            <w:pPr>
+              <w:spacing w:after="0" w:line="240" w:lineRule="auto"/>
+              <w:jc w:val="right"/>
+              <w:rPr>
+                <w:rFonts w:ascii="Arial" w:eastAsia="Times New Roman" w:hAnsi="Arial" w:cs="Arial"/>
+                <w:color w:val="000000"/>
+                <w:sz w:val="16"/>
+                <w:szCs w:val="16"/>
+              </w:rPr>
+            </w:pPr>
+            <w:r>
+              <w:rPr>
+                <w:rFonts w:ascii="Arial" w:eastAsia="Times New Roman" w:hAnsi="Arial" w:cs="Arial"/>
+                <w:color w:val="000000"/>
+                <w:sz w:val="16"/>
+                <w:szCs w:val="16"/>
+              </w:rPr>
+              <w:t>0.0107615</w:t>
+            </w:r>
+          </w:p>
+        </w:tc>
+        <w:tc>
+          <w:tcPr>
+            <w:tcW w:w="1042" w:type="dxa"/>
+            <w:tcBorders>
+              <w:top w:val="nil"/>
+              <w:left w:val="nil"/>
+              <w:bottom w:val="single" w:sz="4" w:space="0" w:color="auto"/>
+              <w:right w:val="single" w:sz="4" w:space="0" w:color="auto"/>
+            </w:tcBorders>
+            <w:shd w:val="clear" w:color="auto" w:fill="auto"/>
+            <w:noWrap/>
+            <w:vAlign w:val="center"/>
+            <w:hideMark/>
+          </w:tcPr>
+          <w:p>
+            <w:pPr>
+              <w:spacing w:after="0" w:line="240" w:lineRule="auto"/>
+              <w:jc w:val="right"/>
+              <w:rPr>
+                <w:rFonts w:ascii="Arial" w:eastAsia="Times New Roman" w:hAnsi="Arial" w:cs="Arial"/>
+                <w:color w:val="000000"/>
+                <w:sz w:val="16"/>
+                <w:szCs w:val="16"/>
+              </w:rPr>
+            </w:pPr>
+            <w:r>
+              <w:rPr>
+                <w:rFonts w:ascii="Arial" w:eastAsia="Times New Roman" w:hAnsi="Arial" w:cs="Arial"/>
+                <w:color w:val="000000"/>
+                <w:sz w:val="16"/>
+                <w:szCs w:val="16"/>
+              </w:rPr>
+              <w:t>0.8913231</w:t>
+            </w:r>
+          </w:p>
+        </w:tc>
+        <w:tc>
+          <w:tcPr>
+            <w:tcW w:w="1235" w:type="dxa"/>
+            <w:tcBorders>
+              <w:top w:val="nil"/>
+              <w:left w:val="nil"/>
+              <w:bottom w:val="single" w:sz="4" w:space="0" w:color="auto"/>
+              <w:right w:val="single" w:sz="4" w:space="0" w:color="auto"/>
+            </w:tcBorders>
+            <w:shd w:val="clear" w:color="auto" w:fill="auto"/>
+            <w:noWrap/>
+            <w:vAlign w:val="center"/>
+            <w:hideMark/>
+          </w:tcPr>
+          <w:p>
+            <w:pPr>
+              <w:spacing w:after="0" w:line="240" w:lineRule="auto"/>
+              <w:jc w:val="right"/>
+              <w:rPr>
+                <w:rFonts w:ascii="Arial" w:eastAsia="Times New Roman" w:hAnsi="Arial" w:cs="Arial"/>
+                <w:color w:val="000000"/>
+                <w:sz w:val="16"/>
+                <w:szCs w:val="16"/>
+              </w:rPr>
+            </w:pPr>
+            <w:r>
+              <w:rPr>
+                <w:rFonts w:ascii="Arial" w:eastAsia="Times New Roman" w:hAnsi="Arial" w:cs="Arial"/>
+                <w:color w:val="000000"/>
+                <w:sz w:val="16"/>
+                <w:szCs w:val="16"/>
+              </w:rPr>
+              <w:t>0.1656468</w:t>
             </w:r>
           </w:p>
         </w:tc>
@@ -8980,7 +9327,7 @@
                 <w:sz w:val="16"/>
                 <w:szCs w:val="16"/>
               </w:rPr>
-              <w:t>Duration_o</w:t>
+              <w:t>Iteration_Count_o</w:t>
             </w:r>
           </w:p>
         </w:tc>
@@ -9015,7 +9362,7 @@
                 <w:sz w:val="16"/>
                 <w:szCs w:val="16"/>
               </w:rPr>
-              <w:t>Duration_m</w:t>
+              <w:t>Iteration_Count_m</w:t>
             </w:r>
           </w:p>
         </w:tc>
@@ -9051,7 +9398,7 @@
                 <w:sz w:val="16"/>
                 <w:szCs w:val="16"/>
               </w:rPr>
-              <w:t>8.9132305</w:t>
+              <w:t>7.2478005</w:t>
             </w:r>
           </w:p>
         </w:tc>
@@ -9158,7 +9505,7 @@
                 <w:sz w:val="16"/>
                 <w:szCs w:val="16"/>
               </w:rPr>
-              <w:t>0.0959198</w:t>
+              <w:t>0.52</w:t>
             </w:r>
           </w:p>
         </w:tc>
@@ -9194,7 +9541,7 @@
                 <w:sz w:val="16"/>
                 <w:szCs w:val="16"/>
               </w:rPr>
-              <w:t>0.0107615</w:t>
+              <w:t>0.0717459</w:t>
             </w:r>
           </w:p>
         </w:tc>
@@ -9230,13 +9577,13 @@
                 <w:sz w:val="16"/>
                 <w:szCs w:val="16"/>
               </w:rPr>
-              <w:t>0.8913231</w:t>
-            </w:r>
-          </w:p>
-        </w:tc>
-        <w:tc>
-          <w:tcPr>
-            <w:tcW w:w="1233" w:type="dxa"/>
+              <w:t>0.7247801</w:t>
+            </w:r>
+          </w:p>
+        </w:tc>
+        <w:tc>
+          <w:tcPr>
+            <w:tcW w:w="1235" w:type="dxa"/>
             <w:tcBorders>
               <w:top w:val="nil"/>
               <w:left w:val="nil"/>
@@ -9266,7 +9613,7 @@
                 <w:sz w:val="16"/>
                 <w:szCs w:val="16"/>
               </w:rPr>
-              <w:t>0.1656468</w:t>
+              <w:t>0.1394524</w:t>
             </w:r>
           </w:p>
         </w:tc>
@@ -9306,7 +9653,7 @@
                 <w:sz w:val="16"/>
                 <w:szCs w:val="16"/>
               </w:rPr>
-              <w:t>Iteration_Count_o</w:t>
+              <w:t>Error_Initial_o</w:t>
             </w:r>
           </w:p>
         </w:tc>
@@ -9341,7 +9688,7 @@
                 <w:sz w:val="16"/>
                 <w:szCs w:val="16"/>
               </w:rPr>
-              <w:t>Iteration_Count_m</w:t>
+              <w:t>Error_Initial_m</w:t>
             </w:r>
           </w:p>
         </w:tc>
@@ -9377,7 +9724,7 @@
                 <w:sz w:val="16"/>
                 <w:szCs w:val="16"/>
               </w:rPr>
-              <w:t>7.2478005</w:t>
+              <w:t>16.5942404</w:t>
             </w:r>
           </w:p>
         </w:tc>
@@ -9484,7 +9831,7 @@
                 <w:sz w:val="16"/>
                 <w:szCs w:val="16"/>
               </w:rPr>
-              <w:t>0.52</w:t>
+              <w:t>0.0037544</w:t>
             </w:r>
           </w:p>
         </w:tc>
@@ -9520,7 +9867,7 @@
                 <w:sz w:val="16"/>
                 <w:szCs w:val="16"/>
               </w:rPr>
-              <w:t>0.0717459</w:t>
+              <w:t>0.0002263</w:t>
             </w:r>
           </w:p>
         </w:tc>
@@ -9556,13 +9903,13 @@
                 <w:sz w:val="16"/>
                 <w:szCs w:val="16"/>
               </w:rPr>
-              <w:t>0.7247801</w:t>
-            </w:r>
-          </w:p>
-        </w:tc>
-        <w:tc>
-          <w:tcPr>
-            <w:tcW w:w="1233" w:type="dxa"/>
+              <w:t>1.659424</w:t>
+            </w:r>
+          </w:p>
+        </w:tc>
+        <w:tc>
+          <w:tcPr>
+            <w:tcW w:w="1235" w:type="dxa"/>
             <w:tcBorders>
               <w:top w:val="nil"/>
               <w:left w:val="nil"/>
@@ -9592,7 +9939,306 @@
                 <w:sz w:val="16"/>
                 <w:szCs w:val="16"/>
               </w:rPr>
-              <w:t>0.1394524</w:t>
+              <w:t>0.0587952</w:t>
+            </w:r>
+          </w:p>
+        </w:tc>
+      </w:tr>
+    </w:tbl>
+    <w:p>
+      <w:r>
+        <w:t>In the results for DS1, all p-values were deemed statistically significant. However, looking beyond the t-test results and comparing the mean differences for the Duration and Iteration Count variables, the impact the model has on Solution Convergence and Solution Conveyance is inconsequential to the solution progress of the Krylov Iterative Solver. On average, the same number of iterations are required to meet the error criterion of the solver. This is reflected in the Raincloud plots for the Duration and Iteration count variables.</w:t>
+      </w:r>
+    </w:p>
+    <w:tbl>
+      <w:tblPr>
+        <w:tblStyle w:val="TableGrid"/>
+        <w:tblW w:w="0" w:type="auto"/>
+        <w:jc w:val="center"/>
+        <w:tblLook w:val="04A0" w:firstRow="1" w:lastRow="0" w:firstColumn="1" w:lastColumn="0" w:noHBand="0" w:noVBand="1"/>
+      </w:tblPr>
+      <w:tblGrid>
+        <w:gridCol w:w="10332"/>
+      </w:tblGrid>
+      <w:tr>
+        <w:trPr>
+          <w:trHeight w:val="3516"/>
+          <w:jc w:val="center"/>
+        </w:trPr>
+        <w:tc>
+          <w:tcPr>
+            <w:tcW w:w="10221" w:type="dxa"/>
+          </w:tcPr>
+          <w:p>
+            <w:pPr>
+              <w:keepNext/>
+              <w:jc w:val="center"/>
+            </w:pPr>
+            <w:r>
+              <w:rPr>
+                <w:noProof/>
+              </w:rPr>
+              <w:drawing>
+                <wp:inline distT="0" distB="0" distL="0" distR="0">
+                  <wp:extent cx="6424246" cy="2119522"/>
+                  <wp:effectExtent l="0" t="0" r="0" b="0"/>
+                  <wp:docPr id="3" name="Picture 3"/>
+                  <wp:cNvGraphicFramePr>
+                    <a:graphicFrameLocks xmlns:a="http://schemas.openxmlformats.org/drawingml/2006/main" noChangeAspect="1"/>
+                  </wp:cNvGraphicFramePr>
+                  <a:graphic xmlns:a="http://schemas.openxmlformats.org/drawingml/2006/main">
+                    <a:graphicData uri="http://schemas.openxmlformats.org/drawingml/2006/picture">
+                      <pic:pic xmlns:pic="http://schemas.openxmlformats.org/drawingml/2006/picture">
+                        <pic:nvPicPr>
+                          <pic:cNvPr id="1" name=""/>
+                          <pic:cNvPicPr/>
+                        </pic:nvPicPr>
+                        <pic:blipFill>
+                          <a:blip r:embed="rId19"/>
+                          <a:stretch>
+                            <a:fillRect/>
+                          </a:stretch>
+                        </pic:blipFill>
+                        <pic:spPr>
+                          <a:xfrm>
+                            <a:off x="0" y="0"/>
+                            <a:ext cx="6497114" cy="2143563"/>
+                          </a:xfrm>
+                          <a:prstGeom prst="rect">
+                            <a:avLst/>
+                          </a:prstGeom>
+                        </pic:spPr>
+                      </pic:pic>
+                    </a:graphicData>
+                  </a:graphic>
+                </wp:inline>
+              </w:drawing>
+            </w:r>
+          </w:p>
+          <w:p>
+            <w:pPr>
+              <w:pStyle w:val="Caption"/>
+              <w:jc w:val="center"/>
+            </w:pPr>
+            <w:r>
+              <w:t xml:space="preserve">Figure </w:t>
+            </w:r>
+            <w:fldSimple w:instr=" SEQ Figure \* ARABIC ">
+              <w:r>
+                <w:rPr>
+                  <w:noProof/>
+                </w:rPr>
+                <w:t>13</w:t>
+              </w:r>
+            </w:fldSimple>
+            <w:r>
+              <w:t>. Raincloud</w:t>
+            </w:r>
+            <w:r>
+              <w:rPr>
+                <w:noProof/>
+              </w:rPr>
+              <w:t xml:space="preserve"> plots illustrating the similiarity between the original and model-assisted samples. Although statistically different, the lowering of the variables by the model is immaterial to the solver.</w:t>
+            </w:r>
+          </w:p>
+        </w:tc>
+      </w:tr>
+    </w:tbl>
+    <w:p/>
+    <w:tbl>
+      <w:tblPr>
+        <w:tblStyle w:val="TableGrid"/>
+        <w:tblW w:w="10652" w:type="dxa"/>
+        <w:tblLook w:val="04A0" w:firstRow="1" w:lastRow="0" w:firstColumn="1" w:lastColumn="0" w:noHBand="0" w:noVBand="1"/>
+      </w:tblPr>
+      <w:tblGrid>
+        <w:gridCol w:w="5930"/>
+        <w:gridCol w:w="4722"/>
+      </w:tblGrid>
+      <w:tr>
+        <w:trPr>
+          <w:trHeight w:val="4033"/>
+        </w:trPr>
+        <w:tc>
+          <w:tcPr>
+            <w:tcW w:w="5930" w:type="dxa"/>
+          </w:tcPr>
+          <w:p>
+            <w:pPr>
+              <w:keepNext/>
+              <w:jc w:val="center"/>
+            </w:pPr>
+            <w:r>
+              <w:rPr>
+                <w:noProof/>
+                <w:lang w:val="en-GB"/>
+              </w:rPr>
+              <w:lastRenderedPageBreak/>
+              <w:drawing>
+                <wp:inline distT="0" distB="0" distL="0" distR="0">
+                  <wp:extent cx="3171092" cy="2140654"/>
+                  <wp:effectExtent l="0" t="0" r="0" b="0"/>
+                  <wp:docPr id="7" name="Picture 7"/>
+                  <wp:cNvGraphicFramePr>
+                    <a:graphicFrameLocks xmlns:a="http://schemas.openxmlformats.org/drawingml/2006/main" noChangeAspect="1"/>
+                  </wp:cNvGraphicFramePr>
+                  <a:graphic xmlns:a="http://schemas.openxmlformats.org/drawingml/2006/main">
+                    <a:graphicData uri="http://schemas.openxmlformats.org/drawingml/2006/picture">
+                      <pic:pic xmlns:pic="http://schemas.openxmlformats.org/drawingml/2006/picture">
+                        <pic:nvPicPr>
+                          <pic:cNvPr id="1" name=""/>
+                          <pic:cNvPicPr/>
+                        </pic:nvPicPr>
+                        <pic:blipFill>
+                          <a:blip r:embed="rId20"/>
+                          <a:stretch>
+                            <a:fillRect/>
+                          </a:stretch>
+                        </pic:blipFill>
+                        <pic:spPr>
+                          <a:xfrm>
+                            <a:off x="0" y="0"/>
+                            <a:ext cx="3181199" cy="2147477"/>
+                          </a:xfrm>
+                          <a:prstGeom prst="rect">
+                            <a:avLst/>
+                          </a:prstGeom>
+                        </pic:spPr>
+                      </pic:pic>
+                    </a:graphicData>
+                  </a:graphic>
+                </wp:inline>
+              </w:drawing>
+            </w:r>
+          </w:p>
+          <w:p>
+            <w:pPr>
+              <w:pStyle w:val="Caption"/>
+              <w:jc w:val="center"/>
+              <w:rPr>
+                <w:lang w:val="en-GB"/>
+              </w:rPr>
+            </w:pPr>
+            <w:r>
+              <w:t xml:space="preserve">Figure </w:t>
+            </w:r>
+            <w:fldSimple w:instr=" SEQ Figure \* ARABIC ">
+              <w:r>
+                <w:rPr>
+                  <w:noProof/>
+                </w:rPr>
+                <w:t>14</w:t>
+              </w:r>
+            </w:fldSimple>
+            <w:r>
+              <w:t>. Raincloud plot</w:t>
+            </w:r>
+            <w:r>
+              <w:rPr>
+                <w:noProof/>
+              </w:rPr>
+              <w:t xml:space="preserve"> of initial error comparison. While the initial error in the model-assisted approach is lower and more consistant then the naive approach, it is not low enough to impact SolverEMF2.</w:t>
+            </w:r>
+          </w:p>
+        </w:tc>
+        <w:tc>
+          <w:tcPr>
+            <w:tcW w:w="4722" w:type="dxa"/>
+          </w:tcPr>
+          <w:p>
+            <w:r>
+              <w:t>The Initial Solution Conveyance based on a comparison of the means of the Error Initial variable is statistically significant with a seemingly impressive mean difference of 0.0038. This is roughly 18% of the original initial error in the naïve approach. As demonstrated, this is enough to give a close visual similarity that would be useful in the early stages of a design methodology where error criteria are low. Although the statistical test rejects the null, indicating a clear performance difference exists between the two approaches, the student  concludes that the impact of Prescient2DL is immaterial to achieving the error criterion set out at the initialization stage of the solver.</w:t>
+            </w:r>
+          </w:p>
+        </w:tc>
+      </w:tr>
+    </w:tbl>
+    <w:p>
+      <w:pPr>
+        <w:rPr>
+          <w:lang w:val="en-GB"/>
+        </w:rPr>
+      </w:pPr>
+    </w:p>
+    <w:p>
+      <w:pPr>
+        <w:pStyle w:val="Heading2"/>
+        <w:rPr>
+          <w:lang w:val="en-GB"/>
+        </w:rPr>
+      </w:pPr>
+      <w:bookmarkStart w:id="14" w:name="_Toc143340282"/>
+      <w:r>
+        <w:rPr>
+          <w:lang w:val="en-GB"/>
+        </w:rPr>
+        <w:t>DS2 Results &amp; Analysis</w:t>
+      </w:r>
+      <w:bookmarkEnd w:id="14"/>
+    </w:p>
+    <w:p>
+      <w:r>
+        <w:t>The aim of the DS2 dataset was to establish how Prescient2DL would handle geometric configurations beyond those it was exposed to in the training stage of development. By setting the smaller scatterer to the same zero contrast value as the background embedding, a deformation or hole was created in the main scatterer geometry.</w:t>
+      </w:r>
+    </w:p>
+    <w:tbl>
+      <w:tblPr>
+        <w:tblW w:w="10504" w:type="dxa"/>
+        <w:tblInd w:w="113" w:type="dxa"/>
+        <w:tblLook w:val="04A0" w:firstRow="1" w:lastRow="0" w:firstColumn="1" w:lastColumn="0" w:noHBand="0" w:noVBand="1"/>
+      </w:tblPr>
+      <w:tblGrid>
+        <w:gridCol w:w="1579"/>
+        <w:gridCol w:w="1624"/>
+        <w:gridCol w:w="1134"/>
+        <w:gridCol w:w="441"/>
+        <w:gridCol w:w="724"/>
+        <w:gridCol w:w="1476"/>
+        <w:gridCol w:w="1249"/>
+        <w:gridCol w:w="1042"/>
+        <w:gridCol w:w="1235"/>
+      </w:tblGrid>
+      <w:tr>
+        <w:trPr>
+          <w:trHeight w:val="387"/>
+        </w:trPr>
+        <w:tc>
+          <w:tcPr>
+            <w:tcW w:w="10504" w:type="dxa"/>
+            <w:gridSpan w:val="9"/>
+            <w:tcBorders>
+              <w:top w:val="single" w:sz="4" w:space="0" w:color="auto"/>
+              <w:left w:val="single" w:sz="4" w:space="0" w:color="auto"/>
+              <w:bottom w:val="single" w:sz="4" w:space="0" w:color="auto"/>
+              <w:right w:val="single" w:sz="4" w:space="0" w:color="auto"/>
+            </w:tcBorders>
+            <w:shd w:val="clear" w:color="auto" w:fill="auto"/>
+            <w:noWrap/>
+            <w:vAlign w:val="center"/>
+          </w:tcPr>
+          <w:p>
+            <w:pPr>
+              <w:spacing w:after="0" w:line="240" w:lineRule="auto"/>
+              <w:jc w:val="center"/>
+              <w:rPr>
+                <w:rFonts w:ascii="Arial" w:eastAsia="Times New Roman" w:hAnsi="Arial" w:cs="Arial"/>
+                <w:b/>
+                <w:bCs/>
+                <w:color w:val="000000"/>
+                <w:sz w:val="16"/>
+                <w:szCs w:val="16"/>
+              </w:rPr>
+            </w:pPr>
+            <w:r>
+              <w:rPr>
+                <w:rFonts w:ascii="Arial" w:eastAsia="Times New Roman" w:hAnsi="Arial" w:cs="Arial"/>
+                <w:b/>
+                <w:bCs/>
+                <w:color w:val="000000"/>
+                <w:sz w:val="16"/>
+                <w:szCs w:val="16"/>
+              </w:rPr>
+              <w:t>DS2: Paired Samples T-Test</w:t>
             </w:r>
           </w:p>
         </w:tc>
@@ -9613,26 +10259,29 @@
             <w:shd w:val="clear" w:color="auto" w:fill="auto"/>
             <w:noWrap/>
             <w:vAlign w:val="center"/>
-            <w:hideMark/>
-          </w:tcPr>
-          <w:p>
-            <w:pPr>
-              <w:spacing w:after="0" w:line="240" w:lineRule="auto"/>
-              <w:rPr>
-                <w:rFonts w:ascii="Arial" w:eastAsia="Times New Roman" w:hAnsi="Arial" w:cs="Arial"/>
-                <w:color w:val="000000"/>
-                <w:sz w:val="16"/>
-                <w:szCs w:val="16"/>
-              </w:rPr>
-            </w:pPr>
-            <w:r>
-              <w:rPr>
-                <w:rFonts w:ascii="Arial" w:eastAsia="Times New Roman" w:hAnsi="Arial" w:cs="Arial"/>
-                <w:color w:val="000000"/>
-                <w:sz w:val="16"/>
-                <w:szCs w:val="16"/>
-              </w:rPr>
-              <w:t>Error_Initial_o</w:t>
+          </w:tcPr>
+          <w:p>
+            <w:pPr>
+              <w:spacing w:after="0" w:line="240" w:lineRule="auto"/>
+              <w:rPr>
+                <w:rFonts w:ascii="Arial" w:eastAsia="Times New Roman" w:hAnsi="Arial" w:cs="Arial"/>
+                <w:b/>
+                <w:bCs/>
+                <w:color w:val="000000"/>
+                <w:sz w:val="16"/>
+                <w:szCs w:val="16"/>
+              </w:rPr>
+            </w:pPr>
+            <w:r>
+              <w:rPr>
+                <w:rFonts w:ascii="Arial" w:eastAsia="Times New Roman" w:hAnsi="Arial" w:cs="Arial"/>
+                <w:b/>
+                <w:bCs/>
+                <w:color w:val="000000"/>
+                <w:sz w:val="16"/>
+                <w:szCs w:val="16"/>
+              </w:rPr>
+              <w:t>Measure 1</w:t>
             </w:r>
           </w:p>
         </w:tc>
@@ -9648,26 +10297,29 @@
             <w:shd w:val="clear" w:color="auto" w:fill="auto"/>
             <w:noWrap/>
             <w:vAlign w:val="center"/>
-            <w:hideMark/>
-          </w:tcPr>
-          <w:p>
-            <w:pPr>
-              <w:spacing w:after="0" w:line="240" w:lineRule="auto"/>
-              <w:rPr>
-                <w:rFonts w:ascii="Arial" w:eastAsia="Times New Roman" w:hAnsi="Arial" w:cs="Arial"/>
-                <w:color w:val="000000"/>
-                <w:sz w:val="16"/>
-                <w:szCs w:val="16"/>
-              </w:rPr>
-            </w:pPr>
-            <w:r>
-              <w:rPr>
-                <w:rFonts w:ascii="Arial" w:eastAsia="Times New Roman" w:hAnsi="Arial" w:cs="Arial"/>
-                <w:color w:val="000000"/>
-                <w:sz w:val="16"/>
-                <w:szCs w:val="16"/>
-              </w:rPr>
-              <w:t>Error_Initial_m</w:t>
+          </w:tcPr>
+          <w:p>
+            <w:pPr>
+              <w:spacing w:after="0" w:line="240" w:lineRule="auto"/>
+              <w:rPr>
+                <w:rFonts w:ascii="Arial" w:eastAsia="Times New Roman" w:hAnsi="Arial" w:cs="Arial"/>
+                <w:b/>
+                <w:bCs/>
+                <w:color w:val="000000"/>
+                <w:sz w:val="16"/>
+                <w:szCs w:val="16"/>
+              </w:rPr>
+            </w:pPr>
+            <w:r>
+              <w:rPr>
+                <w:rFonts w:ascii="Arial" w:eastAsia="Times New Roman" w:hAnsi="Arial" w:cs="Arial"/>
+                <w:b/>
+                <w:bCs/>
+                <w:color w:val="000000"/>
+                <w:sz w:val="16"/>
+                <w:szCs w:val="16"/>
+              </w:rPr>
+              <w:t>Measure 2</w:t>
             </w:r>
           </w:p>
         </w:tc>
@@ -9683,27 +10335,29 @@
             <w:shd w:val="clear" w:color="auto" w:fill="auto"/>
             <w:noWrap/>
             <w:vAlign w:val="center"/>
-            <w:hideMark/>
-          </w:tcPr>
-          <w:p>
-            <w:pPr>
-              <w:spacing w:after="0" w:line="240" w:lineRule="auto"/>
-              <w:jc w:val="right"/>
-              <w:rPr>
-                <w:rFonts w:ascii="Arial" w:eastAsia="Times New Roman" w:hAnsi="Arial" w:cs="Arial"/>
-                <w:color w:val="000000"/>
-                <w:sz w:val="16"/>
-                <w:szCs w:val="16"/>
-              </w:rPr>
-            </w:pPr>
-            <w:r>
-              <w:rPr>
-                <w:rFonts w:ascii="Arial" w:eastAsia="Times New Roman" w:hAnsi="Arial" w:cs="Arial"/>
-                <w:color w:val="000000"/>
-                <w:sz w:val="16"/>
-                <w:szCs w:val="16"/>
-              </w:rPr>
-              <w:t>16.5942404</w:t>
+          </w:tcPr>
+          <w:p>
+            <w:pPr>
+              <w:spacing w:after="0" w:line="240" w:lineRule="auto"/>
+              <w:rPr>
+                <w:rFonts w:ascii="Arial" w:eastAsia="Times New Roman" w:hAnsi="Arial" w:cs="Arial"/>
+                <w:b/>
+                <w:bCs/>
+                <w:color w:val="000000"/>
+                <w:sz w:val="16"/>
+                <w:szCs w:val="16"/>
+              </w:rPr>
+            </w:pPr>
+            <w:r>
+              <w:rPr>
+                <w:rFonts w:ascii="Arial" w:eastAsia="Times New Roman" w:hAnsi="Arial" w:cs="Arial"/>
+                <w:b/>
+                <w:bCs/>
+                <w:color w:val="000000"/>
+                <w:sz w:val="16"/>
+                <w:szCs w:val="16"/>
+              </w:rPr>
+              <w:t>t</w:t>
             </w:r>
           </w:p>
         </w:tc>
@@ -9719,27 +10373,29 @@
             <w:shd w:val="clear" w:color="auto" w:fill="auto"/>
             <w:noWrap/>
             <w:vAlign w:val="center"/>
-            <w:hideMark/>
-          </w:tcPr>
-          <w:p>
-            <w:pPr>
-              <w:spacing w:after="0" w:line="240" w:lineRule="auto"/>
-              <w:jc w:val="right"/>
-              <w:rPr>
-                <w:rFonts w:ascii="Arial" w:eastAsia="Times New Roman" w:hAnsi="Arial" w:cs="Arial"/>
-                <w:color w:val="000000"/>
-                <w:sz w:val="16"/>
-                <w:szCs w:val="16"/>
-              </w:rPr>
-            </w:pPr>
-            <w:r>
-              <w:rPr>
-                <w:rFonts w:ascii="Arial" w:eastAsia="Times New Roman" w:hAnsi="Arial" w:cs="Arial"/>
-                <w:color w:val="000000"/>
-                <w:sz w:val="16"/>
-                <w:szCs w:val="16"/>
-              </w:rPr>
-              <w:t>99</w:t>
+          </w:tcPr>
+          <w:p>
+            <w:pPr>
+              <w:spacing w:after="0" w:line="240" w:lineRule="auto"/>
+              <w:rPr>
+                <w:rFonts w:ascii="Arial" w:eastAsia="Times New Roman" w:hAnsi="Arial" w:cs="Arial"/>
+                <w:b/>
+                <w:bCs/>
+                <w:color w:val="000000"/>
+                <w:sz w:val="16"/>
+                <w:szCs w:val="16"/>
+              </w:rPr>
+            </w:pPr>
+            <w:r>
+              <w:rPr>
+                <w:rFonts w:ascii="Arial" w:eastAsia="Times New Roman" w:hAnsi="Arial" w:cs="Arial"/>
+                <w:b/>
+                <w:bCs/>
+                <w:color w:val="000000"/>
+                <w:sz w:val="16"/>
+                <w:szCs w:val="16"/>
+              </w:rPr>
+              <w:t>df</w:t>
             </w:r>
           </w:p>
         </w:tc>
@@ -9755,26 +10411,29 @@
             <w:shd w:val="clear" w:color="auto" w:fill="auto"/>
             <w:noWrap/>
             <w:vAlign w:val="center"/>
-            <w:hideMark/>
-          </w:tcPr>
-          <w:p>
-            <w:pPr>
-              <w:spacing w:after="0" w:line="240" w:lineRule="auto"/>
-              <w:rPr>
-                <w:rFonts w:ascii="Arial" w:eastAsia="Times New Roman" w:hAnsi="Arial" w:cs="Arial"/>
-                <w:color w:val="000000"/>
-                <w:sz w:val="16"/>
-                <w:szCs w:val="16"/>
-              </w:rPr>
-            </w:pPr>
-            <w:r>
-              <w:rPr>
-                <w:rFonts w:ascii="Arial" w:eastAsia="Times New Roman" w:hAnsi="Arial" w:cs="Arial"/>
-                <w:color w:val="000000"/>
-                <w:sz w:val="16"/>
-                <w:szCs w:val="16"/>
-              </w:rPr>
-              <w:t>&lt; .001</w:t>
+          </w:tcPr>
+          <w:p>
+            <w:pPr>
+              <w:spacing w:after="0" w:line="240" w:lineRule="auto"/>
+              <w:rPr>
+                <w:rFonts w:ascii="Arial" w:eastAsia="Times New Roman" w:hAnsi="Arial" w:cs="Arial"/>
+                <w:b/>
+                <w:bCs/>
+                <w:color w:val="000000"/>
+                <w:sz w:val="16"/>
+                <w:szCs w:val="16"/>
+              </w:rPr>
+            </w:pPr>
+            <w:r>
+              <w:rPr>
+                <w:rFonts w:ascii="Arial" w:eastAsia="Times New Roman" w:hAnsi="Arial" w:cs="Arial"/>
+                <w:b/>
+                <w:bCs/>
+                <w:color w:val="000000"/>
+                <w:sz w:val="16"/>
+                <w:szCs w:val="16"/>
+              </w:rPr>
+              <w:t>p</w:t>
             </w:r>
           </w:p>
         </w:tc>
@@ -9790,27 +10449,29 @@
             <w:shd w:val="clear" w:color="auto" w:fill="auto"/>
             <w:noWrap/>
             <w:vAlign w:val="center"/>
-            <w:hideMark/>
-          </w:tcPr>
-          <w:p>
-            <w:pPr>
-              <w:spacing w:after="0" w:line="240" w:lineRule="auto"/>
-              <w:jc w:val="right"/>
-              <w:rPr>
-                <w:rFonts w:ascii="Arial" w:eastAsia="Times New Roman" w:hAnsi="Arial" w:cs="Arial"/>
-                <w:color w:val="000000"/>
-                <w:sz w:val="16"/>
-                <w:szCs w:val="16"/>
-              </w:rPr>
-            </w:pPr>
-            <w:r>
-              <w:rPr>
-                <w:rFonts w:ascii="Arial" w:eastAsia="Times New Roman" w:hAnsi="Arial" w:cs="Arial"/>
-                <w:color w:val="000000"/>
-                <w:sz w:val="16"/>
-                <w:szCs w:val="16"/>
-              </w:rPr>
-              <w:t>0.0037544</w:t>
+          </w:tcPr>
+          <w:p>
+            <w:pPr>
+              <w:spacing w:after="0" w:line="240" w:lineRule="auto"/>
+              <w:rPr>
+                <w:rFonts w:ascii="Arial" w:eastAsia="Times New Roman" w:hAnsi="Arial" w:cs="Arial"/>
+                <w:b/>
+                <w:bCs/>
+                <w:color w:val="000000"/>
+                <w:sz w:val="16"/>
+                <w:szCs w:val="16"/>
+              </w:rPr>
+            </w:pPr>
+            <w:r>
+              <w:rPr>
+                <w:rFonts w:ascii="Arial" w:eastAsia="Times New Roman" w:hAnsi="Arial" w:cs="Arial"/>
+                <w:b/>
+                <w:bCs/>
+                <w:color w:val="000000"/>
+                <w:sz w:val="16"/>
+                <w:szCs w:val="16"/>
+              </w:rPr>
+              <w:t>Mean Difference</w:t>
             </w:r>
           </w:p>
         </w:tc>
@@ -9826,27 +10487,29 @@
             <w:shd w:val="clear" w:color="auto" w:fill="auto"/>
             <w:noWrap/>
             <w:vAlign w:val="center"/>
-            <w:hideMark/>
-          </w:tcPr>
-          <w:p>
-            <w:pPr>
-              <w:spacing w:after="0" w:line="240" w:lineRule="auto"/>
-              <w:jc w:val="right"/>
-              <w:rPr>
-                <w:rFonts w:ascii="Arial" w:eastAsia="Times New Roman" w:hAnsi="Arial" w:cs="Arial"/>
-                <w:color w:val="000000"/>
-                <w:sz w:val="16"/>
-                <w:szCs w:val="16"/>
-              </w:rPr>
-            </w:pPr>
-            <w:r>
-              <w:rPr>
-                <w:rFonts w:ascii="Arial" w:eastAsia="Times New Roman" w:hAnsi="Arial" w:cs="Arial"/>
-                <w:color w:val="000000"/>
-                <w:sz w:val="16"/>
-                <w:szCs w:val="16"/>
-              </w:rPr>
-              <w:t>0.0002263</w:t>
+          </w:tcPr>
+          <w:p>
+            <w:pPr>
+              <w:spacing w:after="0" w:line="240" w:lineRule="auto"/>
+              <w:rPr>
+                <w:rFonts w:ascii="Arial" w:eastAsia="Times New Roman" w:hAnsi="Arial" w:cs="Arial"/>
+                <w:b/>
+                <w:bCs/>
+                <w:color w:val="000000"/>
+                <w:sz w:val="16"/>
+                <w:szCs w:val="16"/>
+              </w:rPr>
+            </w:pPr>
+            <w:r>
+              <w:rPr>
+                <w:rFonts w:ascii="Arial" w:eastAsia="Times New Roman" w:hAnsi="Arial" w:cs="Arial"/>
+                <w:b/>
+                <w:bCs/>
+                <w:color w:val="000000"/>
+                <w:sz w:val="16"/>
+                <w:szCs w:val="16"/>
+              </w:rPr>
+              <w:t>SE Difference</w:t>
             </w:r>
           </w:p>
         </w:tc>
@@ -9862,33 +10525,35 @@
             <w:shd w:val="clear" w:color="auto" w:fill="auto"/>
             <w:noWrap/>
             <w:vAlign w:val="center"/>
-            <w:hideMark/>
-          </w:tcPr>
-          <w:p>
-            <w:pPr>
-              <w:spacing w:after="0" w:line="240" w:lineRule="auto"/>
-              <w:jc w:val="right"/>
-              <w:rPr>
-                <w:rFonts w:ascii="Arial" w:eastAsia="Times New Roman" w:hAnsi="Arial" w:cs="Arial"/>
-                <w:color w:val="000000"/>
-                <w:sz w:val="16"/>
-                <w:szCs w:val="16"/>
-              </w:rPr>
-            </w:pPr>
-            <w:r>
-              <w:rPr>
-                <w:rFonts w:ascii="Arial" w:eastAsia="Times New Roman" w:hAnsi="Arial" w:cs="Arial"/>
-                <w:color w:val="000000"/>
-                <w:sz w:val="16"/>
-                <w:szCs w:val="16"/>
-              </w:rPr>
-              <w:t>1.659424</w:t>
-            </w:r>
-          </w:p>
-        </w:tc>
-        <w:tc>
-          <w:tcPr>
-            <w:tcW w:w="1233" w:type="dxa"/>
+          </w:tcPr>
+          <w:p>
+            <w:pPr>
+              <w:spacing w:after="0" w:line="240" w:lineRule="auto"/>
+              <w:rPr>
+                <w:rFonts w:ascii="Arial" w:eastAsia="Times New Roman" w:hAnsi="Arial" w:cs="Arial"/>
+                <w:b/>
+                <w:bCs/>
+                <w:color w:val="000000"/>
+                <w:sz w:val="16"/>
+                <w:szCs w:val="16"/>
+              </w:rPr>
+            </w:pPr>
+            <w:r>
+              <w:rPr>
+                <w:rFonts w:ascii="Arial" w:eastAsia="Times New Roman" w:hAnsi="Arial" w:cs="Arial"/>
+                <w:b/>
+                <w:bCs/>
+                <w:color w:val="000000"/>
+                <w:sz w:val="16"/>
+                <w:szCs w:val="16"/>
+              </w:rPr>
+              <w:t>Cohen's d</w:t>
+            </w:r>
+          </w:p>
+        </w:tc>
+        <w:tc>
+          <w:tcPr>
+            <w:tcW w:w="1235" w:type="dxa"/>
             <w:tcBorders>
               <w:top w:val="nil"/>
               <w:left w:val="nil"/>
@@ -9898,347 +10563,29 @@
             <w:shd w:val="clear" w:color="auto" w:fill="auto"/>
             <w:noWrap/>
             <w:vAlign w:val="center"/>
-            <w:hideMark/>
-          </w:tcPr>
-          <w:p>
-            <w:pPr>
-              <w:spacing w:after="0" w:line="240" w:lineRule="auto"/>
-              <w:jc w:val="right"/>
-              <w:rPr>
-                <w:rFonts w:ascii="Arial" w:eastAsia="Times New Roman" w:hAnsi="Arial" w:cs="Arial"/>
-                <w:color w:val="000000"/>
-                <w:sz w:val="16"/>
-                <w:szCs w:val="16"/>
-              </w:rPr>
-            </w:pPr>
-            <w:r>
-              <w:rPr>
-                <w:rFonts w:ascii="Arial" w:eastAsia="Times New Roman" w:hAnsi="Arial" w:cs="Arial"/>
-                <w:color w:val="000000"/>
-                <w:sz w:val="16"/>
-                <w:szCs w:val="16"/>
-              </w:rPr>
-              <w:t>0.0587952</w:t>
-            </w:r>
-          </w:p>
-        </w:tc>
-      </w:tr>
-      <w:tr>
-        <w:trPr>
-          <w:trHeight w:val="96"/>
-        </w:trPr>
-        <w:tc>
-          <w:tcPr>
-            <w:tcW w:w="1579" w:type="dxa"/>
-            <w:tcBorders>
-              <w:top w:val="nil"/>
-              <w:left w:val="nil"/>
-              <w:bottom w:val="single" w:sz="8" w:space="0" w:color="auto"/>
-              <w:right w:val="nil"/>
-            </w:tcBorders>
-            <w:shd w:val="clear" w:color="auto" w:fill="auto"/>
-            <w:noWrap/>
-            <w:vAlign w:val="center"/>
-            <w:hideMark/>
-          </w:tcPr>
-          <w:p>
-            <w:pPr>
-              <w:spacing w:after="0" w:line="240" w:lineRule="auto"/>
-              <w:rPr>
-                <w:rFonts w:ascii="Arial" w:eastAsia="Times New Roman" w:hAnsi="Arial" w:cs="Arial"/>
-                <w:color w:val="000000"/>
-                <w:sz w:val="16"/>
-                <w:szCs w:val="16"/>
-              </w:rPr>
-            </w:pPr>
-            <w:r>
-              <w:rPr>
-                <w:rFonts w:ascii="Arial" w:eastAsia="Times New Roman" w:hAnsi="Arial" w:cs="Arial"/>
-                <w:color w:val="000000"/>
-                <w:sz w:val="16"/>
-                <w:szCs w:val="16"/>
-              </w:rPr>
-              <w:t> </w:t>
-            </w:r>
-          </w:p>
-        </w:tc>
-        <w:tc>
-          <w:tcPr>
-            <w:tcW w:w="1624" w:type="dxa"/>
-            <w:tcBorders>
-              <w:top w:val="nil"/>
-              <w:left w:val="nil"/>
-              <w:bottom w:val="single" w:sz="8" w:space="0" w:color="auto"/>
-              <w:right w:val="nil"/>
-            </w:tcBorders>
-            <w:shd w:val="clear" w:color="auto" w:fill="auto"/>
-            <w:noWrap/>
-            <w:vAlign w:val="center"/>
-            <w:hideMark/>
-          </w:tcPr>
-          <w:p>
-            <w:pPr>
-              <w:spacing w:after="0" w:line="240" w:lineRule="auto"/>
-              <w:rPr>
-                <w:rFonts w:ascii="Arial" w:eastAsia="Times New Roman" w:hAnsi="Arial" w:cs="Arial"/>
-                <w:color w:val="000000"/>
-                <w:sz w:val="16"/>
-                <w:szCs w:val="16"/>
-              </w:rPr>
-            </w:pPr>
-            <w:r>
-              <w:rPr>
-                <w:rFonts w:ascii="Arial" w:eastAsia="Times New Roman" w:hAnsi="Arial" w:cs="Arial"/>
-                <w:color w:val="000000"/>
-                <w:sz w:val="16"/>
-                <w:szCs w:val="16"/>
-              </w:rPr>
-              <w:t> </w:t>
-            </w:r>
-          </w:p>
-        </w:tc>
-        <w:tc>
-          <w:tcPr>
-            <w:tcW w:w="1134" w:type="dxa"/>
-            <w:tcBorders>
-              <w:top w:val="nil"/>
-              <w:left w:val="nil"/>
-              <w:bottom w:val="single" w:sz="8" w:space="0" w:color="auto"/>
-              <w:right w:val="nil"/>
-            </w:tcBorders>
-            <w:shd w:val="clear" w:color="auto" w:fill="auto"/>
-            <w:noWrap/>
-            <w:vAlign w:val="center"/>
-            <w:hideMark/>
-          </w:tcPr>
-          <w:p>
-            <w:pPr>
-              <w:spacing w:after="0" w:line="240" w:lineRule="auto"/>
-              <w:rPr>
-                <w:rFonts w:ascii="Arial" w:eastAsia="Times New Roman" w:hAnsi="Arial" w:cs="Arial"/>
-                <w:color w:val="000000"/>
-                <w:sz w:val="16"/>
-                <w:szCs w:val="16"/>
-              </w:rPr>
-            </w:pPr>
-            <w:r>
-              <w:rPr>
-                <w:rFonts w:ascii="Arial" w:eastAsia="Times New Roman" w:hAnsi="Arial" w:cs="Arial"/>
-                <w:color w:val="000000"/>
-                <w:sz w:val="16"/>
-                <w:szCs w:val="16"/>
-              </w:rPr>
-              <w:t> </w:t>
-            </w:r>
-          </w:p>
-        </w:tc>
-        <w:tc>
-          <w:tcPr>
-            <w:tcW w:w="441" w:type="dxa"/>
-            <w:tcBorders>
-              <w:top w:val="nil"/>
-              <w:left w:val="nil"/>
-              <w:bottom w:val="single" w:sz="8" w:space="0" w:color="auto"/>
-              <w:right w:val="nil"/>
-            </w:tcBorders>
-            <w:shd w:val="clear" w:color="auto" w:fill="auto"/>
-            <w:noWrap/>
-            <w:vAlign w:val="center"/>
-            <w:hideMark/>
-          </w:tcPr>
-          <w:p>
-            <w:pPr>
-              <w:spacing w:after="0" w:line="240" w:lineRule="auto"/>
-              <w:rPr>
-                <w:rFonts w:ascii="Arial" w:eastAsia="Times New Roman" w:hAnsi="Arial" w:cs="Arial"/>
-                <w:color w:val="000000"/>
-                <w:sz w:val="16"/>
-                <w:szCs w:val="16"/>
-              </w:rPr>
-            </w:pPr>
-            <w:r>
-              <w:rPr>
-                <w:rFonts w:ascii="Arial" w:eastAsia="Times New Roman" w:hAnsi="Arial" w:cs="Arial"/>
-                <w:color w:val="000000"/>
-                <w:sz w:val="16"/>
-                <w:szCs w:val="16"/>
-              </w:rPr>
-              <w:t> </w:t>
-            </w:r>
-          </w:p>
-        </w:tc>
-        <w:tc>
-          <w:tcPr>
-            <w:tcW w:w="724" w:type="dxa"/>
-            <w:tcBorders>
-              <w:top w:val="nil"/>
-              <w:left w:val="nil"/>
-              <w:bottom w:val="single" w:sz="8" w:space="0" w:color="auto"/>
-              <w:right w:val="nil"/>
-            </w:tcBorders>
-            <w:shd w:val="clear" w:color="auto" w:fill="auto"/>
-            <w:noWrap/>
-            <w:vAlign w:val="center"/>
-            <w:hideMark/>
-          </w:tcPr>
-          <w:p>
-            <w:pPr>
-              <w:spacing w:after="0" w:line="240" w:lineRule="auto"/>
-              <w:rPr>
-                <w:rFonts w:ascii="Arial" w:eastAsia="Times New Roman" w:hAnsi="Arial" w:cs="Arial"/>
-                <w:color w:val="000000"/>
-                <w:sz w:val="16"/>
-                <w:szCs w:val="16"/>
-              </w:rPr>
-            </w:pPr>
-            <w:r>
-              <w:rPr>
-                <w:rFonts w:ascii="Arial" w:eastAsia="Times New Roman" w:hAnsi="Arial" w:cs="Arial"/>
-                <w:color w:val="000000"/>
-                <w:sz w:val="16"/>
-                <w:szCs w:val="16"/>
-              </w:rPr>
-              <w:t> </w:t>
-            </w:r>
-          </w:p>
-        </w:tc>
-        <w:tc>
-          <w:tcPr>
-            <w:tcW w:w="1476" w:type="dxa"/>
-            <w:tcBorders>
-              <w:top w:val="nil"/>
-              <w:left w:val="nil"/>
-              <w:bottom w:val="single" w:sz="8" w:space="0" w:color="auto"/>
-              <w:right w:val="nil"/>
-            </w:tcBorders>
-            <w:shd w:val="clear" w:color="auto" w:fill="auto"/>
-            <w:noWrap/>
-            <w:vAlign w:val="center"/>
-            <w:hideMark/>
-          </w:tcPr>
-          <w:p>
-            <w:pPr>
-              <w:spacing w:after="0" w:line="240" w:lineRule="auto"/>
-              <w:rPr>
-                <w:rFonts w:ascii="Arial" w:eastAsia="Times New Roman" w:hAnsi="Arial" w:cs="Arial"/>
-                <w:color w:val="000000"/>
-                <w:sz w:val="16"/>
-                <w:szCs w:val="16"/>
-              </w:rPr>
-            </w:pPr>
-            <w:r>
-              <w:rPr>
-                <w:rFonts w:ascii="Arial" w:eastAsia="Times New Roman" w:hAnsi="Arial" w:cs="Arial"/>
-                <w:color w:val="000000"/>
-                <w:sz w:val="16"/>
-                <w:szCs w:val="16"/>
-              </w:rPr>
-              <w:t> </w:t>
-            </w:r>
-          </w:p>
-        </w:tc>
-        <w:tc>
-          <w:tcPr>
-            <w:tcW w:w="1249" w:type="dxa"/>
-            <w:tcBorders>
-              <w:top w:val="nil"/>
-              <w:left w:val="nil"/>
-              <w:bottom w:val="single" w:sz="8" w:space="0" w:color="auto"/>
-              <w:right w:val="nil"/>
-            </w:tcBorders>
-            <w:shd w:val="clear" w:color="auto" w:fill="auto"/>
-            <w:noWrap/>
-            <w:vAlign w:val="center"/>
-            <w:hideMark/>
-          </w:tcPr>
-          <w:p>
-            <w:pPr>
-              <w:spacing w:after="0" w:line="240" w:lineRule="auto"/>
-              <w:rPr>
-                <w:rFonts w:ascii="Arial" w:eastAsia="Times New Roman" w:hAnsi="Arial" w:cs="Arial"/>
-                <w:color w:val="000000"/>
-                <w:sz w:val="16"/>
-                <w:szCs w:val="16"/>
-              </w:rPr>
-            </w:pPr>
-            <w:r>
-              <w:rPr>
-                <w:rFonts w:ascii="Arial" w:eastAsia="Times New Roman" w:hAnsi="Arial" w:cs="Arial"/>
-                <w:color w:val="000000"/>
-                <w:sz w:val="16"/>
-                <w:szCs w:val="16"/>
-              </w:rPr>
-              <w:t> </w:t>
-            </w:r>
-          </w:p>
-        </w:tc>
-        <w:tc>
-          <w:tcPr>
-            <w:tcW w:w="1042" w:type="dxa"/>
-            <w:tcBorders>
-              <w:top w:val="nil"/>
-              <w:left w:val="nil"/>
-              <w:bottom w:val="single" w:sz="8" w:space="0" w:color="auto"/>
-              <w:right w:val="nil"/>
-            </w:tcBorders>
-            <w:shd w:val="clear" w:color="auto" w:fill="auto"/>
-            <w:noWrap/>
-            <w:vAlign w:val="center"/>
-            <w:hideMark/>
-          </w:tcPr>
-          <w:p>
-            <w:pPr>
-              <w:spacing w:after="0" w:line="240" w:lineRule="auto"/>
-              <w:rPr>
-                <w:rFonts w:ascii="Arial" w:eastAsia="Times New Roman" w:hAnsi="Arial" w:cs="Arial"/>
-                <w:color w:val="000000"/>
-                <w:sz w:val="16"/>
-                <w:szCs w:val="16"/>
-              </w:rPr>
-            </w:pPr>
-            <w:r>
-              <w:rPr>
-                <w:rFonts w:ascii="Arial" w:eastAsia="Times New Roman" w:hAnsi="Arial" w:cs="Arial"/>
-                <w:color w:val="000000"/>
-                <w:sz w:val="16"/>
-                <w:szCs w:val="16"/>
-              </w:rPr>
-              <w:t> </w:t>
-            </w:r>
-          </w:p>
-        </w:tc>
-        <w:tc>
-          <w:tcPr>
-            <w:tcW w:w="1233" w:type="dxa"/>
-            <w:tcBorders>
-              <w:top w:val="nil"/>
-              <w:left w:val="nil"/>
-              <w:bottom w:val="single" w:sz="8" w:space="0" w:color="auto"/>
-              <w:right w:val="nil"/>
-            </w:tcBorders>
-            <w:shd w:val="clear" w:color="auto" w:fill="auto"/>
-            <w:noWrap/>
-            <w:vAlign w:val="center"/>
-            <w:hideMark/>
-          </w:tcPr>
-          <w:p>
-            <w:pPr>
-              <w:spacing w:after="0" w:line="240" w:lineRule="auto"/>
-              <w:rPr>
-                <w:rFonts w:ascii="Arial" w:eastAsia="Times New Roman" w:hAnsi="Arial" w:cs="Arial"/>
-                <w:color w:val="000000"/>
-                <w:sz w:val="16"/>
-                <w:szCs w:val="16"/>
-              </w:rPr>
-            </w:pPr>
-            <w:r>
-              <w:rPr>
-                <w:rFonts w:ascii="Arial" w:eastAsia="Times New Roman" w:hAnsi="Arial" w:cs="Arial"/>
-                <w:color w:val="000000"/>
-                <w:sz w:val="16"/>
-                <w:szCs w:val="16"/>
-              </w:rPr>
-              <w:t> </w:t>
+          </w:tcPr>
+          <w:p>
+            <w:pPr>
+              <w:spacing w:after="0" w:line="240" w:lineRule="auto"/>
+              <w:rPr>
+                <w:rFonts w:ascii="Arial" w:eastAsia="Times New Roman" w:hAnsi="Arial" w:cs="Arial"/>
+                <w:b/>
+                <w:bCs/>
+                <w:color w:val="000000"/>
+                <w:sz w:val="16"/>
+                <w:szCs w:val="16"/>
+              </w:rPr>
+            </w:pPr>
+            <w:r>
+              <w:rPr>
+                <w:rFonts w:ascii="Arial" w:eastAsia="Times New Roman" w:hAnsi="Arial" w:cs="Arial"/>
+                <w:b/>
+                <w:bCs/>
+                <w:color w:val="000000"/>
+                <w:sz w:val="16"/>
+                <w:szCs w:val="16"/>
+              </w:rPr>
+              <w:t>SE Cohen's d</w:t>
             </w:r>
           </w:p>
         </w:tc>
@@ -10249,8 +10596,7 @@
         </w:trPr>
         <w:tc>
           <w:tcPr>
-            <w:tcW w:w="10504" w:type="dxa"/>
-            <w:gridSpan w:val="9"/>
+            <w:tcW w:w="1579" w:type="dxa"/>
             <w:tcBorders>
               <w:top w:val="nil"/>
               <w:left w:val="single" w:sz="4" w:space="0" w:color="auto"/>
@@ -10265,26 +10611,307 @@
           <w:p>
             <w:pPr>
               <w:spacing w:after="0" w:line="240" w:lineRule="auto"/>
-              <w:jc w:val="center"/>
-              <w:rPr>
-                <w:rFonts w:ascii="Arial" w:eastAsia="Times New Roman" w:hAnsi="Arial" w:cs="Arial"/>
-                <w:b/>
-                <w:bCs/>
-                <w:color w:val="000000"/>
-                <w:sz w:val="16"/>
-                <w:szCs w:val="16"/>
-              </w:rPr>
-            </w:pPr>
-            <w:r>
-              <w:rPr>
-                <w:rFonts w:ascii="Arial" w:eastAsia="Times New Roman" w:hAnsi="Arial" w:cs="Arial"/>
-                <w:b/>
-                <w:bCs/>
-                <w:color w:val="000000"/>
-                <w:sz w:val="16"/>
-                <w:szCs w:val="16"/>
-              </w:rPr>
-              <w:t>DS2</w:t>
+              <w:rPr>
+                <w:rFonts w:ascii="Arial" w:eastAsia="Times New Roman" w:hAnsi="Arial" w:cs="Arial"/>
+                <w:color w:val="000000"/>
+                <w:sz w:val="16"/>
+                <w:szCs w:val="16"/>
+              </w:rPr>
+            </w:pPr>
+            <w:r>
+              <w:rPr>
+                <w:rFonts w:ascii="Arial" w:eastAsia="Times New Roman" w:hAnsi="Arial" w:cs="Arial"/>
+                <w:color w:val="000000"/>
+                <w:sz w:val="16"/>
+                <w:szCs w:val="16"/>
+              </w:rPr>
+              <w:t>Duration_o</w:t>
+            </w:r>
+          </w:p>
+        </w:tc>
+        <w:tc>
+          <w:tcPr>
+            <w:tcW w:w="1624" w:type="dxa"/>
+            <w:tcBorders>
+              <w:top w:val="nil"/>
+              <w:left w:val="nil"/>
+              <w:bottom w:val="single" w:sz="4" w:space="0" w:color="auto"/>
+              <w:right w:val="single" w:sz="4" w:space="0" w:color="auto"/>
+            </w:tcBorders>
+            <w:shd w:val="clear" w:color="auto" w:fill="auto"/>
+            <w:noWrap/>
+            <w:vAlign w:val="center"/>
+            <w:hideMark/>
+          </w:tcPr>
+          <w:p>
+            <w:pPr>
+              <w:spacing w:after="0" w:line="240" w:lineRule="auto"/>
+              <w:rPr>
+                <w:rFonts w:ascii="Arial" w:eastAsia="Times New Roman" w:hAnsi="Arial" w:cs="Arial"/>
+                <w:color w:val="000000"/>
+                <w:sz w:val="16"/>
+                <w:szCs w:val="16"/>
+              </w:rPr>
+            </w:pPr>
+            <w:r>
+              <w:rPr>
+                <w:rFonts w:ascii="Arial" w:eastAsia="Times New Roman" w:hAnsi="Arial" w:cs="Arial"/>
+                <w:color w:val="000000"/>
+                <w:sz w:val="16"/>
+                <w:szCs w:val="16"/>
+              </w:rPr>
+              <w:t>Duration_m</w:t>
+            </w:r>
+          </w:p>
+        </w:tc>
+        <w:tc>
+          <w:tcPr>
+            <w:tcW w:w="1134" w:type="dxa"/>
+            <w:tcBorders>
+              <w:top w:val="nil"/>
+              <w:left w:val="nil"/>
+              <w:bottom w:val="single" w:sz="4" w:space="0" w:color="auto"/>
+              <w:right w:val="single" w:sz="4" w:space="0" w:color="auto"/>
+            </w:tcBorders>
+            <w:shd w:val="clear" w:color="auto" w:fill="auto"/>
+            <w:noWrap/>
+            <w:vAlign w:val="center"/>
+            <w:hideMark/>
+          </w:tcPr>
+          <w:p>
+            <w:pPr>
+              <w:spacing w:after="0" w:line="240" w:lineRule="auto"/>
+              <w:jc w:val="right"/>
+              <w:rPr>
+                <w:rFonts w:ascii="Arial" w:eastAsia="Times New Roman" w:hAnsi="Arial" w:cs="Arial"/>
+                <w:color w:val="000000"/>
+                <w:sz w:val="16"/>
+                <w:szCs w:val="16"/>
+              </w:rPr>
+            </w:pPr>
+            <w:r>
+              <w:rPr>
+                <w:rFonts w:ascii="Arial" w:eastAsia="Times New Roman" w:hAnsi="Arial" w:cs="Arial"/>
+                <w:color w:val="000000"/>
+                <w:sz w:val="16"/>
+                <w:szCs w:val="16"/>
+              </w:rPr>
+              <w:t>3.394</w:t>
+            </w:r>
+          </w:p>
+        </w:tc>
+        <w:tc>
+          <w:tcPr>
+            <w:tcW w:w="441" w:type="dxa"/>
+            <w:tcBorders>
+              <w:top w:val="nil"/>
+              <w:left w:val="nil"/>
+              <w:bottom w:val="single" w:sz="4" w:space="0" w:color="auto"/>
+              <w:right w:val="single" w:sz="4" w:space="0" w:color="auto"/>
+            </w:tcBorders>
+            <w:shd w:val="clear" w:color="auto" w:fill="auto"/>
+            <w:noWrap/>
+            <w:vAlign w:val="center"/>
+            <w:hideMark/>
+          </w:tcPr>
+          <w:p>
+            <w:pPr>
+              <w:spacing w:after="0" w:line="240" w:lineRule="auto"/>
+              <w:jc w:val="right"/>
+              <w:rPr>
+                <w:rFonts w:ascii="Arial" w:eastAsia="Times New Roman" w:hAnsi="Arial" w:cs="Arial"/>
+                <w:color w:val="000000"/>
+                <w:sz w:val="16"/>
+                <w:szCs w:val="16"/>
+              </w:rPr>
+            </w:pPr>
+            <w:r>
+              <w:rPr>
+                <w:rFonts w:ascii="Arial" w:eastAsia="Times New Roman" w:hAnsi="Arial" w:cs="Arial"/>
+                <w:color w:val="000000"/>
+                <w:sz w:val="16"/>
+                <w:szCs w:val="16"/>
+              </w:rPr>
+              <w:t>99</w:t>
+            </w:r>
+          </w:p>
+        </w:tc>
+        <w:tc>
+          <w:tcPr>
+            <w:tcW w:w="724" w:type="dxa"/>
+            <w:tcBorders>
+              <w:top w:val="nil"/>
+              <w:left w:val="nil"/>
+              <w:bottom w:val="single" w:sz="4" w:space="0" w:color="auto"/>
+              <w:right w:val="single" w:sz="4" w:space="0" w:color="auto"/>
+            </w:tcBorders>
+            <w:shd w:val="clear" w:color="auto" w:fill="auto"/>
+            <w:noWrap/>
+            <w:vAlign w:val="center"/>
+            <w:hideMark/>
+          </w:tcPr>
+          <w:p>
+            <w:pPr>
+              <w:spacing w:after="0" w:line="240" w:lineRule="auto"/>
+              <w:rPr>
+                <w:rFonts w:ascii="Arial" w:eastAsia="Times New Roman" w:hAnsi="Arial" w:cs="Arial"/>
+                <w:color w:val="000000"/>
+                <w:sz w:val="16"/>
+                <w:szCs w:val="16"/>
+              </w:rPr>
+            </w:pPr>
+            <w:r>
+              <w:rPr>
+                <w:rFonts w:ascii="Arial" w:eastAsia="Times New Roman" w:hAnsi="Arial" w:cs="Arial"/>
+                <w:color w:val="000000"/>
+                <w:sz w:val="16"/>
+                <w:szCs w:val="16"/>
+              </w:rPr>
+              <w:t>&lt; .001</w:t>
+            </w:r>
+          </w:p>
+        </w:tc>
+        <w:tc>
+          <w:tcPr>
+            <w:tcW w:w="1476" w:type="dxa"/>
+            <w:tcBorders>
+              <w:top w:val="nil"/>
+              <w:left w:val="nil"/>
+              <w:bottom w:val="single" w:sz="4" w:space="0" w:color="auto"/>
+              <w:right w:val="single" w:sz="4" w:space="0" w:color="auto"/>
+            </w:tcBorders>
+            <w:shd w:val="clear" w:color="auto" w:fill="auto"/>
+            <w:noWrap/>
+            <w:vAlign w:val="center"/>
+            <w:hideMark/>
+          </w:tcPr>
+          <w:p>
+            <w:pPr>
+              <w:spacing w:after="0" w:line="240" w:lineRule="auto"/>
+              <w:jc w:val="right"/>
+              <w:rPr>
+                <w:rFonts w:ascii="Arial" w:eastAsia="Times New Roman" w:hAnsi="Arial" w:cs="Arial"/>
+                <w:color w:val="000000"/>
+                <w:sz w:val="16"/>
+                <w:szCs w:val="16"/>
+              </w:rPr>
+            </w:pPr>
+            <w:r>
+              <w:rPr>
+                <w:rFonts w:ascii="Arial" w:eastAsia="Times New Roman" w:hAnsi="Arial" w:cs="Arial"/>
+                <w:color w:val="000000"/>
+                <w:sz w:val="16"/>
+                <w:szCs w:val="16"/>
+              </w:rPr>
+              <w:t>0.052</w:t>
+            </w:r>
+          </w:p>
+        </w:tc>
+        <w:tc>
+          <w:tcPr>
+            <w:tcW w:w="1249" w:type="dxa"/>
+            <w:tcBorders>
+              <w:top w:val="nil"/>
+              <w:left w:val="nil"/>
+              <w:bottom w:val="single" w:sz="4" w:space="0" w:color="auto"/>
+              <w:right w:val="single" w:sz="4" w:space="0" w:color="auto"/>
+            </w:tcBorders>
+            <w:shd w:val="clear" w:color="auto" w:fill="auto"/>
+            <w:noWrap/>
+            <w:vAlign w:val="center"/>
+            <w:hideMark/>
+          </w:tcPr>
+          <w:p>
+            <w:pPr>
+              <w:spacing w:after="0" w:line="240" w:lineRule="auto"/>
+              <w:jc w:val="right"/>
+              <w:rPr>
+                <w:rFonts w:ascii="Arial" w:eastAsia="Times New Roman" w:hAnsi="Arial" w:cs="Arial"/>
+                <w:color w:val="000000"/>
+                <w:sz w:val="16"/>
+                <w:szCs w:val="16"/>
+              </w:rPr>
+            </w:pPr>
+            <w:r>
+              <w:rPr>
+                <w:rFonts w:ascii="Arial" w:eastAsia="Times New Roman" w:hAnsi="Arial" w:cs="Arial"/>
+                <w:color w:val="000000"/>
+                <w:sz w:val="16"/>
+                <w:szCs w:val="16"/>
+              </w:rPr>
+              <w:t>0.015</w:t>
+            </w:r>
+          </w:p>
+        </w:tc>
+        <w:tc>
+          <w:tcPr>
+            <w:tcW w:w="1042" w:type="dxa"/>
+            <w:tcBorders>
+              <w:top w:val="nil"/>
+              <w:left w:val="nil"/>
+              <w:bottom w:val="single" w:sz="4" w:space="0" w:color="auto"/>
+              <w:right w:val="single" w:sz="4" w:space="0" w:color="auto"/>
+            </w:tcBorders>
+            <w:shd w:val="clear" w:color="auto" w:fill="auto"/>
+            <w:noWrap/>
+            <w:vAlign w:val="center"/>
+            <w:hideMark/>
+          </w:tcPr>
+          <w:p>
+            <w:pPr>
+              <w:spacing w:after="0" w:line="240" w:lineRule="auto"/>
+              <w:jc w:val="right"/>
+              <w:rPr>
+                <w:rFonts w:ascii="Arial" w:eastAsia="Times New Roman" w:hAnsi="Arial" w:cs="Arial"/>
+                <w:color w:val="000000"/>
+                <w:sz w:val="16"/>
+                <w:szCs w:val="16"/>
+              </w:rPr>
+            </w:pPr>
+            <w:r>
+              <w:rPr>
+                <w:rFonts w:ascii="Arial" w:eastAsia="Times New Roman" w:hAnsi="Arial" w:cs="Arial"/>
+                <w:color w:val="000000"/>
+                <w:sz w:val="16"/>
+                <w:szCs w:val="16"/>
+              </w:rPr>
+              <w:t>0.339</w:t>
+            </w:r>
+          </w:p>
+        </w:tc>
+        <w:tc>
+          <w:tcPr>
+            <w:tcW w:w="1235" w:type="dxa"/>
+            <w:tcBorders>
+              <w:top w:val="nil"/>
+              <w:left w:val="nil"/>
+              <w:bottom w:val="single" w:sz="4" w:space="0" w:color="auto"/>
+              <w:right w:val="single" w:sz="4" w:space="0" w:color="auto"/>
+            </w:tcBorders>
+            <w:shd w:val="clear" w:color="auto" w:fill="auto"/>
+            <w:noWrap/>
+            <w:vAlign w:val="center"/>
+            <w:hideMark/>
+          </w:tcPr>
+          <w:p>
+            <w:pPr>
+              <w:spacing w:after="0" w:line="240" w:lineRule="auto"/>
+              <w:jc w:val="right"/>
+              <w:rPr>
+                <w:rFonts w:ascii="Arial" w:eastAsia="Times New Roman" w:hAnsi="Arial" w:cs="Arial"/>
+                <w:color w:val="000000"/>
+                <w:sz w:val="16"/>
+                <w:szCs w:val="16"/>
+              </w:rPr>
+            </w:pPr>
+            <w:r>
+              <w:rPr>
+                <w:rFonts w:ascii="Arial" w:eastAsia="Times New Roman" w:hAnsi="Arial" w:cs="Arial"/>
+                <w:color w:val="000000"/>
+                <w:sz w:val="16"/>
+                <w:szCs w:val="16"/>
+              </w:rPr>
+              <w:t>0.15</w:t>
             </w:r>
           </w:p>
         </w:tc>
@@ -10324,7 +10951,7 @@
                 <w:sz w:val="16"/>
                 <w:szCs w:val="16"/>
               </w:rPr>
-              <w:t>Duration_o</w:t>
+              <w:t>Iteration_Count_o</w:t>
             </w:r>
           </w:p>
         </w:tc>
@@ -10359,7 +10986,7 @@
                 <w:sz w:val="16"/>
                 <w:szCs w:val="16"/>
               </w:rPr>
-              <w:t>Duration_m</w:t>
+              <w:t>Iteration_Count_m</w:t>
             </w:r>
           </w:p>
         </w:tc>
@@ -10395,7 +11022,7 @@
                 <w:sz w:val="16"/>
                 <w:szCs w:val="16"/>
               </w:rPr>
-              <w:t>3.394</w:t>
+              <w:t>4.2</w:t>
             </w:r>
           </w:p>
         </w:tc>
@@ -10502,7 +11129,7 @@
                 <w:sz w:val="16"/>
                 <w:szCs w:val="16"/>
               </w:rPr>
-              <w:t>0.052</w:t>
+              <w:t>0.22</w:t>
             </w:r>
           </w:p>
         </w:tc>
@@ -10538,7 +11165,7 @@
                 <w:sz w:val="16"/>
                 <w:szCs w:val="16"/>
               </w:rPr>
-              <w:t>0.015</w:t>
+              <w:t>0.052</w:t>
             </w:r>
           </w:p>
         </w:tc>
@@ -10574,13 +11201,13 @@
                 <w:sz w:val="16"/>
                 <w:szCs w:val="16"/>
               </w:rPr>
-              <w:t>0.339</w:t>
-            </w:r>
-          </w:p>
-        </w:tc>
-        <w:tc>
-          <w:tcPr>
-            <w:tcW w:w="1233" w:type="dxa"/>
+              <w:t>0.42</w:t>
+            </w:r>
+          </w:p>
+        </w:tc>
+        <w:tc>
+          <w:tcPr>
+            <w:tcW w:w="1235" w:type="dxa"/>
             <w:tcBorders>
               <w:top w:val="nil"/>
               <w:left w:val="nil"/>
@@ -10610,7 +11237,7 @@
                 <w:sz w:val="16"/>
                 <w:szCs w:val="16"/>
               </w:rPr>
-              <w:t>0.15</w:t>
+              <w:t>0.1</w:t>
             </w:r>
           </w:p>
         </w:tc>
@@ -10623,7 +11250,7 @@
           <w:tcPr>
             <w:tcW w:w="1579" w:type="dxa"/>
             <w:tcBorders>
-              <w:top w:val="nil"/>
+              <w:top w:val="single" w:sz="4" w:space="0" w:color="auto"/>
               <w:left w:val="single" w:sz="4" w:space="0" w:color="auto"/>
               <w:bottom w:val="single" w:sz="4" w:space="0" w:color="auto"/>
               <w:right w:val="single" w:sz="4" w:space="0" w:color="auto"/>
@@ -10650,7 +11277,7 @@
                 <w:sz w:val="16"/>
                 <w:szCs w:val="16"/>
               </w:rPr>
-              <w:t>Iteration_Count_o</w:t>
+              <w:t>Error_Initial_o</w:t>
             </w:r>
           </w:p>
         </w:tc>
@@ -10658,7 +11285,7 @@
           <w:tcPr>
             <w:tcW w:w="1624" w:type="dxa"/>
             <w:tcBorders>
-              <w:top w:val="nil"/>
+              <w:top w:val="single" w:sz="4" w:space="0" w:color="auto"/>
               <w:left w:val="nil"/>
               <w:bottom w:val="single" w:sz="4" w:space="0" w:color="auto"/>
               <w:right w:val="single" w:sz="4" w:space="0" w:color="auto"/>
@@ -10685,7 +11312,7 @@
                 <w:sz w:val="16"/>
                 <w:szCs w:val="16"/>
               </w:rPr>
-              <w:t>Iteration_Count_m</w:t>
+              <w:t>Error_Initial_m</w:t>
             </w:r>
           </w:p>
         </w:tc>
@@ -10693,7 +11320,7 @@
           <w:tcPr>
             <w:tcW w:w="1134" w:type="dxa"/>
             <w:tcBorders>
-              <w:top w:val="nil"/>
+              <w:top w:val="single" w:sz="4" w:space="0" w:color="auto"/>
               <w:left w:val="nil"/>
               <w:bottom w:val="single" w:sz="4" w:space="0" w:color="auto"/>
               <w:right w:val="single" w:sz="4" w:space="0" w:color="auto"/>
@@ -10721,7 +11348,7 @@
                 <w:sz w:val="16"/>
                 <w:szCs w:val="16"/>
               </w:rPr>
-              <w:t>4.2</w:t>
+              <w:t>14.493</w:t>
             </w:r>
           </w:p>
         </w:tc>
@@ -10729,7 +11356,7 @@
           <w:tcPr>
             <w:tcW w:w="441" w:type="dxa"/>
             <w:tcBorders>
-              <w:top w:val="nil"/>
+              <w:top w:val="single" w:sz="4" w:space="0" w:color="auto"/>
               <w:left w:val="nil"/>
               <w:bottom w:val="single" w:sz="4" w:space="0" w:color="auto"/>
               <w:right w:val="single" w:sz="4" w:space="0" w:color="auto"/>
@@ -10765,7 +11392,7 @@
           <w:tcPr>
             <w:tcW w:w="724" w:type="dxa"/>
             <w:tcBorders>
-              <w:top w:val="nil"/>
+              <w:top w:val="single" w:sz="4" w:space="0" w:color="auto"/>
               <w:left w:val="nil"/>
               <w:bottom w:val="single" w:sz="4" w:space="0" w:color="auto"/>
               <w:right w:val="single" w:sz="4" w:space="0" w:color="auto"/>
@@ -10800,7 +11427,7 @@
           <w:tcPr>
             <w:tcW w:w="1476" w:type="dxa"/>
             <w:tcBorders>
-              <w:top w:val="nil"/>
+              <w:top w:val="single" w:sz="4" w:space="0" w:color="auto"/>
               <w:left w:val="nil"/>
               <w:bottom w:val="single" w:sz="4" w:space="0" w:color="auto"/>
               <w:right w:val="single" w:sz="4" w:space="0" w:color="auto"/>
@@ -10828,7 +11455,7 @@
                 <w:sz w:val="16"/>
                 <w:szCs w:val="16"/>
               </w:rPr>
-              <w:t>0.22</w:t>
+              <w:t>0.002</w:t>
             </w:r>
           </w:p>
         </w:tc>
@@ -10836,7 +11463,7 @@
           <w:tcPr>
             <w:tcW w:w="1249" w:type="dxa"/>
             <w:tcBorders>
-              <w:top w:val="nil"/>
+              <w:top w:val="single" w:sz="4" w:space="0" w:color="auto"/>
               <w:left w:val="nil"/>
               <w:bottom w:val="single" w:sz="4" w:space="0" w:color="auto"/>
               <w:right w:val="single" w:sz="4" w:space="0" w:color="auto"/>
@@ -10849,22 +11476,31 @@
           <w:p>
             <w:pPr>
               <w:spacing w:after="0" w:line="240" w:lineRule="auto"/>
-              <w:jc w:val="right"/>
-              <w:rPr>
-                <w:rFonts w:ascii="Arial" w:eastAsia="Times New Roman" w:hAnsi="Arial" w:cs="Arial"/>
-                <w:color w:val="000000"/>
-                <w:sz w:val="16"/>
-                <w:szCs w:val="16"/>
-              </w:rPr>
-            </w:pPr>
-            <w:r>
-              <w:rPr>
-                <w:rFonts w:ascii="Arial" w:eastAsia="Times New Roman" w:hAnsi="Arial" w:cs="Arial"/>
-                <w:color w:val="000000"/>
-                <w:sz w:val="16"/>
-                <w:szCs w:val="16"/>
-              </w:rPr>
-              <w:t>0.052</w:t>
+              <w:rPr>
+                <w:rFonts w:ascii="Arial" w:eastAsia="Times New Roman" w:hAnsi="Arial" w:cs="Arial"/>
+                <w:color w:val="000000"/>
+                <w:sz w:val="16"/>
+                <w:szCs w:val="16"/>
+              </w:rPr>
+            </w:pPr>
+            <w:r>
+              <w:rPr>
+                <w:rFonts w:ascii="Arial" w:eastAsia="Times New Roman" w:hAnsi="Arial" w:cs="Arial"/>
+                <w:color w:val="000000"/>
+                <w:sz w:val="16"/>
+                <w:szCs w:val="16"/>
+              </w:rPr>
+              <w:t>1.634×10</w:t>
+            </w:r>
+            <w:r>
+              <w:rPr>
+                <w:rFonts w:ascii="Arial" w:eastAsia="Times New Roman" w:hAnsi="Arial" w:cs="Arial"/>
+                <w:color w:val="000000"/>
+                <w:sz w:val="16"/>
+                <w:szCs w:val="16"/>
+                <w:vertAlign w:val="superscript"/>
+              </w:rPr>
+              <w:t>-4</w:t>
             </w:r>
           </w:p>
         </w:tc>
@@ -10872,7 +11508,7 @@
           <w:tcPr>
             <w:tcW w:w="1042" w:type="dxa"/>
             <w:tcBorders>
-              <w:top w:val="nil"/>
+              <w:top w:val="single" w:sz="4" w:space="0" w:color="auto"/>
               <w:left w:val="nil"/>
               <w:bottom w:val="single" w:sz="4" w:space="0" w:color="auto"/>
               <w:right w:val="single" w:sz="4" w:space="0" w:color="auto"/>
@@ -10900,15 +11536,15 @@
                 <w:sz w:val="16"/>
                 <w:szCs w:val="16"/>
               </w:rPr>
-              <w:t>0.42</w:t>
-            </w:r>
-          </w:p>
-        </w:tc>
-        <w:tc>
-          <w:tcPr>
-            <w:tcW w:w="1233" w:type="dxa"/>
-            <w:tcBorders>
-              <w:top w:val="nil"/>
+              <w:t>1.449</w:t>
+            </w:r>
+          </w:p>
+        </w:tc>
+        <w:tc>
+          <w:tcPr>
+            <w:tcW w:w="1235" w:type="dxa"/>
+            <w:tcBorders>
+              <w:top w:val="single" w:sz="4" w:space="0" w:color="auto"/>
               <w:left w:val="nil"/>
               <w:bottom w:val="single" w:sz="4" w:space="0" w:color="auto"/>
               <w:right w:val="single" w:sz="4" w:space="0" w:color="auto"/>
@@ -10936,7 +11572,97 @@
                 <w:sz w:val="16"/>
                 <w:szCs w:val="16"/>
               </w:rPr>
-              <w:t>0.1</w:t>
+              <w:t>0.061</w:t>
+            </w:r>
+          </w:p>
+        </w:tc>
+      </w:tr>
+    </w:tbl>
+    <w:p>
+      <w:r>
+        <w:t>Again, all p-values indicate a rejection of the null hypothesis. Prescient2Dl is able to operate with this mild generalization. All three metrics have reported a decrease in the mean difference between naïve and model-informed runs, however, the decrease for the Error Initial metric is mild with a score of roughly 27% compared to the initial error offered by the original, naïve approach.</w:t>
+      </w:r>
+    </w:p>
+    <w:p>
+      <w:pPr>
+        <w:pStyle w:val="Heading2"/>
+        <w:rPr>
+          <w:lang w:val="en-GB"/>
+        </w:rPr>
+      </w:pPr>
+      <w:bookmarkStart w:id="15" w:name="_Toc143340283"/>
+      <w:r>
+        <w:rPr>
+          <w:lang w:val="en-GB"/>
+        </w:rPr>
+        <w:t>DS3 Results &amp; Analysis</w:t>
+      </w:r>
+      <w:bookmarkEnd w:id="15"/>
+    </w:p>
+    <w:p>
+      <w:r>
+        <w:t>The aim of the DS3 was to push Prescient2DL into predicting scenarios where the contrast values populating the scene were significantly different to those it was exposed to during training. In this case, both the small and larger scatterers took the same higher contrast value.</w:t>
+      </w:r>
+    </w:p>
+    <w:tbl>
+      <w:tblPr>
+        <w:tblW w:w="10504" w:type="dxa"/>
+        <w:tblInd w:w="113" w:type="dxa"/>
+        <w:tblLook w:val="04A0" w:firstRow="1" w:lastRow="0" w:firstColumn="1" w:lastColumn="0" w:noHBand="0" w:noVBand="1"/>
+      </w:tblPr>
+      <w:tblGrid>
+        <w:gridCol w:w="1579"/>
+        <w:gridCol w:w="1624"/>
+        <w:gridCol w:w="1134"/>
+        <w:gridCol w:w="441"/>
+        <w:gridCol w:w="724"/>
+        <w:gridCol w:w="1476"/>
+        <w:gridCol w:w="1249"/>
+        <w:gridCol w:w="1042"/>
+        <w:gridCol w:w="1235"/>
+      </w:tblGrid>
+      <w:tr>
+        <w:trPr>
+          <w:trHeight w:val="387"/>
+        </w:trPr>
+        <w:tc>
+          <w:tcPr>
+            <w:tcW w:w="10504" w:type="dxa"/>
+            <w:gridSpan w:val="9"/>
+            <w:tcBorders>
+              <w:top w:val="single" w:sz="4" w:space="0" w:color="auto"/>
+              <w:left w:val="single" w:sz="4" w:space="0" w:color="auto"/>
+              <w:bottom w:val="single" w:sz="4" w:space="0" w:color="auto"/>
+              <w:right w:val="single" w:sz="4" w:space="0" w:color="auto"/>
+            </w:tcBorders>
+            <w:shd w:val="clear" w:color="auto" w:fill="auto"/>
+            <w:noWrap/>
+            <w:vAlign w:val="center"/>
+            <w:hideMark/>
+          </w:tcPr>
+          <w:p>
+            <w:pPr>
+              <w:spacing w:after="0" w:line="240" w:lineRule="auto"/>
+              <w:jc w:val="center"/>
+              <w:rPr>
+                <w:rFonts w:ascii="Arial" w:eastAsia="Times New Roman" w:hAnsi="Arial" w:cs="Arial"/>
+                <w:b/>
+                <w:bCs/>
+                <w:color w:val="000000"/>
+                <w:sz w:val="16"/>
+                <w:szCs w:val="16"/>
+              </w:rPr>
+            </w:pPr>
+            <w:r>
+              <w:rPr>
+                <w:rFonts w:ascii="Arial" w:eastAsia="Times New Roman" w:hAnsi="Arial" w:cs="Arial"/>
+                <w:b/>
+                <w:bCs/>
+                <w:color w:val="000000"/>
+                <w:sz w:val="16"/>
+                <w:szCs w:val="16"/>
+              </w:rPr>
+              <w:t>DS3: Paired Samples T-Test</w:t>
             </w:r>
           </w:p>
         </w:tc>
@@ -10951,32 +11677,35 @@
             <w:tcBorders>
               <w:top w:val="nil"/>
               <w:left w:val="single" w:sz="4" w:space="0" w:color="auto"/>
-              <w:bottom w:val="nil"/>
+              <w:bottom w:val="single" w:sz="4" w:space="0" w:color="auto"/>
               <w:right w:val="single" w:sz="4" w:space="0" w:color="auto"/>
             </w:tcBorders>
             <w:shd w:val="clear" w:color="auto" w:fill="auto"/>
             <w:noWrap/>
             <w:vAlign w:val="center"/>
-            <w:hideMark/>
-          </w:tcPr>
-          <w:p>
-            <w:pPr>
-              <w:spacing w:after="0" w:line="240" w:lineRule="auto"/>
-              <w:rPr>
-                <w:rFonts w:ascii="Arial" w:eastAsia="Times New Roman" w:hAnsi="Arial" w:cs="Arial"/>
-                <w:color w:val="000000"/>
-                <w:sz w:val="16"/>
-                <w:szCs w:val="16"/>
-              </w:rPr>
-            </w:pPr>
-            <w:r>
-              <w:rPr>
-                <w:rFonts w:ascii="Arial" w:eastAsia="Times New Roman" w:hAnsi="Arial" w:cs="Arial"/>
-                <w:color w:val="000000"/>
-                <w:sz w:val="16"/>
-                <w:szCs w:val="16"/>
-              </w:rPr>
-              <w:t>Error_Initial_o</w:t>
+          </w:tcPr>
+          <w:p>
+            <w:pPr>
+              <w:spacing w:after="0" w:line="240" w:lineRule="auto"/>
+              <w:rPr>
+                <w:rFonts w:ascii="Arial" w:eastAsia="Times New Roman" w:hAnsi="Arial" w:cs="Arial"/>
+                <w:b/>
+                <w:bCs/>
+                <w:color w:val="000000"/>
+                <w:sz w:val="16"/>
+                <w:szCs w:val="16"/>
+              </w:rPr>
+            </w:pPr>
+            <w:r>
+              <w:rPr>
+                <w:rFonts w:ascii="Arial" w:eastAsia="Times New Roman" w:hAnsi="Arial" w:cs="Arial"/>
+                <w:b/>
+                <w:bCs/>
+                <w:color w:val="000000"/>
+                <w:sz w:val="16"/>
+                <w:szCs w:val="16"/>
+              </w:rPr>
+              <w:t>Measure 1</w:t>
             </w:r>
           </w:p>
         </w:tc>
@@ -10986,32 +11715,35 @@
             <w:tcBorders>
               <w:top w:val="nil"/>
               <w:left w:val="nil"/>
-              <w:bottom w:val="nil"/>
+              <w:bottom w:val="single" w:sz="4" w:space="0" w:color="auto"/>
               <w:right w:val="single" w:sz="4" w:space="0" w:color="auto"/>
             </w:tcBorders>
             <w:shd w:val="clear" w:color="auto" w:fill="auto"/>
             <w:noWrap/>
             <w:vAlign w:val="center"/>
-            <w:hideMark/>
-          </w:tcPr>
-          <w:p>
-            <w:pPr>
-              <w:spacing w:after="0" w:line="240" w:lineRule="auto"/>
-              <w:rPr>
-                <w:rFonts w:ascii="Arial" w:eastAsia="Times New Roman" w:hAnsi="Arial" w:cs="Arial"/>
-                <w:color w:val="000000"/>
-                <w:sz w:val="16"/>
-                <w:szCs w:val="16"/>
-              </w:rPr>
-            </w:pPr>
-            <w:r>
-              <w:rPr>
-                <w:rFonts w:ascii="Arial" w:eastAsia="Times New Roman" w:hAnsi="Arial" w:cs="Arial"/>
-                <w:color w:val="000000"/>
-                <w:sz w:val="16"/>
-                <w:szCs w:val="16"/>
-              </w:rPr>
-              <w:t>Error_Initial_m</w:t>
+          </w:tcPr>
+          <w:p>
+            <w:pPr>
+              <w:spacing w:after="0" w:line="240" w:lineRule="auto"/>
+              <w:rPr>
+                <w:rFonts w:ascii="Arial" w:eastAsia="Times New Roman" w:hAnsi="Arial" w:cs="Arial"/>
+                <w:b/>
+                <w:bCs/>
+                <w:color w:val="000000"/>
+                <w:sz w:val="16"/>
+                <w:szCs w:val="16"/>
+              </w:rPr>
+            </w:pPr>
+            <w:r>
+              <w:rPr>
+                <w:rFonts w:ascii="Arial" w:eastAsia="Times New Roman" w:hAnsi="Arial" w:cs="Arial"/>
+                <w:b/>
+                <w:bCs/>
+                <w:color w:val="000000"/>
+                <w:sz w:val="16"/>
+                <w:szCs w:val="16"/>
+              </w:rPr>
+              <w:t>Measure 2</w:t>
             </w:r>
           </w:p>
         </w:tc>
@@ -11021,33 +11753,35 @@
             <w:tcBorders>
               <w:top w:val="nil"/>
               <w:left w:val="nil"/>
-              <w:bottom w:val="nil"/>
+              <w:bottom w:val="single" w:sz="4" w:space="0" w:color="auto"/>
               <w:right w:val="single" w:sz="4" w:space="0" w:color="auto"/>
             </w:tcBorders>
             <w:shd w:val="clear" w:color="auto" w:fill="auto"/>
             <w:noWrap/>
             <w:vAlign w:val="center"/>
-            <w:hideMark/>
-          </w:tcPr>
-          <w:p>
-            <w:pPr>
-              <w:spacing w:after="0" w:line="240" w:lineRule="auto"/>
-              <w:jc w:val="right"/>
-              <w:rPr>
-                <w:rFonts w:ascii="Arial" w:eastAsia="Times New Roman" w:hAnsi="Arial" w:cs="Arial"/>
-                <w:color w:val="000000"/>
-                <w:sz w:val="16"/>
-                <w:szCs w:val="16"/>
-              </w:rPr>
-            </w:pPr>
-            <w:r>
-              <w:rPr>
-                <w:rFonts w:ascii="Arial" w:eastAsia="Times New Roman" w:hAnsi="Arial" w:cs="Arial"/>
-                <w:color w:val="000000"/>
-                <w:sz w:val="16"/>
-                <w:szCs w:val="16"/>
-              </w:rPr>
-              <w:t>14.493</w:t>
+          </w:tcPr>
+          <w:p>
+            <w:pPr>
+              <w:spacing w:after="0" w:line="240" w:lineRule="auto"/>
+              <w:rPr>
+                <w:rFonts w:ascii="Arial" w:eastAsia="Times New Roman" w:hAnsi="Arial" w:cs="Arial"/>
+                <w:b/>
+                <w:bCs/>
+                <w:color w:val="000000"/>
+                <w:sz w:val="16"/>
+                <w:szCs w:val="16"/>
+              </w:rPr>
+            </w:pPr>
+            <w:r>
+              <w:rPr>
+                <w:rFonts w:ascii="Arial" w:eastAsia="Times New Roman" w:hAnsi="Arial" w:cs="Arial"/>
+                <w:b/>
+                <w:bCs/>
+                <w:color w:val="000000"/>
+                <w:sz w:val="16"/>
+                <w:szCs w:val="16"/>
+              </w:rPr>
+              <w:t>t</w:t>
             </w:r>
           </w:p>
         </w:tc>
@@ -11057,33 +11791,35 @@
             <w:tcBorders>
               <w:top w:val="nil"/>
               <w:left w:val="nil"/>
-              <w:bottom w:val="nil"/>
+              <w:bottom w:val="single" w:sz="4" w:space="0" w:color="auto"/>
               <w:right w:val="single" w:sz="4" w:space="0" w:color="auto"/>
             </w:tcBorders>
             <w:shd w:val="clear" w:color="auto" w:fill="auto"/>
             <w:noWrap/>
             <w:vAlign w:val="center"/>
-            <w:hideMark/>
-          </w:tcPr>
-          <w:p>
-            <w:pPr>
-              <w:spacing w:after="0" w:line="240" w:lineRule="auto"/>
-              <w:jc w:val="right"/>
-              <w:rPr>
-                <w:rFonts w:ascii="Arial" w:eastAsia="Times New Roman" w:hAnsi="Arial" w:cs="Arial"/>
-                <w:color w:val="000000"/>
-                <w:sz w:val="16"/>
-                <w:szCs w:val="16"/>
-              </w:rPr>
-            </w:pPr>
-            <w:r>
-              <w:rPr>
-                <w:rFonts w:ascii="Arial" w:eastAsia="Times New Roman" w:hAnsi="Arial" w:cs="Arial"/>
-                <w:color w:val="000000"/>
-                <w:sz w:val="16"/>
-                <w:szCs w:val="16"/>
-              </w:rPr>
-              <w:t>99</w:t>
+          </w:tcPr>
+          <w:p>
+            <w:pPr>
+              <w:spacing w:after="0" w:line="240" w:lineRule="auto"/>
+              <w:rPr>
+                <w:rFonts w:ascii="Arial" w:eastAsia="Times New Roman" w:hAnsi="Arial" w:cs="Arial"/>
+                <w:b/>
+                <w:bCs/>
+                <w:color w:val="000000"/>
+                <w:sz w:val="16"/>
+                <w:szCs w:val="16"/>
+              </w:rPr>
+            </w:pPr>
+            <w:r>
+              <w:rPr>
+                <w:rFonts w:ascii="Arial" w:eastAsia="Times New Roman" w:hAnsi="Arial" w:cs="Arial"/>
+                <w:b/>
+                <w:bCs/>
+                <w:color w:val="000000"/>
+                <w:sz w:val="16"/>
+                <w:szCs w:val="16"/>
+              </w:rPr>
+              <w:t>df</w:t>
             </w:r>
           </w:p>
         </w:tc>
@@ -11093,32 +11829,35 @@
             <w:tcBorders>
               <w:top w:val="nil"/>
               <w:left w:val="nil"/>
-              <w:bottom w:val="nil"/>
+              <w:bottom w:val="single" w:sz="4" w:space="0" w:color="auto"/>
               <w:right w:val="single" w:sz="4" w:space="0" w:color="auto"/>
             </w:tcBorders>
             <w:shd w:val="clear" w:color="auto" w:fill="auto"/>
             <w:noWrap/>
             <w:vAlign w:val="center"/>
-            <w:hideMark/>
-          </w:tcPr>
-          <w:p>
-            <w:pPr>
-              <w:spacing w:after="0" w:line="240" w:lineRule="auto"/>
-              <w:rPr>
-                <w:rFonts w:ascii="Arial" w:eastAsia="Times New Roman" w:hAnsi="Arial" w:cs="Arial"/>
-                <w:color w:val="000000"/>
-                <w:sz w:val="16"/>
-                <w:szCs w:val="16"/>
-              </w:rPr>
-            </w:pPr>
-            <w:r>
-              <w:rPr>
-                <w:rFonts w:ascii="Arial" w:eastAsia="Times New Roman" w:hAnsi="Arial" w:cs="Arial"/>
-                <w:color w:val="000000"/>
-                <w:sz w:val="16"/>
-                <w:szCs w:val="16"/>
-              </w:rPr>
-              <w:t>&lt; .001</w:t>
+          </w:tcPr>
+          <w:p>
+            <w:pPr>
+              <w:spacing w:after="0" w:line="240" w:lineRule="auto"/>
+              <w:rPr>
+                <w:rFonts w:ascii="Arial" w:eastAsia="Times New Roman" w:hAnsi="Arial" w:cs="Arial"/>
+                <w:b/>
+                <w:bCs/>
+                <w:color w:val="000000"/>
+                <w:sz w:val="16"/>
+                <w:szCs w:val="16"/>
+              </w:rPr>
+            </w:pPr>
+            <w:r>
+              <w:rPr>
+                <w:rFonts w:ascii="Arial" w:eastAsia="Times New Roman" w:hAnsi="Arial" w:cs="Arial"/>
+                <w:b/>
+                <w:bCs/>
+                <w:color w:val="000000"/>
+                <w:sz w:val="16"/>
+                <w:szCs w:val="16"/>
+              </w:rPr>
+              <w:t>p</w:t>
             </w:r>
           </w:p>
         </w:tc>
@@ -11128,33 +11867,35 @@
             <w:tcBorders>
               <w:top w:val="nil"/>
               <w:left w:val="nil"/>
-              <w:bottom w:val="nil"/>
+              <w:bottom w:val="single" w:sz="4" w:space="0" w:color="auto"/>
               <w:right w:val="single" w:sz="4" w:space="0" w:color="auto"/>
             </w:tcBorders>
             <w:shd w:val="clear" w:color="auto" w:fill="auto"/>
             <w:noWrap/>
             <w:vAlign w:val="center"/>
-            <w:hideMark/>
-          </w:tcPr>
-          <w:p>
-            <w:pPr>
-              <w:spacing w:after="0" w:line="240" w:lineRule="auto"/>
-              <w:jc w:val="right"/>
-              <w:rPr>
-                <w:rFonts w:ascii="Arial" w:eastAsia="Times New Roman" w:hAnsi="Arial" w:cs="Arial"/>
-                <w:color w:val="000000"/>
-                <w:sz w:val="16"/>
-                <w:szCs w:val="16"/>
-              </w:rPr>
-            </w:pPr>
-            <w:r>
-              <w:rPr>
-                <w:rFonts w:ascii="Arial" w:eastAsia="Times New Roman" w:hAnsi="Arial" w:cs="Arial"/>
-                <w:color w:val="000000"/>
-                <w:sz w:val="16"/>
-                <w:szCs w:val="16"/>
-              </w:rPr>
-              <w:t>0.002</w:t>
+          </w:tcPr>
+          <w:p>
+            <w:pPr>
+              <w:spacing w:after="0" w:line="240" w:lineRule="auto"/>
+              <w:rPr>
+                <w:rFonts w:ascii="Arial" w:eastAsia="Times New Roman" w:hAnsi="Arial" w:cs="Arial"/>
+                <w:b/>
+                <w:bCs/>
+                <w:color w:val="000000"/>
+                <w:sz w:val="16"/>
+                <w:szCs w:val="16"/>
+              </w:rPr>
+            </w:pPr>
+            <w:r>
+              <w:rPr>
+                <w:rFonts w:ascii="Arial" w:eastAsia="Times New Roman" w:hAnsi="Arial" w:cs="Arial"/>
+                <w:b/>
+                <w:bCs/>
+                <w:color w:val="000000"/>
+                <w:sz w:val="16"/>
+                <w:szCs w:val="16"/>
+              </w:rPr>
+              <w:t>Mean Difference</w:t>
             </w:r>
           </w:p>
         </w:tc>
@@ -11164,42 +11905,35 @@
             <w:tcBorders>
               <w:top w:val="nil"/>
               <w:left w:val="nil"/>
-              <w:bottom w:val="nil"/>
+              <w:bottom w:val="single" w:sz="4" w:space="0" w:color="auto"/>
               <w:right w:val="single" w:sz="4" w:space="0" w:color="auto"/>
             </w:tcBorders>
             <w:shd w:val="clear" w:color="auto" w:fill="auto"/>
             <w:noWrap/>
             <w:vAlign w:val="center"/>
-            <w:hideMark/>
-          </w:tcPr>
-          <w:p>
-            <w:pPr>
-              <w:spacing w:after="0" w:line="240" w:lineRule="auto"/>
-              <w:rPr>
-                <w:rFonts w:ascii="Arial" w:eastAsia="Times New Roman" w:hAnsi="Arial" w:cs="Arial"/>
-                <w:color w:val="000000"/>
-                <w:sz w:val="16"/>
-                <w:szCs w:val="16"/>
-              </w:rPr>
-            </w:pPr>
-            <w:r>
-              <w:rPr>
-                <w:rFonts w:ascii="Arial" w:eastAsia="Times New Roman" w:hAnsi="Arial" w:cs="Arial"/>
-                <w:color w:val="000000"/>
-                <w:sz w:val="16"/>
-                <w:szCs w:val="16"/>
-              </w:rPr>
-              <w:t>1.634×10</w:t>
-            </w:r>
-            <w:r>
-              <w:rPr>
-                <w:rFonts w:ascii="Arial" w:eastAsia="Times New Roman" w:hAnsi="Arial" w:cs="Arial"/>
-                <w:color w:val="000000"/>
-                <w:sz w:val="16"/>
-                <w:szCs w:val="16"/>
-                <w:vertAlign w:val="superscript"/>
-              </w:rPr>
-              <w:t>-4</w:t>
+          </w:tcPr>
+          <w:p>
+            <w:pPr>
+              <w:spacing w:after="0" w:line="240" w:lineRule="auto"/>
+              <w:rPr>
+                <w:rFonts w:ascii="Arial" w:eastAsia="Times New Roman" w:hAnsi="Arial" w:cs="Arial"/>
+                <w:b/>
+                <w:bCs/>
+                <w:color w:val="000000"/>
+                <w:sz w:val="16"/>
+                <w:szCs w:val="16"/>
+              </w:rPr>
+            </w:pPr>
+            <w:r>
+              <w:rPr>
+                <w:rFonts w:ascii="Arial" w:eastAsia="Times New Roman" w:hAnsi="Arial" w:cs="Arial"/>
+                <w:b/>
+                <w:bCs/>
+                <w:color w:val="000000"/>
+                <w:sz w:val="16"/>
+                <w:szCs w:val="16"/>
+              </w:rPr>
+              <w:t>SE Difference</w:t>
             </w:r>
           </w:p>
         </w:tc>
@@ -11209,389 +11943,73 @@
             <w:tcBorders>
               <w:top w:val="nil"/>
               <w:left w:val="nil"/>
-              <w:bottom w:val="nil"/>
+              <w:bottom w:val="single" w:sz="4" w:space="0" w:color="auto"/>
               <w:right w:val="single" w:sz="4" w:space="0" w:color="auto"/>
             </w:tcBorders>
             <w:shd w:val="clear" w:color="auto" w:fill="auto"/>
             <w:noWrap/>
             <w:vAlign w:val="center"/>
-            <w:hideMark/>
-          </w:tcPr>
-          <w:p>
-            <w:pPr>
-              <w:spacing w:after="0" w:line="240" w:lineRule="auto"/>
-              <w:jc w:val="right"/>
-              <w:rPr>
-                <w:rFonts w:ascii="Arial" w:eastAsia="Times New Roman" w:hAnsi="Arial" w:cs="Arial"/>
-                <w:color w:val="000000"/>
-                <w:sz w:val="16"/>
-                <w:szCs w:val="16"/>
-              </w:rPr>
-            </w:pPr>
-            <w:r>
-              <w:rPr>
-                <w:rFonts w:ascii="Arial" w:eastAsia="Times New Roman" w:hAnsi="Arial" w:cs="Arial"/>
-                <w:color w:val="000000"/>
-                <w:sz w:val="16"/>
-                <w:szCs w:val="16"/>
-              </w:rPr>
-              <w:t>1.449</w:t>
-            </w:r>
-          </w:p>
-        </w:tc>
-        <w:tc>
-          <w:tcPr>
-            <w:tcW w:w="1233" w:type="dxa"/>
-            <w:tcBorders>
-              <w:top w:val="nil"/>
-              <w:left w:val="nil"/>
-              <w:bottom w:val="nil"/>
+          </w:tcPr>
+          <w:p>
+            <w:pPr>
+              <w:spacing w:after="0" w:line="240" w:lineRule="auto"/>
+              <w:rPr>
+                <w:rFonts w:ascii="Arial" w:eastAsia="Times New Roman" w:hAnsi="Arial" w:cs="Arial"/>
+                <w:b/>
+                <w:bCs/>
+                <w:color w:val="000000"/>
+                <w:sz w:val="16"/>
+                <w:szCs w:val="16"/>
+              </w:rPr>
+            </w:pPr>
+            <w:r>
+              <w:rPr>
+                <w:rFonts w:ascii="Arial" w:eastAsia="Times New Roman" w:hAnsi="Arial" w:cs="Arial"/>
+                <w:b/>
+                <w:bCs/>
+                <w:color w:val="000000"/>
+                <w:sz w:val="16"/>
+                <w:szCs w:val="16"/>
+              </w:rPr>
+              <w:t>Cohen's d</w:t>
+            </w:r>
+          </w:p>
+        </w:tc>
+        <w:tc>
+          <w:tcPr>
+            <w:tcW w:w="1235" w:type="dxa"/>
+            <w:tcBorders>
+              <w:top w:val="nil"/>
+              <w:left w:val="nil"/>
+              <w:bottom w:val="single" w:sz="4" w:space="0" w:color="auto"/>
               <w:right w:val="single" w:sz="4" w:space="0" w:color="auto"/>
             </w:tcBorders>
             <w:shd w:val="clear" w:color="auto" w:fill="auto"/>
             <w:noWrap/>
             <w:vAlign w:val="center"/>
-            <w:hideMark/>
-          </w:tcPr>
-          <w:p>
-            <w:pPr>
-              <w:spacing w:after="0" w:line="240" w:lineRule="auto"/>
-              <w:jc w:val="right"/>
-              <w:rPr>
-                <w:rFonts w:ascii="Arial" w:eastAsia="Times New Roman" w:hAnsi="Arial" w:cs="Arial"/>
-                <w:color w:val="000000"/>
-                <w:sz w:val="16"/>
-                <w:szCs w:val="16"/>
-              </w:rPr>
-            </w:pPr>
-            <w:r>
-              <w:rPr>
-                <w:rFonts w:ascii="Arial" w:eastAsia="Times New Roman" w:hAnsi="Arial" w:cs="Arial"/>
-                <w:color w:val="000000"/>
-                <w:sz w:val="16"/>
-                <w:szCs w:val="16"/>
-              </w:rPr>
-              <w:t>0.061</w:t>
-            </w:r>
-          </w:p>
-        </w:tc>
-      </w:tr>
-      <w:tr>
-        <w:trPr>
-          <w:trHeight w:val="96"/>
-        </w:trPr>
-        <w:tc>
-          <w:tcPr>
-            <w:tcW w:w="1579" w:type="dxa"/>
-            <w:tcBorders>
-              <w:top w:val="single" w:sz="4" w:space="0" w:color="auto"/>
-              <w:left w:val="nil"/>
-              <w:bottom w:val="single" w:sz="8" w:space="0" w:color="auto"/>
-              <w:right w:val="nil"/>
-            </w:tcBorders>
-            <w:shd w:val="clear" w:color="auto" w:fill="auto"/>
-            <w:noWrap/>
-            <w:vAlign w:val="center"/>
-            <w:hideMark/>
-          </w:tcPr>
-          <w:p>
-            <w:pPr>
-              <w:spacing w:after="0" w:line="240" w:lineRule="auto"/>
-              <w:rPr>
-                <w:rFonts w:ascii="Arial" w:eastAsia="Times New Roman" w:hAnsi="Arial" w:cs="Arial"/>
-                <w:color w:val="000000"/>
-                <w:sz w:val="16"/>
-                <w:szCs w:val="16"/>
-              </w:rPr>
-            </w:pPr>
-            <w:r>
-              <w:rPr>
-                <w:rFonts w:ascii="Arial" w:eastAsia="Times New Roman" w:hAnsi="Arial" w:cs="Arial"/>
-                <w:color w:val="000000"/>
-                <w:sz w:val="16"/>
-                <w:szCs w:val="16"/>
-              </w:rPr>
-              <w:t> </w:t>
-            </w:r>
-          </w:p>
-        </w:tc>
-        <w:tc>
-          <w:tcPr>
-            <w:tcW w:w="1624" w:type="dxa"/>
-            <w:tcBorders>
-              <w:top w:val="single" w:sz="4" w:space="0" w:color="auto"/>
-              <w:left w:val="nil"/>
-              <w:bottom w:val="single" w:sz="8" w:space="0" w:color="auto"/>
-              <w:right w:val="nil"/>
-            </w:tcBorders>
-            <w:shd w:val="clear" w:color="auto" w:fill="auto"/>
-            <w:noWrap/>
-            <w:vAlign w:val="center"/>
-            <w:hideMark/>
-          </w:tcPr>
-          <w:p>
-            <w:pPr>
-              <w:spacing w:after="0" w:line="240" w:lineRule="auto"/>
-              <w:rPr>
-                <w:rFonts w:ascii="Arial" w:eastAsia="Times New Roman" w:hAnsi="Arial" w:cs="Arial"/>
-                <w:color w:val="000000"/>
-                <w:sz w:val="16"/>
-                <w:szCs w:val="16"/>
-              </w:rPr>
-            </w:pPr>
-            <w:r>
-              <w:rPr>
-                <w:rFonts w:ascii="Arial" w:eastAsia="Times New Roman" w:hAnsi="Arial" w:cs="Arial"/>
-                <w:color w:val="000000"/>
-                <w:sz w:val="16"/>
-                <w:szCs w:val="16"/>
-              </w:rPr>
-              <w:t> </w:t>
-            </w:r>
-          </w:p>
-        </w:tc>
-        <w:tc>
-          <w:tcPr>
-            <w:tcW w:w="1134" w:type="dxa"/>
-            <w:tcBorders>
-              <w:top w:val="single" w:sz="4" w:space="0" w:color="auto"/>
-              <w:left w:val="nil"/>
-              <w:bottom w:val="single" w:sz="8" w:space="0" w:color="auto"/>
-              <w:right w:val="nil"/>
-            </w:tcBorders>
-            <w:shd w:val="clear" w:color="auto" w:fill="auto"/>
-            <w:noWrap/>
-            <w:vAlign w:val="center"/>
-            <w:hideMark/>
-          </w:tcPr>
-          <w:p>
-            <w:pPr>
-              <w:spacing w:after="0" w:line="240" w:lineRule="auto"/>
-              <w:rPr>
-                <w:rFonts w:ascii="Arial" w:eastAsia="Times New Roman" w:hAnsi="Arial" w:cs="Arial"/>
-                <w:color w:val="000000"/>
-                <w:sz w:val="16"/>
-                <w:szCs w:val="16"/>
-              </w:rPr>
-            </w:pPr>
-            <w:r>
-              <w:rPr>
-                <w:rFonts w:ascii="Arial" w:eastAsia="Times New Roman" w:hAnsi="Arial" w:cs="Arial"/>
-                <w:color w:val="000000"/>
-                <w:sz w:val="16"/>
-                <w:szCs w:val="16"/>
-              </w:rPr>
-              <w:t> </w:t>
-            </w:r>
-          </w:p>
-        </w:tc>
-        <w:tc>
-          <w:tcPr>
-            <w:tcW w:w="441" w:type="dxa"/>
-            <w:tcBorders>
-              <w:top w:val="single" w:sz="4" w:space="0" w:color="auto"/>
-              <w:left w:val="nil"/>
-              <w:bottom w:val="single" w:sz="8" w:space="0" w:color="auto"/>
-              <w:right w:val="nil"/>
-            </w:tcBorders>
-            <w:shd w:val="clear" w:color="auto" w:fill="auto"/>
-            <w:noWrap/>
-            <w:vAlign w:val="center"/>
-            <w:hideMark/>
-          </w:tcPr>
-          <w:p>
-            <w:pPr>
-              <w:spacing w:after="0" w:line="240" w:lineRule="auto"/>
-              <w:rPr>
-                <w:rFonts w:ascii="Arial" w:eastAsia="Times New Roman" w:hAnsi="Arial" w:cs="Arial"/>
-                <w:color w:val="000000"/>
-                <w:sz w:val="16"/>
-                <w:szCs w:val="16"/>
-              </w:rPr>
-            </w:pPr>
-            <w:r>
-              <w:rPr>
-                <w:rFonts w:ascii="Arial" w:eastAsia="Times New Roman" w:hAnsi="Arial" w:cs="Arial"/>
-                <w:color w:val="000000"/>
-                <w:sz w:val="16"/>
-                <w:szCs w:val="16"/>
-              </w:rPr>
-              <w:t> </w:t>
-            </w:r>
-          </w:p>
-        </w:tc>
-        <w:tc>
-          <w:tcPr>
-            <w:tcW w:w="724" w:type="dxa"/>
-            <w:tcBorders>
-              <w:top w:val="single" w:sz="4" w:space="0" w:color="auto"/>
-              <w:left w:val="nil"/>
-              <w:bottom w:val="single" w:sz="8" w:space="0" w:color="auto"/>
-              <w:right w:val="nil"/>
-            </w:tcBorders>
-            <w:shd w:val="clear" w:color="auto" w:fill="auto"/>
-            <w:noWrap/>
-            <w:vAlign w:val="center"/>
-            <w:hideMark/>
-          </w:tcPr>
-          <w:p>
-            <w:pPr>
-              <w:spacing w:after="0" w:line="240" w:lineRule="auto"/>
-              <w:rPr>
-                <w:rFonts w:ascii="Arial" w:eastAsia="Times New Roman" w:hAnsi="Arial" w:cs="Arial"/>
-                <w:color w:val="000000"/>
-                <w:sz w:val="16"/>
-                <w:szCs w:val="16"/>
-              </w:rPr>
-            </w:pPr>
-            <w:r>
-              <w:rPr>
-                <w:rFonts w:ascii="Arial" w:eastAsia="Times New Roman" w:hAnsi="Arial" w:cs="Arial"/>
-                <w:color w:val="000000"/>
-                <w:sz w:val="16"/>
-                <w:szCs w:val="16"/>
-              </w:rPr>
-              <w:t> </w:t>
-            </w:r>
-          </w:p>
-        </w:tc>
-        <w:tc>
-          <w:tcPr>
-            <w:tcW w:w="1476" w:type="dxa"/>
-            <w:tcBorders>
-              <w:top w:val="single" w:sz="4" w:space="0" w:color="auto"/>
-              <w:left w:val="nil"/>
-              <w:bottom w:val="single" w:sz="8" w:space="0" w:color="auto"/>
-              <w:right w:val="nil"/>
-            </w:tcBorders>
-            <w:shd w:val="clear" w:color="auto" w:fill="auto"/>
-            <w:noWrap/>
-            <w:vAlign w:val="center"/>
-            <w:hideMark/>
-          </w:tcPr>
-          <w:p>
-            <w:pPr>
-              <w:spacing w:after="0" w:line="240" w:lineRule="auto"/>
-              <w:rPr>
-                <w:rFonts w:ascii="Arial" w:eastAsia="Times New Roman" w:hAnsi="Arial" w:cs="Arial"/>
-                <w:color w:val="000000"/>
-                <w:sz w:val="16"/>
-                <w:szCs w:val="16"/>
-              </w:rPr>
-            </w:pPr>
-            <w:r>
-              <w:rPr>
-                <w:rFonts w:ascii="Arial" w:eastAsia="Times New Roman" w:hAnsi="Arial" w:cs="Arial"/>
-                <w:color w:val="000000"/>
-                <w:sz w:val="16"/>
-                <w:szCs w:val="16"/>
-              </w:rPr>
-              <w:t> </w:t>
-            </w:r>
-          </w:p>
-        </w:tc>
-        <w:tc>
-          <w:tcPr>
-            <w:tcW w:w="1249" w:type="dxa"/>
-            <w:tcBorders>
-              <w:top w:val="single" w:sz="4" w:space="0" w:color="auto"/>
-              <w:left w:val="nil"/>
-              <w:bottom w:val="single" w:sz="8" w:space="0" w:color="auto"/>
-              <w:right w:val="nil"/>
-            </w:tcBorders>
-            <w:shd w:val="clear" w:color="auto" w:fill="auto"/>
-            <w:noWrap/>
-            <w:vAlign w:val="center"/>
-            <w:hideMark/>
-          </w:tcPr>
-          <w:p>
-            <w:pPr>
-              <w:spacing w:after="0" w:line="240" w:lineRule="auto"/>
-              <w:rPr>
-                <w:rFonts w:ascii="Arial" w:eastAsia="Times New Roman" w:hAnsi="Arial" w:cs="Arial"/>
-                <w:color w:val="000000"/>
-                <w:sz w:val="16"/>
-                <w:szCs w:val="16"/>
-              </w:rPr>
-            </w:pPr>
-            <w:r>
-              <w:rPr>
-                <w:rFonts w:ascii="Arial" w:eastAsia="Times New Roman" w:hAnsi="Arial" w:cs="Arial"/>
-                <w:color w:val="000000"/>
-                <w:sz w:val="16"/>
-                <w:szCs w:val="16"/>
-              </w:rPr>
-              <w:t> </w:t>
-            </w:r>
-          </w:p>
-        </w:tc>
-        <w:tc>
-          <w:tcPr>
-            <w:tcW w:w="1042" w:type="dxa"/>
-            <w:tcBorders>
-              <w:top w:val="single" w:sz="4" w:space="0" w:color="auto"/>
-              <w:left w:val="nil"/>
-              <w:bottom w:val="single" w:sz="8" w:space="0" w:color="auto"/>
-              <w:right w:val="nil"/>
-            </w:tcBorders>
-            <w:shd w:val="clear" w:color="auto" w:fill="auto"/>
-            <w:noWrap/>
-            <w:vAlign w:val="center"/>
-            <w:hideMark/>
-          </w:tcPr>
-          <w:p>
-            <w:pPr>
-              <w:spacing w:after="0" w:line="240" w:lineRule="auto"/>
-              <w:rPr>
-                <w:rFonts w:ascii="Arial" w:eastAsia="Times New Roman" w:hAnsi="Arial" w:cs="Arial"/>
-                <w:color w:val="000000"/>
-                <w:sz w:val="16"/>
-                <w:szCs w:val="16"/>
-              </w:rPr>
-            </w:pPr>
-            <w:r>
-              <w:rPr>
-                <w:rFonts w:ascii="Arial" w:eastAsia="Times New Roman" w:hAnsi="Arial" w:cs="Arial"/>
-                <w:color w:val="000000"/>
-                <w:sz w:val="16"/>
-                <w:szCs w:val="16"/>
-              </w:rPr>
-              <w:t> </w:t>
-            </w:r>
-          </w:p>
-        </w:tc>
-        <w:tc>
-          <w:tcPr>
-            <w:tcW w:w="1233" w:type="dxa"/>
-            <w:tcBorders>
-              <w:top w:val="single" w:sz="4" w:space="0" w:color="auto"/>
-              <w:left w:val="nil"/>
-              <w:bottom w:val="single" w:sz="8" w:space="0" w:color="auto"/>
-              <w:right w:val="nil"/>
-            </w:tcBorders>
-            <w:shd w:val="clear" w:color="auto" w:fill="auto"/>
-            <w:noWrap/>
-            <w:vAlign w:val="center"/>
-            <w:hideMark/>
-          </w:tcPr>
-          <w:p>
-            <w:pPr>
-              <w:spacing w:after="0" w:line="240" w:lineRule="auto"/>
-              <w:rPr>
-                <w:rFonts w:ascii="Arial" w:eastAsia="Times New Roman" w:hAnsi="Arial" w:cs="Arial"/>
-                <w:color w:val="000000"/>
-                <w:sz w:val="16"/>
-                <w:szCs w:val="16"/>
-              </w:rPr>
-            </w:pPr>
-            <w:r>
-              <w:rPr>
-                <w:rFonts w:ascii="Arial" w:eastAsia="Times New Roman" w:hAnsi="Arial" w:cs="Arial"/>
-                <w:color w:val="000000"/>
-                <w:sz w:val="16"/>
-                <w:szCs w:val="16"/>
-              </w:rPr>
-              <w:t> </w:t>
+          </w:tcPr>
+          <w:p>
+            <w:pPr>
+              <w:spacing w:after="0" w:line="240" w:lineRule="auto"/>
+              <w:rPr>
+                <w:rFonts w:ascii="Arial" w:eastAsia="Times New Roman" w:hAnsi="Arial" w:cs="Arial"/>
+                <w:b/>
+                <w:bCs/>
+                <w:color w:val="000000"/>
+                <w:sz w:val="16"/>
+                <w:szCs w:val="16"/>
+              </w:rPr>
+            </w:pPr>
+            <w:r>
+              <w:rPr>
+                <w:rFonts w:ascii="Arial" w:eastAsia="Times New Roman" w:hAnsi="Arial" w:cs="Arial"/>
+                <w:b/>
+                <w:bCs/>
+                <w:color w:val="000000"/>
+                <w:sz w:val="16"/>
+                <w:szCs w:val="16"/>
+              </w:rPr>
+              <w:t>SE Cohen's d</w:t>
             </w:r>
           </w:p>
         </w:tc>
@@ -11602,8 +12020,7 @@
         </w:trPr>
         <w:tc>
           <w:tcPr>
-            <w:tcW w:w="10504" w:type="dxa"/>
-            <w:gridSpan w:val="9"/>
+            <w:tcW w:w="1579" w:type="dxa"/>
             <w:tcBorders>
               <w:top w:val="nil"/>
               <w:left w:val="single" w:sz="4" w:space="0" w:color="auto"/>
@@ -11618,26 +12035,308 @@
           <w:p>
             <w:pPr>
               <w:spacing w:after="0" w:line="240" w:lineRule="auto"/>
-              <w:jc w:val="center"/>
-              <w:rPr>
-                <w:rFonts w:ascii="Arial" w:eastAsia="Times New Roman" w:hAnsi="Arial" w:cs="Arial"/>
-                <w:b/>
-                <w:bCs/>
-                <w:color w:val="000000"/>
-                <w:sz w:val="16"/>
-                <w:szCs w:val="16"/>
-              </w:rPr>
-            </w:pPr>
-            <w:r>
-              <w:rPr>
-                <w:rFonts w:ascii="Arial" w:eastAsia="Times New Roman" w:hAnsi="Arial" w:cs="Arial"/>
-                <w:b/>
-                <w:bCs/>
-                <w:color w:val="000000"/>
-                <w:sz w:val="16"/>
-                <w:szCs w:val="16"/>
-              </w:rPr>
-              <w:t>DS3</w:t>
+              <w:rPr>
+                <w:rFonts w:ascii="Arial" w:eastAsia="Times New Roman" w:hAnsi="Arial" w:cs="Arial"/>
+                <w:color w:val="000000"/>
+                <w:sz w:val="16"/>
+                <w:szCs w:val="16"/>
+              </w:rPr>
+            </w:pPr>
+            <w:r>
+              <w:rPr>
+                <w:rFonts w:ascii="Arial" w:eastAsia="Times New Roman" w:hAnsi="Arial" w:cs="Arial"/>
+                <w:color w:val="000000"/>
+                <w:sz w:val="16"/>
+                <w:szCs w:val="16"/>
+              </w:rPr>
+              <w:t>Duration_o</w:t>
+            </w:r>
+          </w:p>
+        </w:tc>
+        <w:tc>
+          <w:tcPr>
+            <w:tcW w:w="1624" w:type="dxa"/>
+            <w:tcBorders>
+              <w:top w:val="nil"/>
+              <w:left w:val="nil"/>
+              <w:bottom w:val="single" w:sz="4" w:space="0" w:color="auto"/>
+              <w:right w:val="single" w:sz="4" w:space="0" w:color="auto"/>
+            </w:tcBorders>
+            <w:shd w:val="clear" w:color="auto" w:fill="auto"/>
+            <w:noWrap/>
+            <w:vAlign w:val="center"/>
+            <w:hideMark/>
+          </w:tcPr>
+          <w:p>
+            <w:pPr>
+              <w:spacing w:after="0" w:line="240" w:lineRule="auto"/>
+              <w:rPr>
+                <w:rFonts w:ascii="Arial" w:eastAsia="Times New Roman" w:hAnsi="Arial" w:cs="Arial"/>
+                <w:color w:val="000000"/>
+                <w:sz w:val="16"/>
+                <w:szCs w:val="16"/>
+              </w:rPr>
+            </w:pPr>
+            <w:r>
+              <w:rPr>
+                <w:rFonts w:ascii="Arial" w:eastAsia="Times New Roman" w:hAnsi="Arial" w:cs="Arial"/>
+                <w:color w:val="000000"/>
+                <w:sz w:val="16"/>
+                <w:szCs w:val="16"/>
+              </w:rPr>
+              <w:t>Duration_m</w:t>
+            </w:r>
+          </w:p>
+        </w:tc>
+        <w:tc>
+          <w:tcPr>
+            <w:tcW w:w="1134" w:type="dxa"/>
+            <w:tcBorders>
+              <w:top w:val="nil"/>
+              <w:left w:val="nil"/>
+              <w:bottom w:val="single" w:sz="4" w:space="0" w:color="auto"/>
+              <w:right w:val="single" w:sz="4" w:space="0" w:color="auto"/>
+            </w:tcBorders>
+            <w:shd w:val="clear" w:color="auto" w:fill="auto"/>
+            <w:noWrap/>
+            <w:vAlign w:val="center"/>
+            <w:hideMark/>
+          </w:tcPr>
+          <w:p>
+            <w:pPr>
+              <w:spacing w:after="0" w:line="240" w:lineRule="auto"/>
+              <w:jc w:val="right"/>
+              <w:rPr>
+                <w:rFonts w:ascii="Arial" w:eastAsia="Times New Roman" w:hAnsi="Arial" w:cs="Arial"/>
+                <w:color w:val="000000"/>
+                <w:sz w:val="16"/>
+                <w:szCs w:val="16"/>
+              </w:rPr>
+            </w:pPr>
+            <w:r>
+              <w:rPr>
+                <w:rFonts w:ascii="Arial" w:eastAsia="Times New Roman" w:hAnsi="Arial" w:cs="Arial"/>
+                <w:color w:val="000000"/>
+                <w:sz w:val="16"/>
+                <w:szCs w:val="16"/>
+              </w:rPr>
+              <w:t>-3.3</w:t>
+            </w:r>
+          </w:p>
+        </w:tc>
+        <w:tc>
+          <w:tcPr>
+            <w:tcW w:w="441" w:type="dxa"/>
+            <w:tcBorders>
+              <w:top w:val="nil"/>
+              <w:left w:val="nil"/>
+              <w:bottom w:val="single" w:sz="4" w:space="0" w:color="auto"/>
+              <w:right w:val="single" w:sz="4" w:space="0" w:color="auto"/>
+            </w:tcBorders>
+            <w:shd w:val="clear" w:color="auto" w:fill="auto"/>
+            <w:noWrap/>
+            <w:vAlign w:val="center"/>
+            <w:hideMark/>
+          </w:tcPr>
+          <w:p>
+            <w:pPr>
+              <w:spacing w:after="0" w:line="240" w:lineRule="auto"/>
+              <w:jc w:val="right"/>
+              <w:rPr>
+                <w:rFonts w:ascii="Arial" w:eastAsia="Times New Roman" w:hAnsi="Arial" w:cs="Arial"/>
+                <w:color w:val="000000"/>
+                <w:sz w:val="16"/>
+                <w:szCs w:val="16"/>
+              </w:rPr>
+            </w:pPr>
+            <w:r>
+              <w:rPr>
+                <w:rFonts w:ascii="Arial" w:eastAsia="Times New Roman" w:hAnsi="Arial" w:cs="Arial"/>
+                <w:color w:val="000000"/>
+                <w:sz w:val="16"/>
+                <w:szCs w:val="16"/>
+              </w:rPr>
+              <w:t>99</w:t>
+            </w:r>
+          </w:p>
+        </w:tc>
+        <w:tc>
+          <w:tcPr>
+            <w:tcW w:w="724" w:type="dxa"/>
+            <w:tcBorders>
+              <w:top w:val="nil"/>
+              <w:left w:val="nil"/>
+              <w:bottom w:val="single" w:sz="4" w:space="0" w:color="auto"/>
+              <w:right w:val="single" w:sz="4" w:space="0" w:color="auto"/>
+            </w:tcBorders>
+            <w:shd w:val="clear" w:color="auto" w:fill="auto"/>
+            <w:noWrap/>
+            <w:vAlign w:val="center"/>
+            <w:hideMark/>
+          </w:tcPr>
+          <w:p>
+            <w:pPr>
+              <w:spacing w:after="0" w:line="240" w:lineRule="auto"/>
+              <w:jc w:val="right"/>
+              <w:rPr>
+                <w:rFonts w:ascii="Arial" w:eastAsia="Times New Roman" w:hAnsi="Arial" w:cs="Arial"/>
+                <w:color w:val="000000"/>
+                <w:sz w:val="16"/>
+                <w:szCs w:val="16"/>
+              </w:rPr>
+            </w:pPr>
+            <w:r>
+              <w:rPr>
+                <w:rFonts w:ascii="Arial" w:eastAsia="Times New Roman" w:hAnsi="Arial" w:cs="Arial"/>
+                <w:color w:val="000000"/>
+                <w:sz w:val="16"/>
+                <w:szCs w:val="16"/>
+              </w:rPr>
+              <w:t>0.001</w:t>
+            </w:r>
+          </w:p>
+        </w:tc>
+        <w:tc>
+          <w:tcPr>
+            <w:tcW w:w="1476" w:type="dxa"/>
+            <w:tcBorders>
+              <w:top w:val="nil"/>
+              <w:left w:val="nil"/>
+              <w:bottom w:val="single" w:sz="4" w:space="0" w:color="auto"/>
+              <w:right w:val="single" w:sz="4" w:space="0" w:color="auto"/>
+            </w:tcBorders>
+            <w:shd w:val="clear" w:color="auto" w:fill="auto"/>
+            <w:noWrap/>
+            <w:vAlign w:val="center"/>
+            <w:hideMark/>
+          </w:tcPr>
+          <w:p>
+            <w:pPr>
+              <w:spacing w:after="0" w:line="240" w:lineRule="auto"/>
+              <w:jc w:val="right"/>
+              <w:rPr>
+                <w:rFonts w:ascii="Arial" w:eastAsia="Times New Roman" w:hAnsi="Arial" w:cs="Arial"/>
+                <w:color w:val="000000"/>
+                <w:sz w:val="16"/>
+                <w:szCs w:val="16"/>
+              </w:rPr>
+            </w:pPr>
+            <w:r>
+              <w:rPr>
+                <w:rFonts w:ascii="Arial" w:eastAsia="Times New Roman" w:hAnsi="Arial" w:cs="Arial"/>
+                <w:color w:val="000000"/>
+                <w:sz w:val="16"/>
+                <w:szCs w:val="16"/>
+              </w:rPr>
+              <w:t>-0.09</w:t>
+            </w:r>
+          </w:p>
+        </w:tc>
+        <w:tc>
+          <w:tcPr>
+            <w:tcW w:w="1249" w:type="dxa"/>
+            <w:tcBorders>
+              <w:top w:val="nil"/>
+              <w:left w:val="nil"/>
+              <w:bottom w:val="single" w:sz="4" w:space="0" w:color="auto"/>
+              <w:right w:val="single" w:sz="4" w:space="0" w:color="auto"/>
+            </w:tcBorders>
+            <w:shd w:val="clear" w:color="auto" w:fill="auto"/>
+            <w:noWrap/>
+            <w:vAlign w:val="center"/>
+            <w:hideMark/>
+          </w:tcPr>
+          <w:p>
+            <w:pPr>
+              <w:spacing w:after="0" w:line="240" w:lineRule="auto"/>
+              <w:jc w:val="right"/>
+              <w:rPr>
+                <w:rFonts w:ascii="Arial" w:eastAsia="Times New Roman" w:hAnsi="Arial" w:cs="Arial"/>
+                <w:color w:val="000000"/>
+                <w:sz w:val="16"/>
+                <w:szCs w:val="16"/>
+              </w:rPr>
+            </w:pPr>
+            <w:r>
+              <w:rPr>
+                <w:rFonts w:ascii="Arial" w:eastAsia="Times New Roman" w:hAnsi="Arial" w:cs="Arial"/>
+                <w:color w:val="000000"/>
+                <w:sz w:val="16"/>
+                <w:szCs w:val="16"/>
+              </w:rPr>
+              <w:t>0.027</w:t>
+            </w:r>
+          </w:p>
+        </w:tc>
+        <w:tc>
+          <w:tcPr>
+            <w:tcW w:w="1042" w:type="dxa"/>
+            <w:tcBorders>
+              <w:top w:val="nil"/>
+              <w:left w:val="nil"/>
+              <w:bottom w:val="single" w:sz="4" w:space="0" w:color="auto"/>
+              <w:right w:val="single" w:sz="4" w:space="0" w:color="auto"/>
+            </w:tcBorders>
+            <w:shd w:val="clear" w:color="auto" w:fill="auto"/>
+            <w:noWrap/>
+            <w:vAlign w:val="center"/>
+            <w:hideMark/>
+          </w:tcPr>
+          <w:p>
+            <w:pPr>
+              <w:spacing w:after="0" w:line="240" w:lineRule="auto"/>
+              <w:jc w:val="right"/>
+              <w:rPr>
+                <w:rFonts w:ascii="Arial" w:eastAsia="Times New Roman" w:hAnsi="Arial" w:cs="Arial"/>
+                <w:color w:val="000000"/>
+                <w:sz w:val="16"/>
+                <w:szCs w:val="16"/>
+              </w:rPr>
+            </w:pPr>
+            <w:r>
+              <w:rPr>
+                <w:rFonts w:ascii="Arial" w:eastAsia="Times New Roman" w:hAnsi="Arial" w:cs="Arial"/>
+                <w:color w:val="000000"/>
+                <w:sz w:val="16"/>
+                <w:szCs w:val="16"/>
+              </w:rPr>
+              <w:t>-0.33</w:t>
+            </w:r>
+          </w:p>
+        </w:tc>
+        <w:tc>
+          <w:tcPr>
+            <w:tcW w:w="1235" w:type="dxa"/>
+            <w:tcBorders>
+              <w:top w:val="nil"/>
+              <w:left w:val="nil"/>
+              <w:bottom w:val="single" w:sz="4" w:space="0" w:color="auto"/>
+              <w:right w:val="single" w:sz="4" w:space="0" w:color="auto"/>
+            </w:tcBorders>
+            <w:shd w:val="clear" w:color="auto" w:fill="auto"/>
+            <w:noWrap/>
+            <w:vAlign w:val="center"/>
+            <w:hideMark/>
+          </w:tcPr>
+          <w:p>
+            <w:pPr>
+              <w:spacing w:after="0" w:line="240" w:lineRule="auto"/>
+              <w:jc w:val="right"/>
+              <w:rPr>
+                <w:rFonts w:ascii="Arial" w:eastAsia="Times New Roman" w:hAnsi="Arial" w:cs="Arial"/>
+                <w:color w:val="000000"/>
+                <w:sz w:val="16"/>
+                <w:szCs w:val="16"/>
+              </w:rPr>
+            </w:pPr>
+            <w:r>
+              <w:rPr>
+                <w:rFonts w:ascii="Arial" w:eastAsia="Times New Roman" w:hAnsi="Arial" w:cs="Arial"/>
+                <w:color w:val="000000"/>
+                <w:sz w:val="16"/>
+                <w:szCs w:val="16"/>
+              </w:rPr>
+              <w:t>0.125</w:t>
             </w:r>
           </w:p>
         </w:tc>
@@ -11677,7 +12376,7 @@
                 <w:sz w:val="16"/>
                 <w:szCs w:val="16"/>
               </w:rPr>
-              <w:t>Duration_o</w:t>
+              <w:t>Iteration_Count_o</w:t>
             </w:r>
           </w:p>
         </w:tc>
@@ -11712,7 +12411,7 @@
                 <w:sz w:val="16"/>
                 <w:szCs w:val="16"/>
               </w:rPr>
-              <w:t>Duration_m</w:t>
+              <w:t>Iteration_Count_m</w:t>
             </w:r>
           </w:p>
         </w:tc>
@@ -11748,7 +12447,7 @@
                 <w:sz w:val="16"/>
                 <w:szCs w:val="16"/>
               </w:rPr>
-              <w:t>-3.3</w:t>
+              <w:t>0.572</w:t>
             </w:r>
           </w:p>
         </w:tc>
@@ -11820,7 +12519,7 @@
                 <w:sz w:val="16"/>
                 <w:szCs w:val="16"/>
               </w:rPr>
-              <w:t>0.001</w:t>
+              <w:t>0.569</w:t>
             </w:r>
           </w:p>
         </w:tc>
@@ -11856,7 +12555,7 @@
                 <w:sz w:val="16"/>
                 <w:szCs w:val="16"/>
               </w:rPr>
-              <w:t>-0.09</w:t>
+              <w:t>0.07</w:t>
             </w:r>
           </w:p>
         </w:tc>
@@ -11892,7 +12591,7 @@
                 <w:sz w:val="16"/>
                 <w:szCs w:val="16"/>
               </w:rPr>
-              <w:t>0.027</w:t>
+              <w:t>0.122</w:t>
             </w:r>
           </w:p>
         </w:tc>
@@ -11928,13 +12627,13 @@
                 <w:sz w:val="16"/>
                 <w:szCs w:val="16"/>
               </w:rPr>
-              <w:t>-0.33</w:t>
-            </w:r>
-          </w:p>
-        </w:tc>
-        <w:tc>
-          <w:tcPr>
-            <w:tcW w:w="1233" w:type="dxa"/>
+              <w:t>0.057</w:t>
+            </w:r>
+          </w:p>
+        </w:tc>
+        <w:tc>
+          <w:tcPr>
+            <w:tcW w:w="1235" w:type="dxa"/>
             <w:tcBorders>
               <w:top w:val="nil"/>
               <w:left w:val="nil"/>
@@ -11964,7 +12663,7 @@
                 <w:sz w:val="16"/>
                 <w:szCs w:val="16"/>
               </w:rPr>
-              <w:t>0.125</w:t>
+              <w:t>0.122</w:t>
             </w:r>
           </w:p>
         </w:tc>
@@ -12004,7 +12703,7 @@
                 <w:sz w:val="16"/>
                 <w:szCs w:val="16"/>
               </w:rPr>
-              <w:t>Iteration_Count_o</w:t>
+              <w:t>Error_Initial_o</w:t>
             </w:r>
           </w:p>
         </w:tc>
@@ -12039,7 +12738,7 @@
                 <w:sz w:val="16"/>
                 <w:szCs w:val="16"/>
               </w:rPr>
-              <w:t>Iteration_Count_m</w:t>
+              <w:t>Error_Initial_m</w:t>
             </w:r>
           </w:p>
         </w:tc>
@@ -12075,7 +12774,7 @@
                 <w:sz w:val="16"/>
                 <w:szCs w:val="16"/>
               </w:rPr>
-              <w:t>0.572</w:t>
+              <w:t>12.829</w:t>
             </w:r>
           </w:p>
         </w:tc>
@@ -12132,22 +12831,21 @@
           <w:p>
             <w:pPr>
               <w:spacing w:after="0" w:line="240" w:lineRule="auto"/>
-              <w:jc w:val="right"/>
-              <w:rPr>
-                <w:rFonts w:ascii="Arial" w:eastAsia="Times New Roman" w:hAnsi="Arial" w:cs="Arial"/>
-                <w:color w:val="000000"/>
-                <w:sz w:val="16"/>
-                <w:szCs w:val="16"/>
-              </w:rPr>
-            </w:pPr>
-            <w:r>
-              <w:rPr>
-                <w:rFonts w:ascii="Arial" w:eastAsia="Times New Roman" w:hAnsi="Arial" w:cs="Arial"/>
-                <w:color w:val="000000"/>
-                <w:sz w:val="16"/>
-                <w:szCs w:val="16"/>
-              </w:rPr>
-              <w:t>0.569</w:t>
+              <w:rPr>
+                <w:rFonts w:ascii="Arial" w:eastAsia="Times New Roman" w:hAnsi="Arial" w:cs="Arial"/>
+                <w:color w:val="000000"/>
+                <w:sz w:val="16"/>
+                <w:szCs w:val="16"/>
+              </w:rPr>
+            </w:pPr>
+            <w:r>
+              <w:rPr>
+                <w:rFonts w:ascii="Arial" w:eastAsia="Times New Roman" w:hAnsi="Arial" w:cs="Arial"/>
+                <w:color w:val="000000"/>
+                <w:sz w:val="16"/>
+                <w:szCs w:val="16"/>
+              </w:rPr>
+              <w:t>&lt; .001</w:t>
             </w:r>
           </w:p>
         </w:tc>
@@ -12183,7 +12881,7 @@
                 <w:sz w:val="16"/>
                 <w:szCs w:val="16"/>
               </w:rPr>
-              <w:t>0.07</w:t>
+              <w:t>0.01</w:t>
             </w:r>
           </w:p>
         </w:tc>
@@ -12204,22 +12902,31 @@
           <w:p>
             <w:pPr>
               <w:spacing w:after="0" w:line="240" w:lineRule="auto"/>
-              <w:jc w:val="right"/>
-              <w:rPr>
-                <w:rFonts w:ascii="Arial" w:eastAsia="Times New Roman" w:hAnsi="Arial" w:cs="Arial"/>
-                <w:color w:val="000000"/>
-                <w:sz w:val="16"/>
-                <w:szCs w:val="16"/>
-              </w:rPr>
-            </w:pPr>
-            <w:r>
-              <w:rPr>
-                <w:rFonts w:ascii="Arial" w:eastAsia="Times New Roman" w:hAnsi="Arial" w:cs="Arial"/>
-                <w:color w:val="000000"/>
-                <w:sz w:val="16"/>
-                <w:szCs w:val="16"/>
-              </w:rPr>
-              <w:t>0.122</w:t>
+              <w:rPr>
+                <w:rFonts w:ascii="Arial" w:eastAsia="Times New Roman" w:hAnsi="Arial" w:cs="Arial"/>
+                <w:color w:val="000000"/>
+                <w:sz w:val="16"/>
+                <w:szCs w:val="16"/>
+              </w:rPr>
+            </w:pPr>
+            <w:r>
+              <w:rPr>
+                <w:rFonts w:ascii="Arial" w:eastAsia="Times New Roman" w:hAnsi="Arial" w:cs="Arial"/>
+                <w:color w:val="000000"/>
+                <w:sz w:val="16"/>
+                <w:szCs w:val="16"/>
+              </w:rPr>
+              <w:t>8.095×10</w:t>
+            </w:r>
+            <w:r>
+              <w:rPr>
+                <w:rFonts w:ascii="Arial" w:eastAsia="Times New Roman" w:hAnsi="Arial" w:cs="Arial"/>
+                <w:color w:val="000000"/>
+                <w:sz w:val="16"/>
+                <w:szCs w:val="16"/>
+                <w:vertAlign w:val="superscript"/>
+              </w:rPr>
+              <w:t>-4</w:t>
             </w:r>
           </w:p>
         </w:tc>
@@ -12255,348 +12962,13 @@
                 <w:sz w:val="16"/>
                 <w:szCs w:val="16"/>
               </w:rPr>
-              <w:t>0.057</w:t>
-            </w:r>
-          </w:p>
-        </w:tc>
-        <w:tc>
-          <w:tcPr>
-            <w:tcW w:w="1233" w:type="dxa"/>
-            <w:tcBorders>
-              <w:top w:val="nil"/>
-              <w:left w:val="nil"/>
-              <w:bottom w:val="single" w:sz="4" w:space="0" w:color="auto"/>
-              <w:right w:val="single" w:sz="4" w:space="0" w:color="auto"/>
-            </w:tcBorders>
-            <w:shd w:val="clear" w:color="auto" w:fill="auto"/>
-            <w:noWrap/>
-            <w:vAlign w:val="center"/>
-            <w:hideMark/>
-          </w:tcPr>
-          <w:p>
-            <w:pPr>
-              <w:spacing w:after="0" w:line="240" w:lineRule="auto"/>
-              <w:jc w:val="right"/>
-              <w:rPr>
-                <w:rFonts w:ascii="Arial" w:eastAsia="Times New Roman" w:hAnsi="Arial" w:cs="Arial"/>
-                <w:color w:val="000000"/>
-                <w:sz w:val="16"/>
-                <w:szCs w:val="16"/>
-              </w:rPr>
-            </w:pPr>
-            <w:r>
-              <w:rPr>
-                <w:rFonts w:ascii="Arial" w:eastAsia="Times New Roman" w:hAnsi="Arial" w:cs="Arial"/>
-                <w:color w:val="000000"/>
-                <w:sz w:val="16"/>
-                <w:szCs w:val="16"/>
-              </w:rPr>
-              <w:t>0.122</w:t>
-            </w:r>
-          </w:p>
-        </w:tc>
-      </w:tr>
-      <w:tr>
-        <w:trPr>
-          <w:trHeight w:val="387"/>
-        </w:trPr>
-        <w:tc>
-          <w:tcPr>
-            <w:tcW w:w="1579" w:type="dxa"/>
-            <w:tcBorders>
-              <w:top w:val="nil"/>
-              <w:left w:val="single" w:sz="4" w:space="0" w:color="auto"/>
-              <w:bottom w:val="single" w:sz="4" w:space="0" w:color="auto"/>
-              <w:right w:val="single" w:sz="4" w:space="0" w:color="auto"/>
-            </w:tcBorders>
-            <w:shd w:val="clear" w:color="auto" w:fill="auto"/>
-            <w:noWrap/>
-            <w:vAlign w:val="center"/>
-            <w:hideMark/>
-          </w:tcPr>
-          <w:p>
-            <w:pPr>
-              <w:spacing w:after="0" w:line="240" w:lineRule="auto"/>
-              <w:rPr>
-                <w:rFonts w:ascii="Arial" w:eastAsia="Times New Roman" w:hAnsi="Arial" w:cs="Arial"/>
-                <w:color w:val="000000"/>
-                <w:sz w:val="16"/>
-                <w:szCs w:val="16"/>
-              </w:rPr>
-            </w:pPr>
-            <w:r>
-              <w:rPr>
-                <w:rFonts w:ascii="Arial" w:eastAsia="Times New Roman" w:hAnsi="Arial" w:cs="Arial"/>
-                <w:color w:val="000000"/>
-                <w:sz w:val="16"/>
-                <w:szCs w:val="16"/>
-              </w:rPr>
-              <w:t>Error_Initial_o</w:t>
-            </w:r>
-          </w:p>
-        </w:tc>
-        <w:tc>
-          <w:tcPr>
-            <w:tcW w:w="1624" w:type="dxa"/>
-            <w:tcBorders>
-              <w:top w:val="nil"/>
-              <w:left w:val="nil"/>
-              <w:bottom w:val="single" w:sz="4" w:space="0" w:color="auto"/>
-              <w:right w:val="single" w:sz="4" w:space="0" w:color="auto"/>
-            </w:tcBorders>
-            <w:shd w:val="clear" w:color="auto" w:fill="auto"/>
-            <w:noWrap/>
-            <w:vAlign w:val="center"/>
-            <w:hideMark/>
-          </w:tcPr>
-          <w:p>
-            <w:pPr>
-              <w:spacing w:after="0" w:line="240" w:lineRule="auto"/>
-              <w:rPr>
-                <w:rFonts w:ascii="Arial" w:eastAsia="Times New Roman" w:hAnsi="Arial" w:cs="Arial"/>
-                <w:color w:val="000000"/>
-                <w:sz w:val="16"/>
-                <w:szCs w:val="16"/>
-              </w:rPr>
-            </w:pPr>
-            <w:r>
-              <w:rPr>
-                <w:rFonts w:ascii="Arial" w:eastAsia="Times New Roman" w:hAnsi="Arial" w:cs="Arial"/>
-                <w:color w:val="000000"/>
-                <w:sz w:val="16"/>
-                <w:szCs w:val="16"/>
-              </w:rPr>
-              <w:t>Error_Initial_m</w:t>
-            </w:r>
-          </w:p>
-        </w:tc>
-        <w:tc>
-          <w:tcPr>
-            <w:tcW w:w="1134" w:type="dxa"/>
-            <w:tcBorders>
-              <w:top w:val="nil"/>
-              <w:left w:val="nil"/>
-              <w:bottom w:val="single" w:sz="4" w:space="0" w:color="auto"/>
-              <w:right w:val="single" w:sz="4" w:space="0" w:color="auto"/>
-            </w:tcBorders>
-            <w:shd w:val="clear" w:color="auto" w:fill="auto"/>
-            <w:noWrap/>
-            <w:vAlign w:val="center"/>
-            <w:hideMark/>
-          </w:tcPr>
-          <w:p>
-            <w:pPr>
-              <w:spacing w:after="0" w:line="240" w:lineRule="auto"/>
-              <w:jc w:val="right"/>
-              <w:rPr>
-                <w:rFonts w:ascii="Arial" w:eastAsia="Times New Roman" w:hAnsi="Arial" w:cs="Arial"/>
-                <w:color w:val="000000"/>
-                <w:sz w:val="16"/>
-                <w:szCs w:val="16"/>
-              </w:rPr>
-            </w:pPr>
-            <w:r>
-              <w:rPr>
-                <w:rFonts w:ascii="Arial" w:eastAsia="Times New Roman" w:hAnsi="Arial" w:cs="Arial"/>
-                <w:color w:val="000000"/>
-                <w:sz w:val="16"/>
-                <w:szCs w:val="16"/>
-              </w:rPr>
-              <w:t>12.829</w:t>
-            </w:r>
-          </w:p>
-        </w:tc>
-        <w:tc>
-          <w:tcPr>
-            <w:tcW w:w="441" w:type="dxa"/>
-            <w:tcBorders>
-              <w:top w:val="nil"/>
-              <w:left w:val="nil"/>
-              <w:bottom w:val="single" w:sz="4" w:space="0" w:color="auto"/>
-              <w:right w:val="single" w:sz="4" w:space="0" w:color="auto"/>
-            </w:tcBorders>
-            <w:shd w:val="clear" w:color="auto" w:fill="auto"/>
-            <w:noWrap/>
-            <w:vAlign w:val="center"/>
-            <w:hideMark/>
-          </w:tcPr>
-          <w:p>
-            <w:pPr>
-              <w:spacing w:after="0" w:line="240" w:lineRule="auto"/>
-              <w:jc w:val="right"/>
-              <w:rPr>
-                <w:rFonts w:ascii="Arial" w:eastAsia="Times New Roman" w:hAnsi="Arial" w:cs="Arial"/>
-                <w:color w:val="000000"/>
-                <w:sz w:val="16"/>
-                <w:szCs w:val="16"/>
-              </w:rPr>
-            </w:pPr>
-            <w:r>
-              <w:rPr>
-                <w:rFonts w:ascii="Arial" w:eastAsia="Times New Roman" w:hAnsi="Arial" w:cs="Arial"/>
-                <w:color w:val="000000"/>
-                <w:sz w:val="16"/>
-                <w:szCs w:val="16"/>
-              </w:rPr>
-              <w:t>99</w:t>
-            </w:r>
-          </w:p>
-        </w:tc>
-        <w:tc>
-          <w:tcPr>
-            <w:tcW w:w="724" w:type="dxa"/>
-            <w:tcBorders>
-              <w:top w:val="nil"/>
-              <w:left w:val="nil"/>
-              <w:bottom w:val="single" w:sz="4" w:space="0" w:color="auto"/>
-              <w:right w:val="single" w:sz="4" w:space="0" w:color="auto"/>
-            </w:tcBorders>
-            <w:shd w:val="clear" w:color="auto" w:fill="auto"/>
-            <w:noWrap/>
-            <w:vAlign w:val="center"/>
-            <w:hideMark/>
-          </w:tcPr>
-          <w:p>
-            <w:pPr>
-              <w:spacing w:after="0" w:line="240" w:lineRule="auto"/>
-              <w:rPr>
-                <w:rFonts w:ascii="Arial" w:eastAsia="Times New Roman" w:hAnsi="Arial" w:cs="Arial"/>
-                <w:color w:val="000000"/>
-                <w:sz w:val="16"/>
-                <w:szCs w:val="16"/>
-              </w:rPr>
-            </w:pPr>
-            <w:r>
-              <w:rPr>
-                <w:rFonts w:ascii="Arial" w:eastAsia="Times New Roman" w:hAnsi="Arial" w:cs="Arial"/>
-                <w:color w:val="000000"/>
-                <w:sz w:val="16"/>
-                <w:szCs w:val="16"/>
-              </w:rPr>
-              <w:t>&lt; .001</w:t>
-            </w:r>
-          </w:p>
-        </w:tc>
-        <w:tc>
-          <w:tcPr>
-            <w:tcW w:w="1476" w:type="dxa"/>
-            <w:tcBorders>
-              <w:top w:val="nil"/>
-              <w:left w:val="nil"/>
-              <w:bottom w:val="single" w:sz="4" w:space="0" w:color="auto"/>
-              <w:right w:val="single" w:sz="4" w:space="0" w:color="auto"/>
-            </w:tcBorders>
-            <w:shd w:val="clear" w:color="auto" w:fill="auto"/>
-            <w:noWrap/>
-            <w:vAlign w:val="center"/>
-            <w:hideMark/>
-          </w:tcPr>
-          <w:p>
-            <w:pPr>
-              <w:spacing w:after="0" w:line="240" w:lineRule="auto"/>
-              <w:jc w:val="right"/>
-              <w:rPr>
-                <w:rFonts w:ascii="Arial" w:eastAsia="Times New Roman" w:hAnsi="Arial" w:cs="Arial"/>
-                <w:color w:val="000000"/>
-                <w:sz w:val="16"/>
-                <w:szCs w:val="16"/>
-              </w:rPr>
-            </w:pPr>
-            <w:r>
-              <w:rPr>
-                <w:rFonts w:ascii="Arial" w:eastAsia="Times New Roman" w:hAnsi="Arial" w:cs="Arial"/>
-                <w:color w:val="000000"/>
-                <w:sz w:val="16"/>
-                <w:szCs w:val="16"/>
-              </w:rPr>
-              <w:t>0.01</w:t>
-            </w:r>
-          </w:p>
-        </w:tc>
-        <w:tc>
-          <w:tcPr>
-            <w:tcW w:w="1249" w:type="dxa"/>
-            <w:tcBorders>
-              <w:top w:val="nil"/>
-              <w:left w:val="nil"/>
-              <w:bottom w:val="single" w:sz="4" w:space="0" w:color="auto"/>
-              <w:right w:val="single" w:sz="4" w:space="0" w:color="auto"/>
-            </w:tcBorders>
-            <w:shd w:val="clear" w:color="auto" w:fill="auto"/>
-            <w:noWrap/>
-            <w:vAlign w:val="center"/>
-            <w:hideMark/>
-          </w:tcPr>
-          <w:p>
-            <w:pPr>
-              <w:spacing w:after="0" w:line="240" w:lineRule="auto"/>
-              <w:rPr>
-                <w:rFonts w:ascii="Arial" w:eastAsia="Times New Roman" w:hAnsi="Arial" w:cs="Arial"/>
-                <w:color w:val="000000"/>
-                <w:sz w:val="16"/>
-                <w:szCs w:val="16"/>
-              </w:rPr>
-            </w:pPr>
-            <w:r>
-              <w:rPr>
-                <w:rFonts w:ascii="Arial" w:eastAsia="Times New Roman" w:hAnsi="Arial" w:cs="Arial"/>
-                <w:color w:val="000000"/>
-                <w:sz w:val="16"/>
-                <w:szCs w:val="16"/>
-              </w:rPr>
-              <w:t>8.095×10</w:t>
-            </w:r>
-            <w:r>
-              <w:rPr>
-                <w:rFonts w:ascii="Arial" w:eastAsia="Times New Roman" w:hAnsi="Arial" w:cs="Arial"/>
-                <w:color w:val="000000"/>
-                <w:sz w:val="16"/>
-                <w:szCs w:val="16"/>
-                <w:vertAlign w:val="superscript"/>
-              </w:rPr>
-              <w:t>-4</w:t>
-            </w:r>
-          </w:p>
-        </w:tc>
-        <w:tc>
-          <w:tcPr>
-            <w:tcW w:w="1042" w:type="dxa"/>
-            <w:tcBorders>
-              <w:top w:val="nil"/>
-              <w:left w:val="nil"/>
-              <w:bottom w:val="single" w:sz="4" w:space="0" w:color="auto"/>
-              <w:right w:val="single" w:sz="4" w:space="0" w:color="auto"/>
-            </w:tcBorders>
-            <w:shd w:val="clear" w:color="auto" w:fill="auto"/>
-            <w:noWrap/>
-            <w:vAlign w:val="center"/>
-            <w:hideMark/>
-          </w:tcPr>
-          <w:p>
-            <w:pPr>
-              <w:spacing w:after="0" w:line="240" w:lineRule="auto"/>
-              <w:jc w:val="right"/>
-              <w:rPr>
-                <w:rFonts w:ascii="Arial" w:eastAsia="Times New Roman" w:hAnsi="Arial" w:cs="Arial"/>
-                <w:color w:val="000000"/>
-                <w:sz w:val="16"/>
-                <w:szCs w:val="16"/>
-              </w:rPr>
-            </w:pPr>
-            <w:r>
-              <w:rPr>
-                <w:rFonts w:ascii="Arial" w:eastAsia="Times New Roman" w:hAnsi="Arial" w:cs="Arial"/>
-                <w:color w:val="000000"/>
-                <w:sz w:val="16"/>
-                <w:szCs w:val="16"/>
-              </w:rPr>
               <w:t>1.283</w:t>
             </w:r>
           </w:p>
         </w:tc>
         <w:tc>
           <w:tcPr>
-            <w:tcW w:w="1233" w:type="dxa"/>
+            <w:tcW w:w="1235" w:type="dxa"/>
             <w:tcBorders>
               <w:top w:val="nil"/>
               <w:left w:val="nil"/>
@@ -12637,6 +13009,8 @@
         <w:rPr>
           <w:rStyle w:val="Heading2Char"/>
           <w:rFonts w:asciiTheme="minorHAnsi" w:eastAsiaTheme="minorEastAsia" w:hAnsiTheme="minorHAnsi" w:cstheme="minorBidi"/>
+          <w:b w:val="0"/>
+          <w:bCs w:val="0"/>
           <w:color w:val="auto"/>
           <w:sz w:val="22"/>
           <w:szCs w:val="22"/>
@@ -12644,44 +13018,1774 @@
       </w:pPr>
     </w:p>
     <w:p>
+      <w:r>
+        <w:t xml:space="preserve">The Duration metric indicates that the model actually has a detrimental impact on SolverEMF2. The evidence supplied to the t-test results in an inability to reject the null hypothesis for Iteration Count. As already commented in DS1 and DS2, neither of these mean differences are material to the Krylov solver in the grand scheme of the workflow. The success measured by the Error Initial variable has also deteriorated but still reports roughly 66% of the original, naïve approach. Even though Prescient2DL was not exposed to single scatterer geometries with such a high population of higher contrast values, it was still able to lower the initial error. A sample prediction outcome is </w:t>
+      </w:r>
+      <w:r>
+        <w:lastRenderedPageBreak/>
+        <w:t>presented in the figure below. The titles indicate the figure content. It is evident that the visual resemblence between the predicted fields and the actual fields has broken down, even if the residual error remains lower than that of a naïve guess.</w:t>
+      </w:r>
+    </w:p>
+    <w:tbl>
+      <w:tblPr>
+        <w:tblStyle w:val="TableGrid"/>
+        <w:tblW w:w="0" w:type="auto"/>
+        <w:jc w:val="center"/>
+        <w:tblLook w:val="04A0" w:firstRow="1" w:lastRow="0" w:firstColumn="1" w:lastColumn="0" w:noHBand="0" w:noVBand="1"/>
+      </w:tblPr>
+      <w:tblGrid>
+        <w:gridCol w:w="10682"/>
+      </w:tblGrid>
+      <w:tr>
+        <w:trPr>
+          <w:jc w:val="center"/>
+        </w:trPr>
+        <w:tc>
+          <w:tcPr>
+            <w:tcW w:w="10682" w:type="dxa"/>
+          </w:tcPr>
+          <w:p>
+            <w:pPr>
+              <w:keepNext/>
+            </w:pPr>
+            <w:r>
+              <w:rPr>
+                <w:noProof/>
+              </w:rPr>
+              <w:drawing>
+                <wp:inline distT="0" distB="0" distL="0" distR="0">
+                  <wp:extent cx="6622876" cy="3887092"/>
+                  <wp:effectExtent l="0" t="0" r="6985" b="0"/>
+                  <wp:docPr id="17" name="Picture 17"/>
+                  <wp:cNvGraphicFramePr>
+                    <a:graphicFrameLocks xmlns:a="http://schemas.openxmlformats.org/drawingml/2006/main" noChangeAspect="1"/>
+                  </wp:cNvGraphicFramePr>
+                  <a:graphic xmlns:a="http://schemas.openxmlformats.org/drawingml/2006/main">
+                    <a:graphicData uri="http://schemas.openxmlformats.org/drawingml/2006/picture">
+                      <pic:pic xmlns:pic="http://schemas.openxmlformats.org/drawingml/2006/picture">
+                        <pic:nvPicPr>
+                          <pic:cNvPr id="0" name="Picture 2"/>
+                          <pic:cNvPicPr>
+                            <a:picLocks noChangeAspect="1" noChangeArrowheads="1"/>
+                          </pic:cNvPicPr>
+                        </pic:nvPicPr>
+                        <pic:blipFill>
+                          <a:blip r:embed="rId21">
+                            <a:extLst>
+                              <a:ext uri="{28A0092B-C50C-407E-A947-70E740481C1C}">
+                                <a14:useLocalDpi xmlns:a14="http://schemas.microsoft.com/office/drawing/2010/main" val="0"/>
+                              </a:ext>
+                            </a:extLst>
+                          </a:blip>
+                          <a:srcRect/>
+                          <a:stretch>
+                            <a:fillRect/>
+                          </a:stretch>
+                        </pic:blipFill>
+                        <pic:spPr bwMode="auto">
+                          <a:xfrm>
+                            <a:off x="0" y="0"/>
+                            <a:ext cx="6656875" cy="3907047"/>
+                          </a:xfrm>
+                          <a:prstGeom prst="rect">
+                            <a:avLst/>
+                          </a:prstGeom>
+                          <a:noFill/>
+                          <a:ln>
+                            <a:noFill/>
+                          </a:ln>
+                        </pic:spPr>
+                      </pic:pic>
+                    </a:graphicData>
+                  </a:graphic>
+                </wp:inline>
+              </w:drawing>
+            </w:r>
+          </w:p>
+          <w:p>
+            <w:pPr>
+              <w:pStyle w:val="Caption"/>
+              <w:jc w:val="center"/>
+            </w:pPr>
+            <w:r>
+              <w:t xml:space="preserve">Figure </w:t>
+            </w:r>
+            <w:fldSimple w:instr=" SEQ Figure \* ARABIC ">
+              <w:r>
+                <w:rPr>
+                  <w:noProof/>
+                </w:rPr>
+                <w:t>15</w:t>
+              </w:r>
+            </w:fldSimple>
+            <w:r>
+              <w:t>. Comparison between the actual scattered field on the left and the predicted field on the right for E1.</w:t>
+            </w:r>
+          </w:p>
+        </w:tc>
+      </w:tr>
+    </w:tbl>
+    <w:p/>
+    <w:tbl>
+      <w:tblPr>
+        <w:tblStyle w:val="TableGrid"/>
+        <w:tblW w:w="0" w:type="auto"/>
+        <w:tblLook w:val="04A0" w:firstRow="1" w:lastRow="0" w:firstColumn="1" w:lastColumn="0" w:noHBand="0" w:noVBand="1"/>
+      </w:tblPr>
+      <w:tblGrid>
+        <w:gridCol w:w="10682"/>
+      </w:tblGrid>
+      <w:tr>
+        <w:tc>
+          <w:tcPr>
+            <w:tcW w:w="10682" w:type="dxa"/>
+          </w:tcPr>
+          <w:p>
+            <w:pPr>
+              <w:keepNext/>
+            </w:pPr>
+            <w:r>
+              <w:rPr>
+                <w:noProof/>
+              </w:rPr>
+              <w:drawing>
+                <wp:inline distT="0" distB="0" distL="0" distR="0">
+                  <wp:extent cx="6640830" cy="3897630"/>
+                  <wp:effectExtent l="0" t="0" r="7620" b="7620"/>
+                  <wp:docPr id="18" name="Picture 18"/>
+                  <wp:cNvGraphicFramePr>
+                    <a:graphicFrameLocks xmlns:a="http://schemas.openxmlformats.org/drawingml/2006/main" noChangeAspect="1"/>
+                  </wp:cNvGraphicFramePr>
+                  <a:graphic xmlns:a="http://schemas.openxmlformats.org/drawingml/2006/main">
+                    <a:graphicData uri="http://schemas.openxmlformats.org/drawingml/2006/picture">
+                      <pic:pic xmlns:pic="http://schemas.openxmlformats.org/drawingml/2006/picture">
+                        <pic:nvPicPr>
+                          <pic:cNvPr id="0" name="Picture 3"/>
+                          <pic:cNvPicPr>
+                            <a:picLocks noChangeAspect="1" noChangeArrowheads="1"/>
+                          </pic:cNvPicPr>
+                        </pic:nvPicPr>
+                        <pic:blipFill>
+                          <a:blip r:embed="rId22">
+                            <a:extLst>
+                              <a:ext uri="{28A0092B-C50C-407E-A947-70E740481C1C}">
+                                <a14:useLocalDpi xmlns:a14="http://schemas.microsoft.com/office/drawing/2010/main" val="0"/>
+                              </a:ext>
+                            </a:extLst>
+                          </a:blip>
+                          <a:srcRect/>
+                          <a:stretch>
+                            <a:fillRect/>
+                          </a:stretch>
+                        </pic:blipFill>
+                        <pic:spPr bwMode="auto">
+                          <a:xfrm>
+                            <a:off x="0" y="0"/>
+                            <a:ext cx="6640830" cy="3897630"/>
+                          </a:xfrm>
+                          <a:prstGeom prst="rect">
+                            <a:avLst/>
+                          </a:prstGeom>
+                          <a:noFill/>
+                          <a:ln>
+                            <a:noFill/>
+                          </a:ln>
+                        </pic:spPr>
+                      </pic:pic>
+                    </a:graphicData>
+                  </a:graphic>
+                </wp:inline>
+              </w:drawing>
+            </w:r>
+          </w:p>
+          <w:p>
+            <w:pPr>
+              <w:pStyle w:val="Caption"/>
+              <w:jc w:val="center"/>
+            </w:pPr>
+            <w:r>
+              <w:t xml:space="preserve">Figure </w:t>
+            </w:r>
+            <w:fldSimple w:instr=" SEQ Figure \* ARABIC ">
+              <w:r>
+                <w:rPr>
+                  <w:noProof/>
+                </w:rPr>
+                <w:t>16</w:t>
+              </w:r>
+            </w:fldSimple>
+            <w:r>
+              <w:t>. Comparison between the actual scattered field on the left and the predicted field on the right for E2.</w:t>
+            </w:r>
+          </w:p>
+        </w:tc>
+      </w:tr>
+    </w:tbl>
+    <w:p/>
+    <w:p>
       <w:pPr>
-        <w:rPr>
-          <w:lang w:val="en-GB"/>
-        </w:rPr>
+        <w:pStyle w:val="Heading1"/>
       </w:pPr>
+      <w:bookmarkStart w:id="16" w:name="_Toc143340284"/>
+      <w:r>
+        <w:lastRenderedPageBreak/>
+        <w:t>Impact Demands</w:t>
+      </w:r>
+      <w:bookmarkEnd w:id="16"/>
+    </w:p>
+    <w:p>
+      <w:r>
+        <w:t>If the current tests and results show low means squared error but immaterial impact upon SolverEMF2, how would results that actually achieve Method of Moments solution acceleration manifest in this scenario? Using a DS1 sample case, the student prints out the first seven entries from the information gathered during a naïve and model-assisted run in the table below.</w:t>
+      </w:r>
+    </w:p>
+    <w:tbl>
+      <w:tblPr>
+        <w:tblStyle w:val="TableGrid"/>
+        <w:tblW w:w="0" w:type="auto"/>
+        <w:tblBorders>
+          <w:top w:val="none" w:sz="0" w:space="0" w:color="auto"/>
+          <w:left w:val="none" w:sz="0" w:space="0" w:color="auto"/>
+          <w:bottom w:val="none" w:sz="0" w:space="0" w:color="auto"/>
+          <w:right w:val="none" w:sz="0" w:space="0" w:color="auto"/>
+          <w:insideH w:val="none" w:sz="0" w:space="0" w:color="auto"/>
+          <w:insideV w:val="none" w:sz="0" w:space="0" w:color="auto"/>
+        </w:tblBorders>
+        <w:tblLook w:val="04A0" w:firstRow="1" w:lastRow="0" w:firstColumn="1" w:lastColumn="0" w:noHBand="0" w:noVBand="1"/>
+      </w:tblPr>
+      <w:tblGrid>
+        <w:gridCol w:w="10682"/>
+      </w:tblGrid>
+      <w:tr>
+        <w:tc>
+          <w:tcPr>
+            <w:tcW w:w="10682" w:type="dxa"/>
+          </w:tcPr>
+          <w:tbl>
+            <w:tblPr>
+              <w:tblW w:w="7366" w:type="dxa"/>
+              <w:jc w:val="center"/>
+              <w:tblLook w:val="04A0" w:firstRow="1" w:lastRow="0" w:firstColumn="1" w:lastColumn="0" w:noHBand="0" w:noVBand="1"/>
+            </w:tblPr>
+            <w:tblGrid>
+              <w:gridCol w:w="1370"/>
+              <w:gridCol w:w="1499"/>
+              <w:gridCol w:w="1499"/>
+              <w:gridCol w:w="1499"/>
+              <w:gridCol w:w="1499"/>
+            </w:tblGrid>
+            <w:tr>
+              <w:trPr>
+                <w:trHeight w:val="288"/>
+                <w:jc w:val="center"/>
+              </w:trPr>
+              <w:tc>
+                <w:tcPr>
+                  <w:tcW w:w="1370" w:type="dxa"/>
+                  <w:tcBorders>
+                    <w:top w:val="single" w:sz="4" w:space="0" w:color="auto"/>
+                    <w:left w:val="single" w:sz="4" w:space="0" w:color="auto"/>
+                    <w:bottom w:val="single" w:sz="4" w:space="0" w:color="auto"/>
+                    <w:right w:val="single" w:sz="4" w:space="0" w:color="auto"/>
+                  </w:tcBorders>
+                  <w:shd w:val="clear" w:color="auto" w:fill="auto"/>
+                  <w:noWrap/>
+                  <w:vAlign w:val="bottom"/>
+                  <w:hideMark/>
+                </w:tcPr>
+                <w:p>
+                  <w:pPr>
+                    <w:spacing w:after="0" w:line="240" w:lineRule="auto"/>
+                    <w:jc w:val="center"/>
+                    <w:rPr>
+                      <w:rFonts w:ascii="Calibri" w:eastAsia="Times New Roman" w:hAnsi="Calibri" w:cs="Calibri"/>
+                      <w:color w:val="000000"/>
+                    </w:rPr>
+                  </w:pPr>
+                  <w:r>
+                    <w:rPr>
+                      <w:rFonts w:ascii="Calibri" w:eastAsia="Times New Roman" w:hAnsi="Calibri" w:cs="Calibri"/>
+                      <w:color w:val="000000"/>
+                    </w:rPr>
+                    <w:t>Sample 5101</w:t>
+                  </w:r>
+                </w:p>
+              </w:tc>
+              <w:tc>
+                <w:tcPr>
+                  <w:tcW w:w="2998" w:type="dxa"/>
+                  <w:gridSpan w:val="2"/>
+                  <w:tcBorders>
+                    <w:top w:val="single" w:sz="4" w:space="0" w:color="auto"/>
+                    <w:left w:val="nil"/>
+                    <w:bottom w:val="single" w:sz="4" w:space="0" w:color="auto"/>
+                    <w:right w:val="single" w:sz="4" w:space="0" w:color="auto"/>
+                  </w:tcBorders>
+                  <w:shd w:val="clear" w:color="auto" w:fill="auto"/>
+                  <w:noWrap/>
+                  <w:vAlign w:val="bottom"/>
+                  <w:hideMark/>
+                </w:tcPr>
+                <w:p>
+                  <w:pPr>
+                    <w:spacing w:after="0" w:line="240" w:lineRule="auto"/>
+                    <w:jc w:val="center"/>
+                    <w:rPr>
+                      <w:rFonts w:ascii="Calibri" w:eastAsia="Times New Roman" w:hAnsi="Calibri" w:cs="Calibri"/>
+                      <w:b/>
+                      <w:bCs/>
+                      <w:color w:val="000000"/>
+                    </w:rPr>
+                  </w:pPr>
+                  <w:r>
+                    <w:rPr>
+                      <w:rFonts w:ascii="Calibri" w:eastAsia="Times New Roman" w:hAnsi="Calibri" w:cs="Calibri"/>
+                      <w:b/>
+                      <w:bCs/>
+                      <w:color w:val="000000"/>
+                    </w:rPr>
+                    <w:t>Naïve Original Run</w:t>
+                  </w:r>
+                </w:p>
+              </w:tc>
+              <w:tc>
+                <w:tcPr>
+                  <w:tcW w:w="2998" w:type="dxa"/>
+                  <w:gridSpan w:val="2"/>
+                  <w:tcBorders>
+                    <w:top w:val="single" w:sz="4" w:space="0" w:color="auto"/>
+                    <w:left w:val="nil"/>
+                    <w:bottom w:val="single" w:sz="4" w:space="0" w:color="auto"/>
+                    <w:right w:val="single" w:sz="4" w:space="0" w:color="auto"/>
+                  </w:tcBorders>
+                  <w:shd w:val="clear" w:color="auto" w:fill="auto"/>
+                  <w:noWrap/>
+                  <w:vAlign w:val="bottom"/>
+                  <w:hideMark/>
+                </w:tcPr>
+                <w:p>
+                  <w:pPr>
+                    <w:spacing w:after="0" w:line="240" w:lineRule="auto"/>
+                    <w:jc w:val="center"/>
+                    <w:rPr>
+                      <w:rFonts w:ascii="Calibri" w:eastAsia="Times New Roman" w:hAnsi="Calibri" w:cs="Calibri"/>
+                      <w:b/>
+                      <w:bCs/>
+                      <w:color w:val="000000"/>
+                    </w:rPr>
+                  </w:pPr>
+                  <w:r>
+                    <w:rPr>
+                      <w:rFonts w:ascii="Calibri" w:eastAsia="Times New Roman" w:hAnsi="Calibri" w:cs="Calibri"/>
+                      <w:b/>
+                      <w:bCs/>
+                      <w:color w:val="000000"/>
+                    </w:rPr>
+                    <w:t>Prescient2DL Assisted Run</w:t>
+                  </w:r>
+                </w:p>
+              </w:tc>
+            </w:tr>
+            <w:tr>
+              <w:trPr>
+                <w:trHeight w:val="288"/>
+                <w:jc w:val="center"/>
+              </w:trPr>
+              <w:tc>
+                <w:tcPr>
+                  <w:tcW w:w="1370" w:type="dxa"/>
+                  <w:tcBorders>
+                    <w:top w:val="nil"/>
+                    <w:left w:val="single" w:sz="4" w:space="0" w:color="auto"/>
+                    <w:bottom w:val="single" w:sz="4" w:space="0" w:color="auto"/>
+                    <w:right w:val="single" w:sz="4" w:space="0" w:color="auto"/>
+                  </w:tcBorders>
+                  <w:shd w:val="clear" w:color="auto" w:fill="auto"/>
+                  <w:noWrap/>
+                  <w:vAlign w:val="bottom"/>
+                  <w:hideMark/>
+                </w:tcPr>
+                <w:p>
+                  <w:pPr>
+                    <w:spacing w:after="0" w:line="240" w:lineRule="auto"/>
+                    <w:jc w:val="center"/>
+                    <w:rPr>
+                      <w:rFonts w:ascii="Calibri" w:eastAsia="Times New Roman" w:hAnsi="Calibri" w:cs="Calibri"/>
+                      <w:b/>
+                      <w:bCs/>
+                      <w:color w:val="000000"/>
+                    </w:rPr>
+                  </w:pPr>
+                  <w:r>
+                    <w:rPr>
+                      <w:rFonts w:ascii="Calibri" w:eastAsia="Times New Roman" w:hAnsi="Calibri" w:cs="Calibri"/>
+                      <w:b/>
+                      <w:bCs/>
+                      <w:color w:val="000000"/>
+                    </w:rPr>
+                    <w:t>Iteration</w:t>
+                  </w:r>
+                </w:p>
+              </w:tc>
+              <w:tc>
+                <w:tcPr>
+                  <w:tcW w:w="1499" w:type="dxa"/>
+                  <w:tcBorders>
+                    <w:top w:val="nil"/>
+                    <w:left w:val="nil"/>
+                    <w:bottom w:val="single" w:sz="4" w:space="0" w:color="auto"/>
+                    <w:right w:val="single" w:sz="4" w:space="0" w:color="auto"/>
+                  </w:tcBorders>
+                  <w:shd w:val="clear" w:color="auto" w:fill="auto"/>
+                  <w:noWrap/>
+                  <w:vAlign w:val="bottom"/>
+                  <w:hideMark/>
+                </w:tcPr>
+                <w:p>
+                  <w:pPr>
+                    <w:spacing w:after="0" w:line="240" w:lineRule="auto"/>
+                    <w:jc w:val="center"/>
+                    <w:rPr>
+                      <w:rFonts w:ascii="Calibri" w:eastAsia="Times New Roman" w:hAnsi="Calibri" w:cs="Calibri"/>
+                      <w:b/>
+                      <w:bCs/>
+                      <w:color w:val="000000"/>
+                    </w:rPr>
+                  </w:pPr>
+                  <w:r>
+                    <w:rPr>
+                      <w:rFonts w:ascii="Calibri" w:eastAsia="Times New Roman" w:hAnsi="Calibri" w:cs="Calibri"/>
+                      <w:b/>
+                      <w:bCs/>
+                      <w:color w:val="000000"/>
+                    </w:rPr>
+                    <w:t>Residual Error</w:t>
+                  </w:r>
+                </w:p>
+              </w:tc>
+              <w:tc>
+                <w:tcPr>
+                  <w:tcW w:w="1499" w:type="dxa"/>
+                  <w:tcBorders>
+                    <w:top w:val="nil"/>
+                    <w:left w:val="nil"/>
+                    <w:bottom w:val="single" w:sz="4" w:space="0" w:color="auto"/>
+                    <w:right w:val="single" w:sz="4" w:space="0" w:color="auto"/>
+                  </w:tcBorders>
+                  <w:shd w:val="clear" w:color="auto" w:fill="auto"/>
+                  <w:noWrap/>
+                  <w:vAlign w:val="bottom"/>
+                  <w:hideMark/>
+                </w:tcPr>
+                <w:p>
+                  <w:pPr>
+                    <w:spacing w:after="0" w:line="240" w:lineRule="auto"/>
+                    <w:jc w:val="center"/>
+                    <w:rPr>
+                      <w:rFonts w:ascii="Calibri" w:eastAsia="Times New Roman" w:hAnsi="Calibri" w:cs="Calibri"/>
+                      <w:b/>
+                      <w:bCs/>
+                      <w:color w:val="000000"/>
+                    </w:rPr>
+                  </w:pPr>
+                  <w:r>
+                    <w:rPr>
+                      <w:rFonts w:ascii="Calibri" w:eastAsia="Times New Roman" w:hAnsi="Calibri" w:cs="Calibri"/>
+                      <w:b/>
+                      <w:bCs/>
+                      <w:color w:val="000000"/>
+                    </w:rPr>
+                    <w:t>Duration</w:t>
+                  </w:r>
+                </w:p>
+              </w:tc>
+              <w:tc>
+                <w:tcPr>
+                  <w:tcW w:w="1499" w:type="dxa"/>
+                  <w:tcBorders>
+                    <w:top w:val="nil"/>
+                    <w:left w:val="nil"/>
+                    <w:bottom w:val="single" w:sz="4" w:space="0" w:color="auto"/>
+                    <w:right w:val="single" w:sz="4" w:space="0" w:color="auto"/>
+                  </w:tcBorders>
+                  <w:shd w:val="clear" w:color="auto" w:fill="auto"/>
+                  <w:noWrap/>
+                  <w:vAlign w:val="bottom"/>
+                  <w:hideMark/>
+                </w:tcPr>
+                <w:p>
+                  <w:pPr>
+                    <w:spacing w:after="0" w:line="240" w:lineRule="auto"/>
+                    <w:jc w:val="center"/>
+                    <w:rPr>
+                      <w:rFonts w:ascii="Calibri" w:eastAsia="Times New Roman" w:hAnsi="Calibri" w:cs="Calibri"/>
+                      <w:b/>
+                      <w:bCs/>
+                      <w:color w:val="000000"/>
+                    </w:rPr>
+                  </w:pPr>
+                  <w:r>
+                    <w:rPr>
+                      <w:rFonts w:ascii="Calibri" w:eastAsia="Times New Roman" w:hAnsi="Calibri" w:cs="Calibri"/>
+                      <w:b/>
+                      <w:bCs/>
+                      <w:color w:val="000000"/>
+                    </w:rPr>
+                    <w:t>Residual Error</w:t>
+                  </w:r>
+                </w:p>
+              </w:tc>
+              <w:tc>
+                <w:tcPr>
+                  <w:tcW w:w="1499" w:type="dxa"/>
+                  <w:tcBorders>
+                    <w:top w:val="nil"/>
+                    <w:left w:val="nil"/>
+                    <w:bottom w:val="single" w:sz="4" w:space="0" w:color="auto"/>
+                    <w:right w:val="single" w:sz="4" w:space="0" w:color="auto"/>
+                  </w:tcBorders>
+                  <w:shd w:val="clear" w:color="auto" w:fill="auto"/>
+                  <w:noWrap/>
+                  <w:vAlign w:val="bottom"/>
+                  <w:hideMark/>
+                </w:tcPr>
+                <w:p>
+                  <w:pPr>
+                    <w:spacing w:after="0" w:line="240" w:lineRule="auto"/>
+                    <w:jc w:val="center"/>
+                    <w:rPr>
+                      <w:rFonts w:ascii="Calibri" w:eastAsia="Times New Roman" w:hAnsi="Calibri" w:cs="Calibri"/>
+                      <w:b/>
+                      <w:bCs/>
+                      <w:color w:val="000000"/>
+                    </w:rPr>
+                  </w:pPr>
+                  <w:r>
+                    <w:rPr>
+                      <w:rFonts w:ascii="Calibri" w:eastAsia="Times New Roman" w:hAnsi="Calibri" w:cs="Calibri"/>
+                      <w:b/>
+                      <w:bCs/>
+                      <w:color w:val="000000"/>
+                    </w:rPr>
+                    <w:t>Duration</w:t>
+                  </w:r>
+                </w:p>
+              </w:tc>
+            </w:tr>
+            <w:tr>
+              <w:trPr>
+                <w:trHeight w:val="288"/>
+                <w:jc w:val="center"/>
+              </w:trPr>
+              <w:tc>
+                <w:tcPr>
+                  <w:tcW w:w="1370" w:type="dxa"/>
+                  <w:tcBorders>
+                    <w:top w:val="nil"/>
+                    <w:left w:val="single" w:sz="4" w:space="0" w:color="auto"/>
+                    <w:bottom w:val="single" w:sz="4" w:space="0" w:color="auto"/>
+                    <w:right w:val="single" w:sz="4" w:space="0" w:color="auto"/>
+                  </w:tcBorders>
+                  <w:shd w:val="clear" w:color="auto" w:fill="auto"/>
+                  <w:noWrap/>
+                  <w:vAlign w:val="bottom"/>
+                  <w:hideMark/>
+                </w:tcPr>
+                <w:p>
+                  <w:pPr>
+                    <w:spacing w:after="0" w:line="240" w:lineRule="auto"/>
+                    <w:jc w:val="center"/>
+                    <w:rPr>
+                      <w:rFonts w:ascii="Calibri" w:eastAsia="Times New Roman" w:hAnsi="Calibri" w:cs="Calibri"/>
+                      <w:color w:val="000000"/>
+                    </w:rPr>
+                  </w:pPr>
+                  <w:r>
+                    <w:rPr>
+                      <w:rFonts w:ascii="Calibri" w:eastAsia="Times New Roman" w:hAnsi="Calibri" w:cs="Calibri"/>
+                      <w:color w:val="000000"/>
+                    </w:rPr>
+                    <w:t>0</w:t>
+                  </w:r>
+                </w:p>
+              </w:tc>
+              <w:tc>
+                <w:tcPr>
+                  <w:tcW w:w="1499" w:type="dxa"/>
+                  <w:tcBorders>
+                    <w:top w:val="nil"/>
+                    <w:left w:val="nil"/>
+                    <w:bottom w:val="single" w:sz="4" w:space="0" w:color="auto"/>
+                    <w:right w:val="single" w:sz="4" w:space="0" w:color="auto"/>
+                  </w:tcBorders>
+                  <w:shd w:val="clear" w:color="auto" w:fill="auto"/>
+                  <w:noWrap/>
+                  <w:vAlign w:val="bottom"/>
+                  <w:hideMark/>
+                </w:tcPr>
+                <w:p>
+                  <w:pPr>
+                    <w:spacing w:after="0" w:line="240" w:lineRule="auto"/>
+                    <w:jc w:val="center"/>
+                    <w:rPr>
+                      <w:rFonts w:ascii="Calibri" w:eastAsia="Times New Roman" w:hAnsi="Calibri" w:cs="Calibri"/>
+                      <w:color w:val="000000"/>
+                    </w:rPr>
+                  </w:pPr>
+                  <w:r>
+                    <w:rPr>
+                      <w:rFonts w:ascii="Calibri" w:eastAsia="Times New Roman" w:hAnsi="Calibri" w:cs="Calibri"/>
+                      <w:color w:val="000000"/>
+                    </w:rPr>
+                    <w:t>0.0020748100</w:t>
+                  </w:r>
+                </w:p>
+              </w:tc>
+              <w:tc>
+                <w:tcPr>
+                  <w:tcW w:w="1499" w:type="dxa"/>
+                  <w:tcBorders>
+                    <w:top w:val="nil"/>
+                    <w:left w:val="nil"/>
+                    <w:bottom w:val="single" w:sz="4" w:space="0" w:color="auto"/>
+                    <w:right w:val="single" w:sz="4" w:space="0" w:color="auto"/>
+                  </w:tcBorders>
+                  <w:shd w:val="clear" w:color="auto" w:fill="auto"/>
+                  <w:noWrap/>
+                  <w:vAlign w:val="bottom"/>
+                  <w:hideMark/>
+                </w:tcPr>
+                <w:p>
+                  <w:pPr>
+                    <w:spacing w:after="0" w:line="240" w:lineRule="auto"/>
+                    <w:jc w:val="center"/>
+                    <w:rPr>
+                      <w:rFonts w:ascii="Calibri" w:eastAsia="Times New Roman" w:hAnsi="Calibri" w:cs="Calibri"/>
+                      <w:color w:val="000000"/>
+                    </w:rPr>
+                  </w:pPr>
+                  <w:r>
+                    <w:rPr>
+                      <w:rFonts w:ascii="Calibri" w:eastAsia="Times New Roman" w:hAnsi="Calibri" w:cs="Calibri"/>
+                      <w:color w:val="000000"/>
+                    </w:rPr>
+                    <w:t>0.0102043000</w:t>
+                  </w:r>
+                </w:p>
+              </w:tc>
+              <w:tc>
+                <w:tcPr>
+                  <w:tcW w:w="1499" w:type="dxa"/>
+                  <w:tcBorders>
+                    <w:top w:val="nil"/>
+                    <w:left w:val="nil"/>
+                    <w:bottom w:val="single" w:sz="4" w:space="0" w:color="auto"/>
+                    <w:right w:val="single" w:sz="4" w:space="0" w:color="auto"/>
+                  </w:tcBorders>
+                  <w:shd w:val="clear" w:color="auto" w:fill="auto"/>
+                  <w:noWrap/>
+                  <w:vAlign w:val="bottom"/>
+                  <w:hideMark/>
+                </w:tcPr>
+                <w:p>
+                  <w:pPr>
+                    <w:spacing w:after="0" w:line="240" w:lineRule="auto"/>
+                    <w:jc w:val="center"/>
+                    <w:rPr>
+                      <w:rFonts w:ascii="Calibri" w:eastAsia="Times New Roman" w:hAnsi="Calibri" w:cs="Calibri"/>
+                      <w:color w:val="000000"/>
+                    </w:rPr>
+                  </w:pPr>
+                  <w:r>
+                    <w:rPr>
+                      <w:rFonts w:ascii="Calibri" w:eastAsia="Times New Roman" w:hAnsi="Calibri" w:cs="Calibri"/>
+                      <w:color w:val="000000"/>
+                    </w:rPr>
+                    <w:t>0.0005120250</w:t>
+                  </w:r>
+                </w:p>
+              </w:tc>
+              <w:tc>
+                <w:tcPr>
+                  <w:tcW w:w="1499" w:type="dxa"/>
+                  <w:tcBorders>
+                    <w:top w:val="nil"/>
+                    <w:left w:val="nil"/>
+                    <w:bottom w:val="single" w:sz="4" w:space="0" w:color="auto"/>
+                    <w:right w:val="single" w:sz="4" w:space="0" w:color="auto"/>
+                  </w:tcBorders>
+                  <w:shd w:val="clear" w:color="auto" w:fill="auto"/>
+                  <w:noWrap/>
+                  <w:vAlign w:val="bottom"/>
+                  <w:hideMark/>
+                </w:tcPr>
+                <w:p>
+                  <w:pPr>
+                    <w:spacing w:after="0" w:line="240" w:lineRule="auto"/>
+                    <w:jc w:val="center"/>
+                    <w:rPr>
+                      <w:rFonts w:ascii="Calibri" w:eastAsia="Times New Roman" w:hAnsi="Calibri" w:cs="Calibri"/>
+                      <w:color w:val="000000"/>
+                    </w:rPr>
+                  </w:pPr>
+                  <w:r>
+                    <w:rPr>
+                      <w:rFonts w:ascii="Calibri" w:eastAsia="Times New Roman" w:hAnsi="Calibri" w:cs="Calibri"/>
+                      <w:color w:val="000000"/>
+                    </w:rPr>
+                    <w:t>0.0085418200</w:t>
+                  </w:r>
+                </w:p>
+              </w:tc>
+            </w:tr>
+            <w:tr>
+              <w:trPr>
+                <w:trHeight w:val="288"/>
+                <w:jc w:val="center"/>
+              </w:trPr>
+              <w:tc>
+                <w:tcPr>
+                  <w:tcW w:w="1370" w:type="dxa"/>
+                  <w:tcBorders>
+                    <w:top w:val="nil"/>
+                    <w:left w:val="single" w:sz="4" w:space="0" w:color="auto"/>
+                    <w:bottom w:val="single" w:sz="4" w:space="0" w:color="auto"/>
+                    <w:right w:val="single" w:sz="4" w:space="0" w:color="auto"/>
+                  </w:tcBorders>
+                  <w:shd w:val="clear" w:color="auto" w:fill="auto"/>
+                  <w:noWrap/>
+                  <w:vAlign w:val="bottom"/>
+                  <w:hideMark/>
+                </w:tcPr>
+                <w:p>
+                  <w:pPr>
+                    <w:spacing w:after="0" w:line="240" w:lineRule="auto"/>
+                    <w:jc w:val="center"/>
+                    <w:rPr>
+                      <w:rFonts w:ascii="Calibri" w:eastAsia="Times New Roman" w:hAnsi="Calibri" w:cs="Calibri"/>
+                      <w:color w:val="000000"/>
+                    </w:rPr>
+                  </w:pPr>
+                  <w:r>
+                    <w:rPr>
+                      <w:rFonts w:ascii="Calibri" w:eastAsia="Times New Roman" w:hAnsi="Calibri" w:cs="Calibri"/>
+                      <w:color w:val="000000"/>
+                    </w:rPr>
+                    <w:t>1</w:t>
+                  </w:r>
+                </w:p>
+              </w:tc>
+              <w:tc>
+                <w:tcPr>
+                  <w:tcW w:w="1499" w:type="dxa"/>
+                  <w:tcBorders>
+                    <w:top w:val="nil"/>
+                    <w:left w:val="nil"/>
+                    <w:bottom w:val="single" w:sz="4" w:space="0" w:color="auto"/>
+                    <w:right w:val="single" w:sz="4" w:space="0" w:color="auto"/>
+                  </w:tcBorders>
+                  <w:shd w:val="clear" w:color="auto" w:fill="auto"/>
+                  <w:noWrap/>
+                  <w:vAlign w:val="bottom"/>
+                  <w:hideMark/>
+                </w:tcPr>
+                <w:p>
+                  <w:pPr>
+                    <w:spacing w:after="0" w:line="240" w:lineRule="auto"/>
+                    <w:jc w:val="center"/>
+                    <w:rPr>
+                      <w:rFonts w:ascii="Calibri" w:eastAsia="Times New Roman" w:hAnsi="Calibri" w:cs="Calibri"/>
+                      <w:color w:val="000000"/>
+                    </w:rPr>
+                  </w:pPr>
+                  <w:r>
+                    <w:rPr>
+                      <w:rFonts w:ascii="Calibri" w:eastAsia="Times New Roman" w:hAnsi="Calibri" w:cs="Calibri"/>
+                      <w:color w:val="000000"/>
+                    </w:rPr>
+                    <w:t>0.0002348990</w:t>
+                  </w:r>
+                </w:p>
+              </w:tc>
+              <w:tc>
+                <w:tcPr>
+                  <w:tcW w:w="1499" w:type="dxa"/>
+                  <w:tcBorders>
+                    <w:top w:val="nil"/>
+                    <w:left w:val="nil"/>
+                    <w:bottom w:val="single" w:sz="4" w:space="0" w:color="auto"/>
+                    <w:right w:val="single" w:sz="4" w:space="0" w:color="auto"/>
+                  </w:tcBorders>
+                  <w:shd w:val="clear" w:color="auto" w:fill="auto"/>
+                  <w:noWrap/>
+                  <w:vAlign w:val="bottom"/>
+                  <w:hideMark/>
+                </w:tcPr>
+                <w:p>
+                  <w:pPr>
+                    <w:spacing w:after="0" w:line="240" w:lineRule="auto"/>
+                    <w:jc w:val="center"/>
+                    <w:rPr>
+                      <w:rFonts w:ascii="Calibri" w:eastAsia="Times New Roman" w:hAnsi="Calibri" w:cs="Calibri"/>
+                      <w:color w:val="000000"/>
+                    </w:rPr>
+                  </w:pPr>
+                  <w:r>
+                    <w:rPr>
+                      <w:rFonts w:ascii="Calibri" w:eastAsia="Times New Roman" w:hAnsi="Calibri" w:cs="Calibri"/>
+                      <w:color w:val="000000"/>
+                    </w:rPr>
+                    <w:t>0.0905674000</w:t>
+                  </w:r>
+                </w:p>
+              </w:tc>
+              <w:tc>
+                <w:tcPr>
+                  <w:tcW w:w="1499" w:type="dxa"/>
+                  <w:tcBorders>
+                    <w:top w:val="nil"/>
+                    <w:left w:val="nil"/>
+                    <w:bottom w:val="single" w:sz="4" w:space="0" w:color="auto"/>
+                    <w:right w:val="single" w:sz="4" w:space="0" w:color="auto"/>
+                  </w:tcBorders>
+                  <w:shd w:val="clear" w:color="auto" w:fill="auto"/>
+                  <w:noWrap/>
+                  <w:vAlign w:val="bottom"/>
+                  <w:hideMark/>
+                </w:tcPr>
+                <w:p>
+                  <w:pPr>
+                    <w:spacing w:after="0" w:line="240" w:lineRule="auto"/>
+                    <w:jc w:val="center"/>
+                    <w:rPr>
+                      <w:rFonts w:ascii="Calibri" w:eastAsia="Times New Roman" w:hAnsi="Calibri" w:cs="Calibri"/>
+                      <w:color w:val="000000"/>
+                    </w:rPr>
+                  </w:pPr>
+                  <w:r>
+                    <w:rPr>
+                      <w:rFonts w:ascii="Calibri" w:eastAsia="Times New Roman" w:hAnsi="Calibri" w:cs="Calibri"/>
+                      <w:color w:val="000000"/>
+                    </w:rPr>
+                    <w:t>0.0000702384</w:t>
+                  </w:r>
+                </w:p>
+              </w:tc>
+              <w:tc>
+                <w:tcPr>
+                  <w:tcW w:w="1499" w:type="dxa"/>
+                  <w:tcBorders>
+                    <w:top w:val="nil"/>
+                    <w:left w:val="nil"/>
+                    <w:bottom w:val="single" w:sz="4" w:space="0" w:color="auto"/>
+                    <w:right w:val="single" w:sz="4" w:space="0" w:color="auto"/>
+                  </w:tcBorders>
+                  <w:shd w:val="clear" w:color="auto" w:fill="auto"/>
+                  <w:noWrap/>
+                  <w:vAlign w:val="bottom"/>
+                  <w:hideMark/>
+                </w:tcPr>
+                <w:p>
+                  <w:pPr>
+                    <w:spacing w:after="0" w:line="240" w:lineRule="auto"/>
+                    <w:jc w:val="center"/>
+                    <w:rPr>
+                      <w:rFonts w:ascii="Calibri" w:eastAsia="Times New Roman" w:hAnsi="Calibri" w:cs="Calibri"/>
+                      <w:color w:val="000000"/>
+                    </w:rPr>
+                  </w:pPr>
+                  <w:r>
+                    <w:rPr>
+                      <w:rFonts w:ascii="Calibri" w:eastAsia="Times New Roman" w:hAnsi="Calibri" w:cs="Calibri"/>
+                      <w:color w:val="000000"/>
+                    </w:rPr>
+                    <w:t>0.0611167000</w:t>
+                  </w:r>
+                </w:p>
+              </w:tc>
+            </w:tr>
+            <w:tr>
+              <w:trPr>
+                <w:trHeight w:val="288"/>
+                <w:jc w:val="center"/>
+              </w:trPr>
+              <w:tc>
+                <w:tcPr>
+                  <w:tcW w:w="1370" w:type="dxa"/>
+                  <w:tcBorders>
+                    <w:top w:val="nil"/>
+                    <w:left w:val="single" w:sz="4" w:space="0" w:color="auto"/>
+                    <w:bottom w:val="single" w:sz="4" w:space="0" w:color="auto"/>
+                    <w:right w:val="single" w:sz="4" w:space="0" w:color="auto"/>
+                  </w:tcBorders>
+                  <w:shd w:val="clear" w:color="auto" w:fill="auto"/>
+                  <w:noWrap/>
+                  <w:vAlign w:val="bottom"/>
+                  <w:hideMark/>
+                </w:tcPr>
+                <w:p>
+                  <w:pPr>
+                    <w:spacing w:after="0" w:line="240" w:lineRule="auto"/>
+                    <w:jc w:val="center"/>
+                    <w:rPr>
+                      <w:rFonts w:ascii="Calibri" w:eastAsia="Times New Roman" w:hAnsi="Calibri" w:cs="Calibri"/>
+                      <w:color w:val="000000"/>
+                    </w:rPr>
+                  </w:pPr>
+                  <w:r>
+                    <w:rPr>
+                      <w:rFonts w:ascii="Calibri" w:eastAsia="Times New Roman" w:hAnsi="Calibri" w:cs="Calibri"/>
+                      <w:color w:val="000000"/>
+                    </w:rPr>
+                    <w:t>2</w:t>
+                  </w:r>
+                </w:p>
+              </w:tc>
+              <w:tc>
+                <w:tcPr>
+                  <w:tcW w:w="1499" w:type="dxa"/>
+                  <w:tcBorders>
+                    <w:top w:val="nil"/>
+                    <w:left w:val="nil"/>
+                    <w:bottom w:val="single" w:sz="4" w:space="0" w:color="auto"/>
+                    <w:right w:val="single" w:sz="4" w:space="0" w:color="auto"/>
+                  </w:tcBorders>
+                  <w:shd w:val="clear" w:color="auto" w:fill="auto"/>
+                  <w:noWrap/>
+                  <w:vAlign w:val="bottom"/>
+                  <w:hideMark/>
+                </w:tcPr>
+                <w:p>
+                  <w:pPr>
+                    <w:spacing w:after="0" w:line="240" w:lineRule="auto"/>
+                    <w:jc w:val="center"/>
+                    <w:rPr>
+                      <w:rFonts w:ascii="Calibri" w:eastAsia="Times New Roman" w:hAnsi="Calibri" w:cs="Calibri"/>
+                      <w:color w:val="000000"/>
+                    </w:rPr>
+                  </w:pPr>
+                  <w:r>
+                    <w:rPr>
+                      <w:rFonts w:ascii="Calibri" w:eastAsia="Times New Roman" w:hAnsi="Calibri" w:cs="Calibri"/>
+                      <w:color w:val="000000"/>
+                    </w:rPr>
+                    <w:t>0.0000368364</w:t>
+                  </w:r>
+                </w:p>
+              </w:tc>
+              <w:tc>
+                <w:tcPr>
+                  <w:tcW w:w="1499" w:type="dxa"/>
+                  <w:tcBorders>
+                    <w:top w:val="nil"/>
+                    <w:left w:val="nil"/>
+                    <w:bottom w:val="single" w:sz="4" w:space="0" w:color="auto"/>
+                    <w:right w:val="single" w:sz="4" w:space="0" w:color="auto"/>
+                  </w:tcBorders>
+                  <w:shd w:val="clear" w:color="auto" w:fill="auto"/>
+                  <w:noWrap/>
+                  <w:vAlign w:val="bottom"/>
+                  <w:hideMark/>
+                </w:tcPr>
+                <w:p>
+                  <w:pPr>
+                    <w:spacing w:after="0" w:line="240" w:lineRule="auto"/>
+                    <w:jc w:val="center"/>
+                    <w:rPr>
+                      <w:rFonts w:ascii="Calibri" w:eastAsia="Times New Roman" w:hAnsi="Calibri" w:cs="Calibri"/>
+                      <w:color w:val="000000"/>
+                    </w:rPr>
+                  </w:pPr>
+                  <w:r>
+                    <w:rPr>
+                      <w:rFonts w:ascii="Calibri" w:eastAsia="Times New Roman" w:hAnsi="Calibri" w:cs="Calibri"/>
+                      <w:color w:val="000000"/>
+                    </w:rPr>
+                    <w:t>0.1306520000</w:t>
+                  </w:r>
+                </w:p>
+              </w:tc>
+              <w:tc>
+                <w:tcPr>
+                  <w:tcW w:w="1499" w:type="dxa"/>
+                  <w:tcBorders>
+                    <w:top w:val="nil"/>
+                    <w:left w:val="nil"/>
+                    <w:bottom w:val="single" w:sz="4" w:space="0" w:color="auto"/>
+                    <w:right w:val="single" w:sz="4" w:space="0" w:color="auto"/>
+                  </w:tcBorders>
+                  <w:shd w:val="clear" w:color="auto" w:fill="auto"/>
+                  <w:noWrap/>
+                  <w:vAlign w:val="bottom"/>
+                  <w:hideMark/>
+                </w:tcPr>
+                <w:p>
+                  <w:pPr>
+                    <w:spacing w:after="0" w:line="240" w:lineRule="auto"/>
+                    <w:jc w:val="center"/>
+                    <w:rPr>
+                      <w:rFonts w:ascii="Calibri" w:eastAsia="Times New Roman" w:hAnsi="Calibri" w:cs="Calibri"/>
+                      <w:color w:val="000000"/>
+                    </w:rPr>
+                  </w:pPr>
+                  <w:r>
+                    <w:rPr>
+                      <w:rFonts w:ascii="Calibri" w:eastAsia="Times New Roman" w:hAnsi="Calibri" w:cs="Calibri"/>
+                      <w:color w:val="000000"/>
+                    </w:rPr>
+                    <w:t>0.0000158675</w:t>
+                  </w:r>
+                </w:p>
+              </w:tc>
+              <w:tc>
+                <w:tcPr>
+                  <w:tcW w:w="1499" w:type="dxa"/>
+                  <w:tcBorders>
+                    <w:top w:val="nil"/>
+                    <w:left w:val="nil"/>
+                    <w:bottom w:val="single" w:sz="4" w:space="0" w:color="auto"/>
+                    <w:right w:val="single" w:sz="4" w:space="0" w:color="auto"/>
+                  </w:tcBorders>
+                  <w:shd w:val="clear" w:color="auto" w:fill="auto"/>
+                  <w:noWrap/>
+                  <w:vAlign w:val="bottom"/>
+                  <w:hideMark/>
+                </w:tcPr>
+                <w:p>
+                  <w:pPr>
+                    <w:spacing w:after="0" w:line="240" w:lineRule="auto"/>
+                    <w:jc w:val="center"/>
+                    <w:rPr>
+                      <w:rFonts w:ascii="Calibri" w:eastAsia="Times New Roman" w:hAnsi="Calibri" w:cs="Calibri"/>
+                      <w:color w:val="000000"/>
+                    </w:rPr>
+                  </w:pPr>
+                  <w:r>
+                    <w:rPr>
+                      <w:rFonts w:ascii="Calibri" w:eastAsia="Times New Roman" w:hAnsi="Calibri" w:cs="Calibri"/>
+                      <w:color w:val="000000"/>
+                    </w:rPr>
+                    <w:t>0.0931430000</w:t>
+                  </w:r>
+                </w:p>
+              </w:tc>
+            </w:tr>
+            <w:tr>
+              <w:trPr>
+                <w:trHeight w:val="288"/>
+                <w:jc w:val="center"/>
+              </w:trPr>
+              <w:tc>
+                <w:tcPr>
+                  <w:tcW w:w="1370" w:type="dxa"/>
+                  <w:tcBorders>
+                    <w:top w:val="nil"/>
+                    <w:left w:val="single" w:sz="4" w:space="0" w:color="auto"/>
+                    <w:bottom w:val="single" w:sz="4" w:space="0" w:color="auto"/>
+                    <w:right w:val="single" w:sz="4" w:space="0" w:color="auto"/>
+                  </w:tcBorders>
+                  <w:shd w:val="clear" w:color="auto" w:fill="auto"/>
+                  <w:noWrap/>
+                  <w:vAlign w:val="bottom"/>
+                  <w:hideMark/>
+                </w:tcPr>
+                <w:p>
+                  <w:pPr>
+                    <w:spacing w:after="0" w:line="240" w:lineRule="auto"/>
+                    <w:jc w:val="center"/>
+                    <w:rPr>
+                      <w:rFonts w:ascii="Calibri" w:eastAsia="Times New Roman" w:hAnsi="Calibri" w:cs="Calibri"/>
+                      <w:color w:val="000000"/>
+                    </w:rPr>
+                  </w:pPr>
+                  <w:r>
+                    <w:rPr>
+                      <w:rFonts w:ascii="Calibri" w:eastAsia="Times New Roman" w:hAnsi="Calibri" w:cs="Calibri"/>
+                      <w:color w:val="000000"/>
+                    </w:rPr>
+                    <w:t>3</w:t>
+                  </w:r>
+                </w:p>
+              </w:tc>
+              <w:tc>
+                <w:tcPr>
+                  <w:tcW w:w="1499" w:type="dxa"/>
+                  <w:tcBorders>
+                    <w:top w:val="nil"/>
+                    <w:left w:val="nil"/>
+                    <w:bottom w:val="single" w:sz="4" w:space="0" w:color="auto"/>
+                    <w:right w:val="single" w:sz="4" w:space="0" w:color="auto"/>
+                  </w:tcBorders>
+                  <w:shd w:val="clear" w:color="auto" w:fill="auto"/>
+                  <w:noWrap/>
+                  <w:vAlign w:val="bottom"/>
+                  <w:hideMark/>
+                </w:tcPr>
+                <w:p>
+                  <w:pPr>
+                    <w:spacing w:after="0" w:line="240" w:lineRule="auto"/>
+                    <w:jc w:val="center"/>
+                    <w:rPr>
+                      <w:rFonts w:ascii="Calibri" w:eastAsia="Times New Roman" w:hAnsi="Calibri" w:cs="Calibri"/>
+                      <w:color w:val="000000"/>
+                    </w:rPr>
+                  </w:pPr>
+                  <w:r>
+                    <w:rPr>
+                      <w:rFonts w:ascii="Calibri" w:eastAsia="Times New Roman" w:hAnsi="Calibri" w:cs="Calibri"/>
+                      <w:color w:val="000000"/>
+                    </w:rPr>
+                    <w:t>0.0000102315</w:t>
+                  </w:r>
+                </w:p>
+              </w:tc>
+              <w:tc>
+                <w:tcPr>
+                  <w:tcW w:w="1499" w:type="dxa"/>
+                  <w:tcBorders>
+                    <w:top w:val="nil"/>
+                    <w:left w:val="nil"/>
+                    <w:bottom w:val="single" w:sz="4" w:space="0" w:color="auto"/>
+                    <w:right w:val="single" w:sz="4" w:space="0" w:color="auto"/>
+                  </w:tcBorders>
+                  <w:shd w:val="clear" w:color="auto" w:fill="auto"/>
+                  <w:noWrap/>
+                  <w:vAlign w:val="bottom"/>
+                  <w:hideMark/>
+                </w:tcPr>
+                <w:p>
+                  <w:pPr>
+                    <w:spacing w:after="0" w:line="240" w:lineRule="auto"/>
+                    <w:jc w:val="center"/>
+                    <w:rPr>
+                      <w:rFonts w:ascii="Calibri" w:eastAsia="Times New Roman" w:hAnsi="Calibri" w:cs="Calibri"/>
+                      <w:color w:val="000000"/>
+                    </w:rPr>
+                  </w:pPr>
+                  <w:r>
+                    <w:rPr>
+                      <w:rFonts w:ascii="Calibri" w:eastAsia="Times New Roman" w:hAnsi="Calibri" w:cs="Calibri"/>
+                      <w:color w:val="000000"/>
+                    </w:rPr>
+                    <w:t>0.1706970000</w:t>
+                  </w:r>
+                </w:p>
+              </w:tc>
+              <w:tc>
+                <w:tcPr>
+                  <w:tcW w:w="1499" w:type="dxa"/>
+                  <w:tcBorders>
+                    <w:top w:val="nil"/>
+                    <w:left w:val="nil"/>
+                    <w:bottom w:val="single" w:sz="4" w:space="0" w:color="auto"/>
+                    <w:right w:val="single" w:sz="4" w:space="0" w:color="auto"/>
+                  </w:tcBorders>
+                  <w:shd w:val="clear" w:color="auto" w:fill="auto"/>
+                  <w:noWrap/>
+                  <w:vAlign w:val="bottom"/>
+                  <w:hideMark/>
+                </w:tcPr>
+                <w:p>
+                  <w:pPr>
+                    <w:spacing w:after="0" w:line="240" w:lineRule="auto"/>
+                    <w:jc w:val="center"/>
+                    <w:rPr>
+                      <w:rFonts w:ascii="Calibri" w:eastAsia="Times New Roman" w:hAnsi="Calibri" w:cs="Calibri"/>
+                      <w:color w:val="000000"/>
+                    </w:rPr>
+                  </w:pPr>
+                  <w:r>
+                    <w:rPr>
+                      <w:rFonts w:ascii="Calibri" w:eastAsia="Times New Roman" w:hAnsi="Calibri" w:cs="Calibri"/>
+                      <w:color w:val="000000"/>
+                    </w:rPr>
+                    <w:t>0.0000042492</w:t>
+                  </w:r>
+                </w:p>
+              </w:tc>
+              <w:tc>
+                <w:tcPr>
+                  <w:tcW w:w="1499" w:type="dxa"/>
+                  <w:tcBorders>
+                    <w:top w:val="nil"/>
+                    <w:left w:val="nil"/>
+                    <w:bottom w:val="single" w:sz="4" w:space="0" w:color="auto"/>
+                    <w:right w:val="single" w:sz="4" w:space="0" w:color="auto"/>
+                  </w:tcBorders>
+                  <w:shd w:val="clear" w:color="auto" w:fill="auto"/>
+                  <w:noWrap/>
+                  <w:vAlign w:val="bottom"/>
+                  <w:hideMark/>
+                </w:tcPr>
+                <w:p>
+                  <w:pPr>
+                    <w:spacing w:after="0" w:line="240" w:lineRule="auto"/>
+                    <w:jc w:val="center"/>
+                    <w:rPr>
+                      <w:rFonts w:ascii="Calibri" w:eastAsia="Times New Roman" w:hAnsi="Calibri" w:cs="Calibri"/>
+                      <w:color w:val="000000"/>
+                    </w:rPr>
+                  </w:pPr>
+                  <w:r>
+                    <w:rPr>
+                      <w:rFonts w:ascii="Calibri" w:eastAsia="Times New Roman" w:hAnsi="Calibri" w:cs="Calibri"/>
+                      <w:color w:val="000000"/>
+                    </w:rPr>
+                    <w:t>0.1249560000</w:t>
+                  </w:r>
+                </w:p>
+              </w:tc>
+            </w:tr>
+            <w:tr>
+              <w:trPr>
+                <w:trHeight w:val="288"/>
+                <w:jc w:val="center"/>
+              </w:trPr>
+              <w:tc>
+                <w:tcPr>
+                  <w:tcW w:w="1370" w:type="dxa"/>
+                  <w:tcBorders>
+                    <w:top w:val="nil"/>
+                    <w:left w:val="single" w:sz="4" w:space="0" w:color="auto"/>
+                    <w:bottom w:val="single" w:sz="4" w:space="0" w:color="auto"/>
+                    <w:right w:val="single" w:sz="4" w:space="0" w:color="auto"/>
+                  </w:tcBorders>
+                  <w:shd w:val="clear" w:color="auto" w:fill="auto"/>
+                  <w:noWrap/>
+                  <w:vAlign w:val="bottom"/>
+                  <w:hideMark/>
+                </w:tcPr>
+                <w:p>
+                  <w:pPr>
+                    <w:spacing w:after="0" w:line="240" w:lineRule="auto"/>
+                    <w:jc w:val="center"/>
+                    <w:rPr>
+                      <w:rFonts w:ascii="Calibri" w:eastAsia="Times New Roman" w:hAnsi="Calibri" w:cs="Calibri"/>
+                      <w:color w:val="000000"/>
+                    </w:rPr>
+                  </w:pPr>
+                  <w:r>
+                    <w:rPr>
+                      <w:rFonts w:ascii="Calibri" w:eastAsia="Times New Roman" w:hAnsi="Calibri" w:cs="Calibri"/>
+                      <w:color w:val="000000"/>
+                    </w:rPr>
+                    <w:t>4</w:t>
+                  </w:r>
+                </w:p>
+              </w:tc>
+              <w:tc>
+                <w:tcPr>
+                  <w:tcW w:w="1499" w:type="dxa"/>
+                  <w:tcBorders>
+                    <w:top w:val="nil"/>
+                    <w:left w:val="nil"/>
+                    <w:bottom w:val="single" w:sz="4" w:space="0" w:color="auto"/>
+                    <w:right w:val="single" w:sz="4" w:space="0" w:color="auto"/>
+                  </w:tcBorders>
+                  <w:shd w:val="clear" w:color="auto" w:fill="auto"/>
+                  <w:noWrap/>
+                  <w:vAlign w:val="bottom"/>
+                  <w:hideMark/>
+                </w:tcPr>
+                <w:p>
+                  <w:pPr>
+                    <w:spacing w:after="0" w:line="240" w:lineRule="auto"/>
+                    <w:jc w:val="center"/>
+                    <w:rPr>
+                      <w:rFonts w:ascii="Calibri" w:eastAsia="Times New Roman" w:hAnsi="Calibri" w:cs="Calibri"/>
+                      <w:color w:val="000000"/>
+                    </w:rPr>
+                  </w:pPr>
+                  <w:r>
+                    <w:rPr>
+                      <w:rFonts w:ascii="Calibri" w:eastAsia="Times New Roman" w:hAnsi="Calibri" w:cs="Calibri"/>
+                      <w:color w:val="000000"/>
+                    </w:rPr>
+                    <w:t>0.0000010167</w:t>
+                  </w:r>
+                </w:p>
+              </w:tc>
+              <w:tc>
+                <w:tcPr>
+                  <w:tcW w:w="1499" w:type="dxa"/>
+                  <w:tcBorders>
+                    <w:top w:val="nil"/>
+                    <w:left w:val="nil"/>
+                    <w:bottom w:val="single" w:sz="4" w:space="0" w:color="auto"/>
+                    <w:right w:val="single" w:sz="4" w:space="0" w:color="auto"/>
+                  </w:tcBorders>
+                  <w:shd w:val="clear" w:color="auto" w:fill="auto"/>
+                  <w:noWrap/>
+                  <w:vAlign w:val="bottom"/>
+                  <w:hideMark/>
+                </w:tcPr>
+                <w:p>
+                  <w:pPr>
+                    <w:spacing w:after="0" w:line="240" w:lineRule="auto"/>
+                    <w:jc w:val="center"/>
+                    <w:rPr>
+                      <w:rFonts w:ascii="Calibri" w:eastAsia="Times New Roman" w:hAnsi="Calibri" w:cs="Calibri"/>
+                      <w:color w:val="000000"/>
+                    </w:rPr>
+                  </w:pPr>
+                  <w:r>
+                    <w:rPr>
+                      <w:rFonts w:ascii="Calibri" w:eastAsia="Times New Roman" w:hAnsi="Calibri" w:cs="Calibri"/>
+                      <w:color w:val="000000"/>
+                    </w:rPr>
+                    <w:t>0.2137400000</w:t>
+                  </w:r>
+                </w:p>
+              </w:tc>
+              <w:tc>
+                <w:tcPr>
+                  <w:tcW w:w="1499" w:type="dxa"/>
+                  <w:tcBorders>
+                    <w:top w:val="nil"/>
+                    <w:left w:val="nil"/>
+                    <w:bottom w:val="single" w:sz="4" w:space="0" w:color="auto"/>
+                    <w:right w:val="single" w:sz="4" w:space="0" w:color="auto"/>
+                  </w:tcBorders>
+                  <w:shd w:val="clear" w:color="auto" w:fill="auto"/>
+                  <w:noWrap/>
+                  <w:vAlign w:val="bottom"/>
+                  <w:hideMark/>
+                </w:tcPr>
+                <w:p>
+                  <w:pPr>
+                    <w:spacing w:after="0" w:line="240" w:lineRule="auto"/>
+                    <w:jc w:val="center"/>
+                    <w:rPr>
+                      <w:rFonts w:ascii="Calibri" w:eastAsia="Times New Roman" w:hAnsi="Calibri" w:cs="Calibri"/>
+                      <w:color w:val="000000"/>
+                    </w:rPr>
+                  </w:pPr>
+                  <w:r>
+                    <w:rPr>
+                      <w:rFonts w:ascii="Calibri" w:eastAsia="Times New Roman" w:hAnsi="Calibri" w:cs="Calibri"/>
+                      <w:color w:val="000000"/>
+                    </w:rPr>
+                    <w:t>0.0000005663</w:t>
+                  </w:r>
+                </w:p>
+              </w:tc>
+              <w:tc>
+                <w:tcPr>
+                  <w:tcW w:w="1499" w:type="dxa"/>
+                  <w:tcBorders>
+                    <w:top w:val="nil"/>
+                    <w:left w:val="nil"/>
+                    <w:bottom w:val="single" w:sz="4" w:space="0" w:color="auto"/>
+                    <w:right w:val="single" w:sz="4" w:space="0" w:color="auto"/>
+                  </w:tcBorders>
+                  <w:shd w:val="clear" w:color="auto" w:fill="auto"/>
+                  <w:noWrap/>
+                  <w:vAlign w:val="bottom"/>
+                  <w:hideMark/>
+                </w:tcPr>
+                <w:p>
+                  <w:pPr>
+                    <w:spacing w:after="0" w:line="240" w:lineRule="auto"/>
+                    <w:jc w:val="center"/>
+                    <w:rPr>
+                      <w:rFonts w:ascii="Calibri" w:eastAsia="Times New Roman" w:hAnsi="Calibri" w:cs="Calibri"/>
+                      <w:color w:val="000000"/>
+                    </w:rPr>
+                  </w:pPr>
+                  <w:r>
+                    <w:rPr>
+                      <w:rFonts w:ascii="Calibri" w:eastAsia="Times New Roman" w:hAnsi="Calibri" w:cs="Calibri"/>
+                      <w:color w:val="000000"/>
+                    </w:rPr>
+                    <w:t>0.1580040000</w:t>
+                  </w:r>
+                </w:p>
+              </w:tc>
+            </w:tr>
+            <w:tr>
+              <w:trPr>
+                <w:trHeight w:val="288"/>
+                <w:jc w:val="center"/>
+              </w:trPr>
+              <w:tc>
+                <w:tcPr>
+                  <w:tcW w:w="1370" w:type="dxa"/>
+                  <w:tcBorders>
+                    <w:top w:val="nil"/>
+                    <w:left w:val="single" w:sz="4" w:space="0" w:color="auto"/>
+                    <w:bottom w:val="single" w:sz="4" w:space="0" w:color="auto"/>
+                    <w:right w:val="single" w:sz="4" w:space="0" w:color="auto"/>
+                  </w:tcBorders>
+                  <w:shd w:val="clear" w:color="auto" w:fill="auto"/>
+                  <w:noWrap/>
+                  <w:vAlign w:val="bottom"/>
+                  <w:hideMark/>
+                </w:tcPr>
+                <w:p>
+                  <w:pPr>
+                    <w:spacing w:after="0" w:line="240" w:lineRule="auto"/>
+                    <w:jc w:val="center"/>
+                    <w:rPr>
+                      <w:rFonts w:ascii="Calibri" w:eastAsia="Times New Roman" w:hAnsi="Calibri" w:cs="Calibri"/>
+                      <w:color w:val="000000"/>
+                    </w:rPr>
+                  </w:pPr>
+                  <w:r>
+                    <w:rPr>
+                      <w:rFonts w:ascii="Calibri" w:eastAsia="Times New Roman" w:hAnsi="Calibri" w:cs="Calibri"/>
+                      <w:color w:val="000000"/>
+                    </w:rPr>
+                    <w:t>5</w:t>
+                  </w:r>
+                </w:p>
+              </w:tc>
+              <w:tc>
+                <w:tcPr>
+                  <w:tcW w:w="1499" w:type="dxa"/>
+                  <w:tcBorders>
+                    <w:top w:val="nil"/>
+                    <w:left w:val="nil"/>
+                    <w:bottom w:val="single" w:sz="4" w:space="0" w:color="auto"/>
+                    <w:right w:val="single" w:sz="4" w:space="0" w:color="auto"/>
+                  </w:tcBorders>
+                  <w:shd w:val="clear" w:color="auto" w:fill="auto"/>
+                  <w:noWrap/>
+                  <w:vAlign w:val="bottom"/>
+                  <w:hideMark/>
+                </w:tcPr>
+                <w:p>
+                  <w:pPr>
+                    <w:spacing w:after="0" w:line="240" w:lineRule="auto"/>
+                    <w:jc w:val="center"/>
+                    <w:rPr>
+                      <w:rFonts w:ascii="Calibri" w:eastAsia="Times New Roman" w:hAnsi="Calibri" w:cs="Calibri"/>
+                      <w:color w:val="000000"/>
+                    </w:rPr>
+                  </w:pPr>
+                  <w:r>
+                    <w:rPr>
+                      <w:rFonts w:ascii="Calibri" w:eastAsia="Times New Roman" w:hAnsi="Calibri" w:cs="Calibri"/>
+                      <w:color w:val="000000"/>
+                    </w:rPr>
+                    <w:t>0.0000002997</w:t>
+                  </w:r>
+                </w:p>
+              </w:tc>
+              <w:tc>
+                <w:tcPr>
+                  <w:tcW w:w="1499" w:type="dxa"/>
+                  <w:tcBorders>
+                    <w:top w:val="nil"/>
+                    <w:left w:val="nil"/>
+                    <w:bottom w:val="single" w:sz="4" w:space="0" w:color="auto"/>
+                    <w:right w:val="single" w:sz="4" w:space="0" w:color="auto"/>
+                  </w:tcBorders>
+                  <w:shd w:val="clear" w:color="auto" w:fill="auto"/>
+                  <w:noWrap/>
+                  <w:vAlign w:val="bottom"/>
+                  <w:hideMark/>
+                </w:tcPr>
+                <w:p>
+                  <w:pPr>
+                    <w:spacing w:after="0" w:line="240" w:lineRule="auto"/>
+                    <w:jc w:val="center"/>
+                    <w:rPr>
+                      <w:rFonts w:ascii="Calibri" w:eastAsia="Times New Roman" w:hAnsi="Calibri" w:cs="Calibri"/>
+                      <w:color w:val="000000"/>
+                    </w:rPr>
+                  </w:pPr>
+                  <w:r>
+                    <w:rPr>
+                      <w:rFonts w:ascii="Calibri" w:eastAsia="Times New Roman" w:hAnsi="Calibri" w:cs="Calibri"/>
+                      <w:color w:val="000000"/>
+                    </w:rPr>
+                    <w:t>0.2488170000</w:t>
+                  </w:r>
+                </w:p>
+              </w:tc>
+              <w:tc>
+                <w:tcPr>
+                  <w:tcW w:w="1499" w:type="dxa"/>
+                  <w:tcBorders>
+                    <w:top w:val="nil"/>
+                    <w:left w:val="nil"/>
+                    <w:bottom w:val="single" w:sz="4" w:space="0" w:color="auto"/>
+                    <w:right w:val="single" w:sz="4" w:space="0" w:color="auto"/>
+                  </w:tcBorders>
+                  <w:shd w:val="clear" w:color="auto" w:fill="auto"/>
+                  <w:noWrap/>
+                  <w:vAlign w:val="bottom"/>
+                  <w:hideMark/>
+                </w:tcPr>
+                <w:p>
+                  <w:pPr>
+                    <w:spacing w:after="0" w:line="240" w:lineRule="auto"/>
+                    <w:jc w:val="center"/>
+                    <w:rPr>
+                      <w:rFonts w:ascii="Calibri" w:eastAsia="Times New Roman" w:hAnsi="Calibri" w:cs="Calibri"/>
+                      <w:color w:val="000000"/>
+                    </w:rPr>
+                  </w:pPr>
+                  <w:r>
+                    <w:rPr>
+                      <w:rFonts w:ascii="Calibri" w:eastAsia="Times New Roman" w:hAnsi="Calibri" w:cs="Calibri"/>
+                      <w:color w:val="000000"/>
+                    </w:rPr>
+                    <w:t>0.0000000635</w:t>
+                  </w:r>
+                </w:p>
+              </w:tc>
+              <w:tc>
+                <w:tcPr>
+                  <w:tcW w:w="1499" w:type="dxa"/>
+                  <w:tcBorders>
+                    <w:top w:val="nil"/>
+                    <w:left w:val="nil"/>
+                    <w:bottom w:val="single" w:sz="4" w:space="0" w:color="auto"/>
+                    <w:right w:val="single" w:sz="4" w:space="0" w:color="auto"/>
+                  </w:tcBorders>
+                  <w:shd w:val="clear" w:color="auto" w:fill="auto"/>
+                  <w:noWrap/>
+                  <w:vAlign w:val="bottom"/>
+                  <w:hideMark/>
+                </w:tcPr>
+                <w:p>
+                  <w:pPr>
+                    <w:spacing w:after="0" w:line="240" w:lineRule="auto"/>
+                    <w:jc w:val="center"/>
+                    <w:rPr>
+                      <w:rFonts w:ascii="Calibri" w:eastAsia="Times New Roman" w:hAnsi="Calibri" w:cs="Calibri"/>
+                      <w:color w:val="000000"/>
+                    </w:rPr>
+                  </w:pPr>
+                  <w:r>
+                    <w:rPr>
+                      <w:rFonts w:ascii="Calibri" w:eastAsia="Times New Roman" w:hAnsi="Calibri" w:cs="Calibri"/>
+                      <w:color w:val="000000"/>
+                    </w:rPr>
+                    <w:t>0.1890330000</w:t>
+                  </w:r>
+                </w:p>
+              </w:tc>
+            </w:tr>
+            <w:tr>
+              <w:trPr>
+                <w:trHeight w:val="288"/>
+                <w:jc w:val="center"/>
+              </w:trPr>
+              <w:tc>
+                <w:tcPr>
+                  <w:tcW w:w="1370" w:type="dxa"/>
+                  <w:tcBorders>
+                    <w:top w:val="nil"/>
+                    <w:left w:val="single" w:sz="4" w:space="0" w:color="auto"/>
+                    <w:bottom w:val="single" w:sz="4" w:space="0" w:color="auto"/>
+                    <w:right w:val="single" w:sz="4" w:space="0" w:color="auto"/>
+                  </w:tcBorders>
+                  <w:shd w:val="clear" w:color="auto" w:fill="auto"/>
+                  <w:noWrap/>
+                  <w:vAlign w:val="bottom"/>
+                  <w:hideMark/>
+                </w:tcPr>
+                <w:p>
+                  <w:pPr>
+                    <w:spacing w:after="0" w:line="240" w:lineRule="auto"/>
+                    <w:jc w:val="center"/>
+                    <w:rPr>
+                      <w:rFonts w:ascii="Calibri" w:eastAsia="Times New Roman" w:hAnsi="Calibri" w:cs="Calibri"/>
+                      <w:color w:val="000000"/>
+                    </w:rPr>
+                  </w:pPr>
+                  <w:r>
+                    <w:rPr>
+                      <w:rFonts w:ascii="Calibri" w:eastAsia="Times New Roman" w:hAnsi="Calibri" w:cs="Calibri"/>
+                      <w:color w:val="000000"/>
+                    </w:rPr>
+                    <w:t>6</w:t>
+                  </w:r>
+                </w:p>
+              </w:tc>
+              <w:tc>
+                <w:tcPr>
+                  <w:tcW w:w="1499" w:type="dxa"/>
+                  <w:tcBorders>
+                    <w:top w:val="nil"/>
+                    <w:left w:val="nil"/>
+                    <w:bottom w:val="single" w:sz="4" w:space="0" w:color="auto"/>
+                    <w:right w:val="single" w:sz="4" w:space="0" w:color="auto"/>
+                  </w:tcBorders>
+                  <w:shd w:val="clear" w:color="auto" w:fill="auto"/>
+                  <w:noWrap/>
+                  <w:vAlign w:val="bottom"/>
+                  <w:hideMark/>
+                </w:tcPr>
+                <w:p>
+                  <w:pPr>
+                    <w:spacing w:after="0" w:line="240" w:lineRule="auto"/>
+                    <w:jc w:val="center"/>
+                    <w:rPr>
+                      <w:rFonts w:ascii="Calibri" w:eastAsia="Times New Roman" w:hAnsi="Calibri" w:cs="Calibri"/>
+                      <w:color w:val="000000"/>
+                    </w:rPr>
+                  </w:pPr>
+                  <w:r>
+                    <w:rPr>
+                      <w:rFonts w:ascii="Calibri" w:eastAsia="Times New Roman" w:hAnsi="Calibri" w:cs="Calibri"/>
+                      <w:color w:val="000000"/>
+                    </w:rPr>
+                    <w:t>0.0000000401</w:t>
+                  </w:r>
+                </w:p>
+              </w:tc>
+              <w:tc>
+                <w:tcPr>
+                  <w:tcW w:w="1499" w:type="dxa"/>
+                  <w:tcBorders>
+                    <w:top w:val="nil"/>
+                    <w:left w:val="nil"/>
+                    <w:bottom w:val="single" w:sz="4" w:space="0" w:color="auto"/>
+                    <w:right w:val="single" w:sz="4" w:space="0" w:color="auto"/>
+                  </w:tcBorders>
+                  <w:shd w:val="clear" w:color="auto" w:fill="auto"/>
+                  <w:noWrap/>
+                  <w:vAlign w:val="bottom"/>
+                  <w:hideMark/>
+                </w:tcPr>
+                <w:p>
+                  <w:pPr>
+                    <w:spacing w:after="0" w:line="240" w:lineRule="auto"/>
+                    <w:jc w:val="center"/>
+                    <w:rPr>
+                      <w:rFonts w:ascii="Calibri" w:eastAsia="Times New Roman" w:hAnsi="Calibri" w:cs="Calibri"/>
+                      <w:color w:val="000000"/>
+                    </w:rPr>
+                  </w:pPr>
+                  <w:r>
+                    <w:rPr>
+                      <w:rFonts w:ascii="Calibri" w:eastAsia="Times New Roman" w:hAnsi="Calibri" w:cs="Calibri"/>
+                      <w:color w:val="000000"/>
+                    </w:rPr>
+                    <w:t>0.2823450000</w:t>
+                  </w:r>
+                </w:p>
+              </w:tc>
+              <w:tc>
+                <w:tcPr>
+                  <w:tcW w:w="1499" w:type="dxa"/>
+                  <w:tcBorders>
+                    <w:top w:val="nil"/>
+                    <w:left w:val="nil"/>
+                    <w:bottom w:val="single" w:sz="4" w:space="0" w:color="auto"/>
+                    <w:right w:val="single" w:sz="4" w:space="0" w:color="auto"/>
+                  </w:tcBorders>
+                  <w:shd w:val="clear" w:color="auto" w:fill="auto"/>
+                  <w:noWrap/>
+                  <w:vAlign w:val="bottom"/>
+                  <w:hideMark/>
+                </w:tcPr>
+                <w:p>
+                  <w:pPr>
+                    <w:spacing w:after="0" w:line="240" w:lineRule="auto"/>
+                    <w:jc w:val="center"/>
+                    <w:rPr>
+                      <w:rFonts w:ascii="Calibri" w:eastAsia="Times New Roman" w:hAnsi="Calibri" w:cs="Calibri"/>
+                      <w:color w:val="000000"/>
+                    </w:rPr>
+                  </w:pPr>
+                  <w:r>
+                    <w:rPr>
+                      <w:rFonts w:ascii="Calibri" w:eastAsia="Times New Roman" w:hAnsi="Calibri" w:cs="Calibri"/>
+                      <w:color w:val="000000"/>
+                    </w:rPr>
+                    <w:t>0.0000000171</w:t>
+                  </w:r>
+                </w:p>
+              </w:tc>
+              <w:tc>
+                <w:tcPr>
+                  <w:tcW w:w="1499" w:type="dxa"/>
+                  <w:tcBorders>
+                    <w:top w:val="nil"/>
+                    <w:left w:val="nil"/>
+                    <w:bottom w:val="single" w:sz="4" w:space="0" w:color="auto"/>
+                    <w:right w:val="single" w:sz="4" w:space="0" w:color="auto"/>
+                  </w:tcBorders>
+                  <w:shd w:val="clear" w:color="auto" w:fill="auto"/>
+                  <w:noWrap/>
+                  <w:vAlign w:val="bottom"/>
+                  <w:hideMark/>
+                </w:tcPr>
+                <w:p>
+                  <w:pPr>
+                    <w:spacing w:after="0" w:line="240" w:lineRule="auto"/>
+                    <w:jc w:val="center"/>
+                    <w:rPr>
+                      <w:rFonts w:ascii="Calibri" w:eastAsia="Times New Roman" w:hAnsi="Calibri" w:cs="Calibri"/>
+                      <w:color w:val="000000"/>
+                    </w:rPr>
+                  </w:pPr>
+                  <w:r>
+                    <w:rPr>
+                      <w:rFonts w:ascii="Calibri" w:eastAsia="Times New Roman" w:hAnsi="Calibri" w:cs="Calibri"/>
+                      <w:color w:val="000000"/>
+                    </w:rPr>
+                    <w:t>0.2185600000</w:t>
+                  </w:r>
+                </w:p>
+              </w:tc>
+            </w:tr>
+          </w:tbl>
+          <w:p>
+            <w:pPr>
+              <w:pStyle w:val="Caption"/>
+              <w:keepNext/>
+              <w:jc w:val="center"/>
+            </w:pPr>
+            <w:r>
+              <w:t xml:space="preserve">Table </w:t>
+            </w:r>
+            <w:fldSimple w:instr=" SEQ Table \* ARABIC ">
+              <w:r>
+                <w:rPr>
+                  <w:noProof/>
+                </w:rPr>
+                <w:t>1</w:t>
+              </w:r>
+            </w:fldSimple>
+            <w:r>
+              <w:t>. Iterative solver information for sample 5101 using DS1 scene parameters. Only first 7 entries are displayed.</w:t>
+            </w:r>
+          </w:p>
+          <w:p/>
+        </w:tc>
+      </w:tr>
+    </w:tbl>
+    <w:p>
+      <w:r>
+        <w:t>In order for Prescient2DL to impact the Method of Moments solver by accelerating the solution process, the initial residual error would need to be lowered below at least the first two error levels reported in the residual error column for the Naïve Original Run. Due to dependance of convergence rates for Krylov solvers on the conditioning of the matrices and the eigenvalue properties of the matrices, deep learning models would need to be achieving initial residual errors of 10</w:t>
+      </w:r>
+      <w:r>
+        <w:rPr>
+          <w:vertAlign w:val="superscript"/>
+        </w:rPr>
+        <w:t>-8</w:t>
+      </w:r>
+      <w:r>
+        <w:t xml:space="preserve"> or lower in this toy scenario to lower the final iteration count by even 25% of the naïve solution iteration count. </w:t>
+      </w:r>
     </w:p>
     <w:p>
       <w:pPr>
-        <w:ind w:firstLine="720"/>
-        <w:rPr>
-          <w:lang w:val="en-GB"/>
-        </w:rPr>
+        <w:pStyle w:val="Heading1"/>
       </w:pPr>
+      <w:bookmarkStart w:id="17" w:name="_Toc143340285"/>
+      <w:r>
+        <w:t>Conclusions</w:t>
+      </w:r>
+      <w:bookmarkEnd w:id="17"/>
     </w:p>
     <w:p>
-      <w:pPr>
-        <w:rPr>
-          <w:lang w:val="en-GB"/>
-        </w:rPr>
-      </w:pPr>
-    </w:p>
-    <w:p>
-      <w:pPr>
-        <w:rPr>
-          <w:rFonts w:asciiTheme="majorHAnsi" w:eastAsiaTheme="majorEastAsia" w:hAnsiTheme="majorHAnsi" w:cstheme="majorBidi"/>
-          <w:b/>
-          <w:bCs/>
-          <w:color w:val="4472C4" w:themeColor="accent1"/>
-          <w:sz w:val="26"/>
-          <w:szCs w:val="26"/>
-          <w:lang w:val="en-GB"/>
-        </w:rPr>
-      </w:pPr>
       <w:r>
-        <w:rPr>
-          <w:lang w:val="en-GB"/>
-        </w:rPr>
-        <w:br w:type="page"/>
+        <w:t>Although Prescient2DL is statistically achieving differences in metric performance compared to naïve approaches to the initial guess in SolverEMF2, there appears to be nothing gained from using the model at all with regard to accelerating the Method of Moments solver. Plots of convergence and conveyance, as postulated in the Project Plan Proposal, would all be identical between original and model-assisted runs. Before further experimentation with generalizability and extrapolation is to be carried out, it would be the student’s opinion that lowering the initial error so that Prescient2DL impacts the SoverEMF2 in terms of convergence would be made the priority. This project has presented evidence and test results that show research in this area remains at the model development stage. If the creation of models that bring the initial residual error to orders of magnitude lower than currently reported is deemed non-viable, after more extensive experimentation, then the attempted application of deep learning in electromagnetic scattering forward problems could be regarded as frivolous.</w:t>
       </w:r>
     </w:p>
     <w:p>
@@ -12691,15 +14795,14 @@
           <w:lang w:val="en-GB"/>
         </w:rPr>
       </w:pPr>
-      <w:bookmarkStart w:id="13" w:name="_Toc143261952"/>
+      <w:bookmarkStart w:id="18" w:name="_Toc143340286"/>
       <w:r>
         <w:rPr>
           <w:lang w:val="en-GB"/>
         </w:rPr>
-        <w:lastRenderedPageBreak/>
         <w:t>Bibliography</w:t>
       </w:r>
-      <w:bookmarkEnd w:id="13"/>
+      <w:bookmarkEnd w:id="18"/>
       <w:r>
         <w:rPr>
           <w:lang w:val="en-GB"/>

--- a/doc/Project_Testing_Results/AnthonyJamesMcElwee_20211330_TR.docx
+++ b/doc/Project_Testing_Results/AnthonyJamesMcElwee_20211330_TR.docx
@@ -35,7 +35,7 @@
                     <pic:cNvPicPr/>
                   </pic:nvPicPr>
                   <pic:blipFill>
-                    <a:blip r:embed="rId6"/>
+                    <a:blip r:embed="rId8"/>
                     <a:stretch>
                       <a:fillRect/>
                     </a:stretch>
@@ -387,7 +387,7 @@
           <w:r>
             <w:fldChar w:fldCharType="separate"/>
           </w:r>
-          <w:hyperlink w:anchor="_Toc143340268" w:history="1">
+          <w:hyperlink w:anchor="_Toc143367106" w:history="1">
             <w:r>
               <w:rPr>
                 <w:rStyle w:val="Hyperlink"/>
@@ -415,7 +415,7 @@
                 <w:noProof/>
                 <w:webHidden/>
               </w:rPr>
-              <w:instrText xml:space="preserve"> PAGEREF _Toc143340268 \h </w:instrText>
+              <w:instrText xml:space="preserve"> PAGEREF _Toc143367106 \h </w:instrText>
             </w:r>
             <w:r>
               <w:rPr>
@@ -456,7 +456,7 @@
               <w:noProof/>
             </w:rPr>
           </w:pPr>
-          <w:hyperlink w:anchor="_Toc143340269" w:history="1">
+          <w:hyperlink w:anchor="_Toc143367107" w:history="1">
             <w:r>
               <w:rPr>
                 <w:rStyle w:val="Hyperlink"/>
@@ -484,7 +484,7 @@
                 <w:noProof/>
                 <w:webHidden/>
               </w:rPr>
-              <w:instrText xml:space="preserve"> PAGEREF _Toc143340269 \h </w:instrText>
+              <w:instrText xml:space="preserve"> PAGEREF _Toc143367107 \h </w:instrText>
             </w:r>
             <w:r>
               <w:rPr>
@@ -525,7 +525,7 @@
               <w:noProof/>
             </w:rPr>
           </w:pPr>
-          <w:hyperlink w:anchor="_Toc143340270" w:history="1">
+          <w:hyperlink w:anchor="_Toc143367108" w:history="1">
             <w:r>
               <w:rPr>
                 <w:rStyle w:val="Hyperlink"/>
@@ -553,7 +553,7 @@
                 <w:noProof/>
                 <w:webHidden/>
               </w:rPr>
-              <w:instrText xml:space="preserve"> PAGEREF _Toc143340270 \h </w:instrText>
+              <w:instrText xml:space="preserve"> PAGEREF _Toc143367108 \h </w:instrText>
             </w:r>
             <w:r>
               <w:rPr>
@@ -594,7 +594,7 @@
               <w:noProof/>
             </w:rPr>
           </w:pPr>
-          <w:hyperlink w:anchor="_Toc143340271" w:history="1">
+          <w:hyperlink w:anchor="_Toc143367109" w:history="1">
             <w:r>
               <w:rPr>
                 <w:rStyle w:val="Hyperlink"/>
@@ -622,7 +622,7 @@
                 <w:noProof/>
                 <w:webHidden/>
               </w:rPr>
-              <w:instrText xml:space="preserve"> PAGEREF _Toc143340271 \h </w:instrText>
+              <w:instrText xml:space="preserve"> PAGEREF _Toc143367109 \h </w:instrText>
             </w:r>
             <w:r>
               <w:rPr>
@@ -663,7 +663,7 @@
               <w:noProof/>
             </w:rPr>
           </w:pPr>
-          <w:hyperlink w:anchor="_Toc143340272" w:history="1">
+          <w:hyperlink w:anchor="_Toc143367110" w:history="1">
             <w:r>
               <w:rPr>
                 <w:rStyle w:val="Hyperlink"/>
@@ -691,7 +691,7 @@
                 <w:noProof/>
                 <w:webHidden/>
               </w:rPr>
-              <w:instrText xml:space="preserve"> PAGEREF _Toc143340272 \h </w:instrText>
+              <w:instrText xml:space="preserve"> PAGEREF _Toc143367110 \h </w:instrText>
             </w:r>
             <w:r>
               <w:rPr>
@@ -732,7 +732,7 @@
               <w:noProof/>
             </w:rPr>
           </w:pPr>
-          <w:hyperlink w:anchor="_Toc143340273" w:history="1">
+          <w:hyperlink w:anchor="_Toc143367111" w:history="1">
             <w:r>
               <w:rPr>
                 <w:rStyle w:val="Hyperlink"/>
@@ -760,7 +760,7 @@
                 <w:noProof/>
                 <w:webHidden/>
               </w:rPr>
-              <w:instrText xml:space="preserve"> PAGEREF _Toc143340273 \h </w:instrText>
+              <w:instrText xml:space="preserve"> PAGEREF _Toc143367111 \h </w:instrText>
             </w:r>
             <w:r>
               <w:rPr>
@@ -801,7 +801,7 @@
               <w:noProof/>
             </w:rPr>
           </w:pPr>
-          <w:hyperlink w:anchor="_Toc143340274" w:history="1">
+          <w:hyperlink w:anchor="_Toc143367112" w:history="1">
             <w:r>
               <w:rPr>
                 <w:rStyle w:val="Hyperlink"/>
@@ -829,7 +829,7 @@
                 <w:noProof/>
                 <w:webHidden/>
               </w:rPr>
-              <w:instrText xml:space="preserve"> PAGEREF _Toc143340274 \h </w:instrText>
+              <w:instrText xml:space="preserve"> PAGEREF _Toc143367112 \h </w:instrText>
             </w:r>
             <w:r>
               <w:rPr>
@@ -870,7 +870,7 @@
               <w:noProof/>
             </w:rPr>
           </w:pPr>
-          <w:hyperlink w:anchor="_Toc143340275" w:history="1">
+          <w:hyperlink w:anchor="_Toc143367113" w:history="1">
             <w:r>
               <w:rPr>
                 <w:rStyle w:val="Hyperlink"/>
@@ -898,7 +898,7 @@
                 <w:noProof/>
                 <w:webHidden/>
               </w:rPr>
-              <w:instrText xml:space="preserve"> PAGEREF _Toc143340275 \h </w:instrText>
+              <w:instrText xml:space="preserve"> PAGEREF _Toc143367113 \h </w:instrText>
             </w:r>
             <w:r>
               <w:rPr>
@@ -918,7 +918,7 @@
                 <w:noProof/>
                 <w:webHidden/>
               </w:rPr>
-              <w:t>6</w:t>
+              <w:t>7</w:t>
             </w:r>
             <w:r>
               <w:rPr>
@@ -939,7 +939,7 @@
               <w:noProof/>
             </w:rPr>
           </w:pPr>
-          <w:hyperlink w:anchor="_Toc143340276" w:history="1">
+          <w:hyperlink w:anchor="_Toc143367114" w:history="1">
             <w:r>
               <w:rPr>
                 <w:rStyle w:val="Hyperlink"/>
@@ -967,7 +967,7 @@
                 <w:noProof/>
                 <w:webHidden/>
               </w:rPr>
-              <w:instrText xml:space="preserve"> PAGEREF _Toc143340276 \h </w:instrText>
+              <w:instrText xml:space="preserve"> PAGEREF _Toc143367114 \h </w:instrText>
             </w:r>
             <w:r>
               <w:rPr>
@@ -1008,7 +1008,7 @@
               <w:noProof/>
             </w:rPr>
           </w:pPr>
-          <w:hyperlink w:anchor="_Toc143340277" w:history="1">
+          <w:hyperlink w:anchor="_Toc143367115" w:history="1">
             <w:r>
               <w:rPr>
                 <w:rStyle w:val="Hyperlink"/>
@@ -1036,7 +1036,7 @@
                 <w:noProof/>
                 <w:webHidden/>
               </w:rPr>
-              <w:instrText xml:space="preserve"> PAGEREF _Toc143340277 \h </w:instrText>
+              <w:instrText xml:space="preserve"> PAGEREF _Toc143367115 \h </w:instrText>
             </w:r>
             <w:r>
               <w:rPr>
@@ -1056,7 +1056,7 @@
                 <w:noProof/>
                 <w:webHidden/>
               </w:rPr>
-              <w:t>7</w:t>
+              <w:t>8</w:t>
             </w:r>
             <w:r>
               <w:rPr>
@@ -1077,7 +1077,7 @@
               <w:noProof/>
             </w:rPr>
           </w:pPr>
-          <w:hyperlink w:anchor="_Toc143340278" w:history="1">
+          <w:hyperlink w:anchor="_Toc143367116" w:history="1">
             <w:r>
               <w:rPr>
                 <w:rStyle w:val="Hyperlink"/>
@@ -1105,7 +1105,7 @@
                 <w:noProof/>
                 <w:webHidden/>
               </w:rPr>
-              <w:instrText xml:space="preserve"> PAGEREF _Toc143340278 \h </w:instrText>
+              <w:instrText xml:space="preserve"> PAGEREF _Toc143367116 \h </w:instrText>
             </w:r>
             <w:r>
               <w:rPr>
@@ -1125,7 +1125,7 @@
                 <w:noProof/>
                 <w:webHidden/>
               </w:rPr>
-              <w:t>9</w:t>
+              <w:t>10</w:t>
             </w:r>
             <w:r>
               <w:rPr>
@@ -1146,7 +1146,7 @@
               <w:noProof/>
             </w:rPr>
           </w:pPr>
-          <w:hyperlink w:anchor="_Toc143340279" w:history="1">
+          <w:hyperlink w:anchor="_Toc143367117" w:history="1">
             <w:r>
               <w:rPr>
                 <w:rStyle w:val="Hyperlink"/>
@@ -1174,7 +1174,7 @@
                 <w:noProof/>
                 <w:webHidden/>
               </w:rPr>
-              <w:instrText xml:space="preserve"> PAGEREF _Toc143340279 \h </w:instrText>
+              <w:instrText xml:space="preserve"> PAGEREF _Toc143367117 \h </w:instrText>
             </w:r>
             <w:r>
               <w:rPr>
@@ -1194,7 +1194,7 @@
                 <w:noProof/>
                 <w:webHidden/>
               </w:rPr>
-              <w:t>11</w:t>
+              <w:t>12</w:t>
             </w:r>
             <w:r>
               <w:rPr>
@@ -1215,7 +1215,7 @@
               <w:noProof/>
             </w:rPr>
           </w:pPr>
-          <w:hyperlink w:anchor="_Toc143340280" w:history="1">
+          <w:hyperlink w:anchor="_Toc143367118" w:history="1">
             <w:r>
               <w:rPr>
                 <w:rStyle w:val="Hyperlink"/>
@@ -1243,7 +1243,7 @@
                 <w:noProof/>
                 <w:webHidden/>
               </w:rPr>
-              <w:instrText xml:space="preserve"> PAGEREF _Toc143340280 \h </w:instrText>
+              <w:instrText xml:space="preserve"> PAGEREF _Toc143367118 \h </w:instrText>
             </w:r>
             <w:r>
               <w:rPr>
@@ -1263,7 +1263,7 @@
                 <w:noProof/>
                 <w:webHidden/>
               </w:rPr>
-              <w:t>12</w:t>
+              <w:t>13</w:t>
             </w:r>
             <w:r>
               <w:rPr>
@@ -1284,7 +1284,7 @@
               <w:noProof/>
             </w:rPr>
           </w:pPr>
-          <w:hyperlink w:anchor="_Toc143340281" w:history="1">
+          <w:hyperlink w:anchor="_Toc143367119" w:history="1">
             <w:r>
               <w:rPr>
                 <w:rStyle w:val="Hyperlink"/>
@@ -1312,7 +1312,7 @@
                 <w:noProof/>
                 <w:webHidden/>
               </w:rPr>
-              <w:instrText xml:space="preserve"> PAGEREF _Toc143340281 \h </w:instrText>
+              <w:instrText xml:space="preserve"> PAGEREF _Toc143367119 \h </w:instrText>
             </w:r>
             <w:r>
               <w:rPr>
@@ -1332,7 +1332,7 @@
                 <w:noProof/>
                 <w:webHidden/>
               </w:rPr>
-              <w:t>12</w:t>
+              <w:t>13</w:t>
             </w:r>
             <w:r>
               <w:rPr>
@@ -1353,7 +1353,7 @@
               <w:noProof/>
             </w:rPr>
           </w:pPr>
-          <w:hyperlink w:anchor="_Toc143340282" w:history="1">
+          <w:hyperlink w:anchor="_Toc143367120" w:history="1">
             <w:r>
               <w:rPr>
                 <w:rStyle w:val="Hyperlink"/>
@@ -1381,7 +1381,7 @@
                 <w:noProof/>
                 <w:webHidden/>
               </w:rPr>
-              <w:instrText xml:space="preserve"> PAGEREF _Toc143340282 \h </w:instrText>
+              <w:instrText xml:space="preserve"> PAGEREF _Toc143367120 \h </w:instrText>
             </w:r>
             <w:r>
               <w:rPr>
@@ -1401,7 +1401,7 @@
                 <w:noProof/>
                 <w:webHidden/>
               </w:rPr>
-              <w:t>13</w:t>
+              <w:t>14</w:t>
             </w:r>
             <w:r>
               <w:rPr>
@@ -1422,7 +1422,7 @@
               <w:noProof/>
             </w:rPr>
           </w:pPr>
-          <w:hyperlink w:anchor="_Toc143340283" w:history="1">
+          <w:hyperlink w:anchor="_Toc143367121" w:history="1">
             <w:r>
               <w:rPr>
                 <w:rStyle w:val="Hyperlink"/>
@@ -1450,7 +1450,7 @@
                 <w:noProof/>
                 <w:webHidden/>
               </w:rPr>
-              <w:instrText xml:space="preserve"> PAGEREF _Toc143340283 \h </w:instrText>
+              <w:instrText xml:space="preserve"> PAGEREF _Toc143367121 \h </w:instrText>
             </w:r>
             <w:r>
               <w:rPr>
@@ -1470,7 +1470,7 @@
                 <w:noProof/>
                 <w:webHidden/>
               </w:rPr>
-              <w:t>13</w:t>
+              <w:t>14</w:t>
             </w:r>
             <w:r>
               <w:rPr>
@@ -1491,7 +1491,7 @@
               <w:noProof/>
             </w:rPr>
           </w:pPr>
-          <w:hyperlink w:anchor="_Toc143340284" w:history="1">
+          <w:hyperlink w:anchor="_Toc143367122" w:history="1">
             <w:r>
               <w:rPr>
                 <w:rStyle w:val="Hyperlink"/>
@@ -1518,7 +1518,7 @@
                 <w:noProof/>
                 <w:webHidden/>
               </w:rPr>
-              <w:instrText xml:space="preserve"> PAGEREF _Toc143340284 \h </w:instrText>
+              <w:instrText xml:space="preserve"> PAGEREF _Toc143367122 \h </w:instrText>
             </w:r>
             <w:r>
               <w:rPr>
@@ -1538,7 +1538,7 @@
                 <w:noProof/>
                 <w:webHidden/>
               </w:rPr>
-              <w:t>15</w:t>
+              <w:t>16</w:t>
             </w:r>
             <w:r>
               <w:rPr>
@@ -1559,7 +1559,7 @@
               <w:noProof/>
             </w:rPr>
           </w:pPr>
-          <w:hyperlink w:anchor="_Toc143340285" w:history="1">
+          <w:hyperlink w:anchor="_Toc143367123" w:history="1">
             <w:r>
               <w:rPr>
                 <w:rStyle w:val="Hyperlink"/>
@@ -1586,7 +1586,7 @@
                 <w:noProof/>
                 <w:webHidden/>
               </w:rPr>
-              <w:instrText xml:space="preserve"> PAGEREF _Toc143340285 \h </w:instrText>
+              <w:instrText xml:space="preserve"> PAGEREF _Toc143367123 \h </w:instrText>
             </w:r>
             <w:r>
               <w:rPr>
@@ -1606,7 +1606,7 @@
                 <w:noProof/>
                 <w:webHidden/>
               </w:rPr>
-              <w:t>15</w:t>
+              <w:t>16</w:t>
             </w:r>
             <w:r>
               <w:rPr>
@@ -1627,7 +1627,7 @@
               <w:noProof/>
             </w:rPr>
           </w:pPr>
-          <w:hyperlink w:anchor="_Toc143340286" w:history="1">
+          <w:hyperlink w:anchor="_Toc143367124" w:history="1">
             <w:r>
               <w:rPr>
                 <w:rStyle w:val="Hyperlink"/>
@@ -1655,7 +1655,7 @@
                 <w:noProof/>
                 <w:webHidden/>
               </w:rPr>
-              <w:instrText xml:space="preserve"> PAGEREF _Toc143340286 \h </w:instrText>
+              <w:instrText xml:space="preserve"> PAGEREF _Toc143367124 \h </w:instrText>
             </w:r>
             <w:r>
               <w:rPr>
@@ -1675,7 +1675,7 @@
                 <w:noProof/>
                 <w:webHidden/>
               </w:rPr>
-              <w:t>15</w:t>
+              <w:t>16</w:t>
             </w:r>
             <w:r>
               <w:rPr>
@@ -1726,7 +1726,7 @@
           <w:lang w:val="en-GB"/>
         </w:rPr>
       </w:pPr>
-      <w:bookmarkStart w:id="0" w:name="_Toc143340268"/>
+      <w:bookmarkStart w:id="0" w:name="_Toc143367106"/>
       <w:r>
         <w:rPr>
           <w:lang w:val="en-GB"/>
@@ -1782,7 +1782,7 @@
         <w:rPr>
           <w:lang w:val="en-GB"/>
         </w:rPr>
-        <w:t xml:space="preserve">. The JASP programmes and the associated CSV datasets are available on GitHub. A simple Bayesian alternative to the frequentist approach resides within the JASP files too. </w:t>
+        <w:t xml:space="preserve">. The JASP programmes and the associated CSV datasets are available on GitHub. A simple Bayesian alternative to the frequentist approach also resides within the JASP files. </w:t>
       </w:r>
     </w:p>
     <w:p>
@@ -1792,7 +1792,7 @@
           <w:lang w:val="en-GB"/>
         </w:rPr>
       </w:pPr>
-      <w:bookmarkStart w:id="1" w:name="_Toc143340269"/>
+      <w:bookmarkStart w:id="1" w:name="_Toc143367107"/>
       <w:r>
         <w:rPr>
           <w:lang w:val="en-GB"/>
@@ -1811,7 +1811,7 @@
         <w:rPr>
           <w:lang w:val="en-GB"/>
         </w:rPr>
-        <w:t>The generation of seeded samples was conducted in batches of 1000 samples per folder due to the input configuration used in Python arising from memory exhaustion. Five thousand samples were generated. All folders were scanned using Auslogics Duplicate File Finder 10  on the PNG files to search for duplicate geometry samples. These duplicates and their associated NumPy files were moved to a separate duplicate folder and excluded from all further experimental activity. Earlier runs of the experiment had used an even more minimal geometric scenario generator where the main scatter was anchored at the origin. After generating 49000 samples, and extremely late in the project timeline, it was realised by the student that roughly 84% of the samples were duplicates. The training, validation and testing sets were all totally overlapping and the model was immediately overfitting on every run. After correcting for this issue, the student found that between 4000 and 5000 samples were enough to develop the model before the training loss curve started to indicate possible overfitting issues. The training set was split at 80% from the entire folder with the remaining 20% used for testing. A further split of 20% from the training set was used for validation at the end of each epoch leaving 640 samples for training in each session. Due to the removal of duplicates some folders had less than 640 training samples.</w:t>
+        <w:t>The generation of seeded samples was conducted in batches of one thousand samples per folder due to the input configuration used in Python causing memory exhaustion. Five thousand samples were generated. All folders were scanned using Auslogics Duplicate File Finder 10,  on the PNG files, to search for duplicate geometry samples. These duplicates and their associated NumPy files were moved to a separate duplicate folder and excluded from all further experimental activity. Earlier runs of the experiment had used an even more minimal geometric scenario generator where the main scatter was anchored at the origin. After generating 49000 samples, and extremely late in the project timeline, it was realised by the student that roughly 84% of the samples were duplicates. The training, validation and testing sets were all totally overlapping and the model was immediately overfitting on every run. After correcting for this issue, the student found that between 4000 and 5000 samples were enough to develop the model before the training loss curve started to indicate possible overfitting issues. The training set was split at 80% from the entire folder with the remaining 20% used for testing. A further split of 20% from the training set was used for validation at the end of each epoch leaving 640 samples for training in each session. Due to the removal of duplicates some folders had less than 640 training samples.</w:t>
       </w:r>
     </w:p>
     <w:p>
@@ -1821,7 +1821,7 @@
           <w:lang w:val="en-GB"/>
         </w:rPr>
       </w:pPr>
-      <w:bookmarkStart w:id="2" w:name="_Toc143340270"/>
+      <w:bookmarkStart w:id="2" w:name="_Toc143367108"/>
       <w:r>
         <w:rPr>
           <w:lang w:val="en-GB"/>
@@ -1840,7 +1840,7 @@
         <w:rPr>
           <w:lang w:val="en-GB"/>
         </w:rPr>
-        <w:t xml:space="preserve">The final total model fitting time for the E1 component of the Prescient2DL deep learning model was 1117.3092517852783 seconds, which is roughly twenty minutes. This does not include the initial creation of the training/validation/testing splits which take time to process from the sample data to correct tensor format. The screen command line printout of the final two training data batches is available on GitHub for reference. </w:t>
+        <w:t xml:space="preserve">The final total model fitting time for the E1 component of the Prescient2DL deep learning model was 1117.3092517852783 seconds, which is roughly twenty minutes. This does not include the initial creation of the training/validation/testing splits which take time to transform from the sample data to correct tensor format. The screen command line printout of the final two training data batches is available on GitHub for reference. </w:t>
       </w:r>
     </w:p>
     <w:p>
@@ -1850,7 +1850,7 @@
           <w:lang w:val="en-GB"/>
         </w:rPr>
       </w:pPr>
-      <w:bookmarkStart w:id="3" w:name="_Toc143340271"/>
+      <w:bookmarkStart w:id="3" w:name="_Toc143367109"/>
       <w:r>
         <w:rPr>
           <w:lang w:val="en-GB"/>
@@ -1884,8 +1884,8 @@
         </w:rPr>
         <w:drawing>
           <wp:inline distT="0" distB="0" distL="0" distR="0">
-            <wp:extent cx="4026877" cy="2839196"/>
-            <wp:effectExtent l="0" t="0" r="0" b="0"/>
+            <wp:extent cx="3619500" cy="2551971"/>
+            <wp:effectExtent l="0" t="0" r="0" b="1270"/>
             <wp:docPr id="1" name="Picture 1"/>
             <wp:cNvGraphicFramePr>
               <a:graphicFrameLocks xmlns:a="http://schemas.openxmlformats.org/drawingml/2006/main" noChangeAspect="1"/>
@@ -1900,7 +1900,7 @@
                     </pic:cNvPicPr>
                   </pic:nvPicPr>
                   <pic:blipFill>
-                    <a:blip r:embed="rId7">
+                    <a:blip r:embed="rId9">
                       <a:extLst>
                         <a:ext uri="{28A0092B-C50C-407E-A947-70E740481C1C}">
                           <a14:useLocalDpi xmlns:a14="http://schemas.microsoft.com/office/drawing/2010/main" val="0"/>
@@ -1915,7 +1915,7 @@
                   <pic:spPr bwMode="auto">
                     <a:xfrm>
                       <a:off x="0" y="0"/>
-                      <a:ext cx="4041047" cy="2849187"/>
+                      <a:ext cx="3642266" cy="2568022"/>
                     </a:xfrm>
                     <a:prstGeom prst="rect">
                       <a:avLst/>
@@ -2009,7 +2009,7 @@
           <w:lang w:val="en-GB"/>
         </w:rPr>
       </w:pPr>
-      <w:bookmarkStart w:id="4" w:name="_Toc143340272"/>
+      <w:bookmarkStart w:id="4" w:name="_Toc143367110"/>
       <w:r>
         <w:rPr>
           <w:lang w:val="en-GB"/>
@@ -2242,7 +2242,7 @@
           <w:lang w:val="en-GB"/>
         </w:rPr>
       </w:pPr>
-      <w:bookmarkStart w:id="5" w:name="_Toc143340273"/>
+      <w:bookmarkStart w:id="5" w:name="_Toc143367111"/>
       <w:r>
         <w:rPr>
           <w:lang w:val="en-GB"/>
@@ -2310,7 +2310,7 @@
                           </pic:cNvPicPr>
                         </pic:nvPicPr>
                         <pic:blipFill>
-                          <a:blip r:embed="rId8">
+                          <a:blip r:embed="rId10">
                             <a:extLst>
                               <a:ext uri="{28A0092B-C50C-407E-A947-70E740481C1C}">
                                 <a14:useLocalDpi xmlns:a14="http://schemas.microsoft.com/office/drawing/2010/main" val="0"/>
@@ -2416,7 +2416,7 @@
                           </pic:cNvPicPr>
                         </pic:nvPicPr>
                         <pic:blipFill>
-                          <a:blip r:embed="rId9">
+                          <a:blip r:embed="rId11">
                             <a:extLst>
                               <a:ext uri="{28A0092B-C50C-407E-A947-70E740481C1C}">
                                 <a14:useLocalDpi xmlns:a14="http://schemas.microsoft.com/office/drawing/2010/main" val="0"/>
@@ -2509,7 +2509,7 @@
                           </pic:cNvPicPr>
                         </pic:nvPicPr>
                         <pic:blipFill>
-                          <a:blip r:embed="rId10">
+                          <a:blip r:embed="rId12">
                             <a:extLst>
                               <a:ext uri="{28A0092B-C50C-407E-A947-70E740481C1C}">
                                 <a14:useLocalDpi xmlns:a14="http://schemas.microsoft.com/office/drawing/2010/main" val="0"/>
@@ -2581,6 +2581,7 @@
                 <w:noProof/>
                 <w:lang w:val="en-GB"/>
               </w:rPr>
+              <w:lastRenderedPageBreak/>
               <w:drawing>
                 <wp:inline distT="0" distB="0" distL="0" distR="0">
                   <wp:extent cx="4472354" cy="3064184"/>
@@ -2599,7 +2600,7 @@
                           </pic:cNvPicPr>
                         </pic:nvPicPr>
                         <pic:blipFill>
-                          <a:blip r:embed="rId11">
+                          <a:blip r:embed="rId13">
                             <a:extLst>
                               <a:ext uri="{28A0092B-C50C-407E-A947-70E740481C1C}">
                                 <a14:useLocalDpi xmlns:a14="http://schemas.microsoft.com/office/drawing/2010/main" val="0"/>
@@ -2677,26 +2678,6 @@
             <w:pPr>
               <w:keepNext/>
               <w:jc w:val="center"/>
-              <w:rPr>
-                <w:noProof/>
-                <w:lang w:val="en-GB"/>
-              </w:rPr>
-            </w:pPr>
-          </w:p>
-        </w:tc>
-      </w:tr>
-      <w:tr>
-        <w:trPr>
-          <w:jc w:val="center"/>
-        </w:trPr>
-        <w:tc>
-          <w:tcPr>
-            <w:tcW w:w="10682" w:type="dxa"/>
-          </w:tcPr>
-          <w:p>
-            <w:pPr>
-              <w:keepNext/>
-              <w:jc w:val="center"/>
             </w:pPr>
             <w:r>
               <w:rPr>
@@ -2721,7 +2702,7 @@
                           </pic:cNvPicPr>
                         </pic:nvPicPr>
                         <pic:blipFill>
-                          <a:blip r:embed="rId12">
+                          <a:blip r:embed="rId14">
                             <a:extLst>
                               <a:ext uri="{28A0092B-C50C-407E-A947-70E740481C1C}">
                                 <a14:useLocalDpi xmlns:a14="http://schemas.microsoft.com/office/drawing/2010/main" val="0"/>
@@ -2786,7 +2767,7 @@
           <w:lang w:val="en-GB"/>
         </w:rPr>
       </w:pPr>
-      <w:bookmarkStart w:id="6" w:name="_Toc143340274"/>
+      <w:bookmarkStart w:id="6" w:name="_Toc143367112"/>
       <w:r>
         <w:rPr>
           <w:lang w:val="en-GB"/>
@@ -2815,11 +2796,12 @@
           <w:lang w:val="en-GB"/>
         </w:rPr>
       </w:pPr>
-      <w:bookmarkStart w:id="7" w:name="_Toc143340275"/>
+      <w:bookmarkStart w:id="7" w:name="_Toc143367113"/>
       <w:r>
         <w:rPr>
           <w:lang w:val="en-GB"/>
         </w:rPr>
+        <w:lastRenderedPageBreak/>
         <w:t>E2 Field Model Training Loss Curves</w:t>
       </w:r>
       <w:bookmarkEnd w:id="7"/>
@@ -2865,7 +2847,7 @@
                     </pic:cNvPicPr>
                   </pic:nvPicPr>
                   <pic:blipFill>
-                    <a:blip r:embed="rId13">
+                    <a:blip r:embed="rId15">
                       <a:extLst>
                         <a:ext uri="{28A0092B-C50C-407E-A947-70E740481C1C}">
                           <a14:useLocalDpi xmlns:a14="http://schemas.microsoft.com/office/drawing/2010/main" val="0"/>
@@ -2927,12 +2909,11 @@
           <w:lang w:val="en-GB"/>
         </w:rPr>
       </w:pPr>
-      <w:bookmarkStart w:id="8" w:name="_Toc143340276"/>
+      <w:bookmarkStart w:id="8" w:name="_Toc143367114"/>
       <w:r>
         <w:rPr>
           <w:lang w:val="en-GB"/>
         </w:rPr>
-        <w:lastRenderedPageBreak/>
         <w:t>E2 Field Model Training Test Scores</w:t>
       </w:r>
       <w:bookmarkEnd w:id="8"/>
@@ -3172,11 +3153,12 @@
           <w:lang w:val="en-GB"/>
         </w:rPr>
       </w:pPr>
-      <w:bookmarkStart w:id="9" w:name="_Toc143340277"/>
+      <w:bookmarkStart w:id="9" w:name="_Toc143367115"/>
       <w:r>
         <w:rPr>
           <w:lang w:val="en-GB"/>
         </w:rPr>
+        <w:lastRenderedPageBreak/>
         <w:t>E2 Field Model Training Visual Prediction Results Absolute Component</w:t>
       </w:r>
       <w:bookmarkEnd w:id="9"/>
@@ -3227,7 +3209,7 @@
                           </pic:cNvPicPr>
                         </pic:nvPicPr>
                         <pic:blipFill>
-                          <a:blip r:embed="rId14">
+                          <a:blip r:embed="rId16">
                             <a:extLst>
                               <a:ext uri="{28A0092B-C50C-407E-A947-70E740481C1C}">
                                 <a14:useLocalDpi xmlns:a14="http://schemas.microsoft.com/office/drawing/2010/main" val="0"/>
@@ -3284,18 +3266,6 @@
           </w:p>
         </w:tc>
       </w:tr>
-    </w:tbl>
-    <w:p/>
-    <w:tbl>
-      <w:tblPr>
-        <w:tblStyle w:val="TableGrid"/>
-        <w:tblW w:w="0" w:type="auto"/>
-        <w:jc w:val="center"/>
-        <w:tblLook w:val="04A0" w:firstRow="1" w:lastRow="0" w:firstColumn="1" w:lastColumn="0" w:noHBand="0" w:noVBand="1"/>
-      </w:tblPr>
-      <w:tblGrid>
-        <w:gridCol w:w="10682"/>
-      </w:tblGrid>
       <w:tr>
         <w:trPr>
           <w:jc w:val="center"/>
@@ -3314,7 +3284,6 @@
                 <w:noProof/>
                 <w:lang w:val="en-GB"/>
               </w:rPr>
-              <w:lastRenderedPageBreak/>
               <w:drawing>
                 <wp:inline distT="0" distB="0" distL="0" distR="0">
                   <wp:extent cx="4572000" cy="3133725"/>
@@ -3333,7 +3302,7 @@
                           </pic:cNvPicPr>
                         </pic:nvPicPr>
                         <pic:blipFill>
-                          <a:blip r:embed="rId15">
+                          <a:blip r:embed="rId17">
                             <a:extLst>
                               <a:ext uri="{28A0092B-C50C-407E-A947-70E740481C1C}">
                                 <a14:useLocalDpi xmlns:a14="http://schemas.microsoft.com/office/drawing/2010/main" val="0"/>
@@ -3408,10 +3377,11 @@
                 <w:noProof/>
                 <w:lang w:val="en-GB"/>
               </w:rPr>
+              <w:lastRenderedPageBreak/>
               <w:drawing>
                 <wp:inline distT="0" distB="0" distL="0" distR="0">
-                  <wp:extent cx="4572000" cy="3133725"/>
-                  <wp:effectExtent l="0" t="0" r="0" b="9525"/>
+                  <wp:extent cx="4354285" cy="2984500"/>
+                  <wp:effectExtent l="0" t="0" r="8255" b="6350"/>
                   <wp:docPr id="14" name="Picture 14"/>
                   <wp:cNvGraphicFramePr>
                     <a:graphicFrameLocks xmlns:a="http://schemas.openxmlformats.org/drawingml/2006/main" noChangeAspect="1"/>
@@ -3426,7 +3396,7 @@
                           </pic:cNvPicPr>
                         </pic:nvPicPr>
                         <pic:blipFill>
-                          <a:blip r:embed="rId16">
+                          <a:blip r:embed="rId18">
                             <a:extLst>
                               <a:ext uri="{28A0092B-C50C-407E-A947-70E740481C1C}">
                                 <a14:useLocalDpi xmlns:a14="http://schemas.microsoft.com/office/drawing/2010/main" val="0"/>
@@ -3441,7 +3411,7 @@
                         <pic:spPr bwMode="auto">
                           <a:xfrm>
                             <a:off x="0" y="0"/>
-                            <a:ext cx="4572000" cy="3133725"/>
+                            <a:ext cx="4358437" cy="2987346"/>
                           </a:xfrm>
                           <a:prstGeom prst="rect">
                             <a:avLst/>
@@ -3503,8 +3473,8 @@
               </w:rPr>
               <w:drawing>
                 <wp:inline distT="0" distB="0" distL="0" distR="0">
-                  <wp:extent cx="4638675" cy="3171825"/>
-                  <wp:effectExtent l="0" t="0" r="9525" b="9525"/>
+                  <wp:extent cx="4441664" cy="3037114"/>
+                  <wp:effectExtent l="0" t="0" r="0" b="0"/>
                   <wp:docPr id="15" name="Picture 15"/>
                   <wp:cNvGraphicFramePr>
                     <a:graphicFrameLocks xmlns:a="http://schemas.openxmlformats.org/drawingml/2006/main" noChangeAspect="1"/>
@@ -3519,7 +3489,7 @@
                           </pic:cNvPicPr>
                         </pic:nvPicPr>
                         <pic:blipFill>
-                          <a:blip r:embed="rId17">
+                          <a:blip r:embed="rId19">
                             <a:extLst>
                               <a:ext uri="{28A0092B-C50C-407E-A947-70E740481C1C}">
                                 <a14:useLocalDpi xmlns:a14="http://schemas.microsoft.com/office/drawing/2010/main" val="0"/>
@@ -3534,7 +3504,7 @@
                         <pic:spPr bwMode="auto">
                           <a:xfrm>
                             <a:off x="0" y="0"/>
-                            <a:ext cx="4638675" cy="3171825"/>
+                            <a:ext cx="4451732" cy="3043998"/>
                           </a:xfrm>
                           <a:prstGeom prst="rect">
                             <a:avLst/>
@@ -3560,7 +3530,6 @@
               </w:rPr>
             </w:pPr>
             <w:r>
-              <w:lastRenderedPageBreak/>
               <w:t xml:space="preserve">Figure </w:t>
             </w:r>
             <w:fldSimple w:instr=" SEQ Figure \* ARABIC ">
@@ -3595,7 +3564,6 @@
                 <w:noProof/>
                 <w:lang w:val="en-GB"/>
               </w:rPr>
-              <w:lastRenderedPageBreak/>
               <w:drawing>
                 <wp:inline distT="0" distB="0" distL="0" distR="0">
                   <wp:extent cx="4318000" cy="2959629"/>
@@ -3614,7 +3582,7 @@
                           </pic:cNvPicPr>
                         </pic:nvPicPr>
                         <pic:blipFill>
-                          <a:blip r:embed="rId18">
+                          <a:blip r:embed="rId20">
                             <a:extLst>
                               <a:ext uri="{28A0092B-C50C-407E-A947-70E740481C1C}">
                                 <a14:useLocalDpi xmlns:a14="http://schemas.microsoft.com/office/drawing/2010/main" val="0"/>
@@ -3679,11 +3647,12 @@
           <w:lang w:val="en-GB"/>
         </w:rPr>
       </w:pPr>
-      <w:bookmarkStart w:id="10" w:name="_Toc143340278"/>
+      <w:bookmarkStart w:id="10" w:name="_Toc143367116"/>
       <w:r>
         <w:rPr>
           <w:lang w:val="en-GB"/>
         </w:rPr>
+        <w:lastRenderedPageBreak/>
         <w:t>Collected comments on the E1 &amp; E2  Training Process</w:t>
       </w:r>
       <w:bookmarkEnd w:id="10"/>
@@ -3711,7 +3680,7 @@
         <w:rPr>
           <w:lang w:val="en-GB"/>
         </w:rPr>
-        <w:t>The search space of possible geometric configurations for this problem can be approximated with an upper bound on the number of cells in the grid multiplied by the possible starting positions for the smaller scatterer in the scenario. This can be roughly estimate to be (128^2 * 1600) which gives 26 million possibilities. Five-thousand geometric samples is roughly 2% coverage of this space. The means squared error results indicate that the deep learning models are successfully capturing a compressed version of the fields in their weights but only up to a certain degree of accuracy. Based on the oscillating training curve in the final run of the training, it is unlikely that there is insufficient training data. Indeed, more training data could be generated and up to 49000 data samples had been generated in earlier conceptions of the project development. The use of training augmentations is also eliminated since medical applications require pre-designated incident directions. Re-orientating the incident fields will not increase model generalisability that is useful to the long term goal of the research. With the exception of horizontal mirroring, data augmentation would shrink the possible permutations in the scene configuration space and increase the probability of duplicates between the training/test/validation sets.</w:t>
+        <w:t>The search space of possible geometric configurations for this problem can be approximated with an upper bound on the number of cells in the grid multiplied by the possible starting positions for the smaller scatterer in the scenario. This can be roughly estimate to be (128^2 * 1600) which gives 26 million possibilities. Five-thousand geometric samples is roughly 0.02% coverage of this space. The means squared error results indicate that the deep learning models are successfully capturing a compressed version of the fields in their weights but only up to a certain degree of accuracy. Based on the oscillating training curve in the final run of the training, it is unlikely that there is insufficient training data. Indeed, more training data could be generated and up to 49000 data samples had been generated in earlier conceptions of the project development. The use of training augmentations is also eliminated since medical applications require pre-designated incident directions. Re-orientating the incident fields will not increase model generalisability that is useful to the long term goal of the research. With the exception of horizontal mirroring, data augmentation would shrink the possible permutations in the scene configuration space and increase the probability of duplicates between the training/test/validation sets.</w:t>
       </w:r>
     </w:p>
     <w:p>
@@ -3786,14 +3755,7 @@
         <w:rPr>
           <w:lang w:val="en-GB"/>
         </w:rPr>
-        <w:t xml:space="preserve">Although the student cannot rule out the possibility that the model has received inadequate training time, the rapid convergence to a similar order of magnitude of loss through all training sessions implies that this is not a training </w:t>
-      </w:r>
-      <w:r>
-        <w:rPr>
-          <w:lang w:val="en-GB"/>
-        </w:rPr>
-        <w:lastRenderedPageBreak/>
-        <w:t>time duration issue. The student also believes increasing the training data size to cover more of the possible permutations would not scale well when higher-contrast problems are tackled since this would dramatically increase the amount of training data required to achieve results, in direct contradiction to developing the model in the first instance. It is a key requirement that only a small sample set is required to train and test the model, as this is what would be available to researchers at the low-frequency high-contrast end of the problem spectrum.</w:t>
+        <w:t>Although the student cannot rule out the possibility that the model has received inadequate training time, the rapid convergence to a similar order of magnitude of loss through all training sessions implies that this is not a training time duration issue. The student also believes increasing the training data size to cover more of the possible permutations would not scale well when higher-contrast problems are tackled since this would dramatically increase the amount of training data required to achieve results, in direct contradiction to developing the model in the first instance. It is a key requirement that only a small sample set is required to train and test the model, as this is what would be available to researchers at the low-frequency high-contrast end of the problem spectrum.</w:t>
       </w:r>
     </w:p>
     <w:p>
@@ -3855,7 +3817,14 @@
         <w:rPr>
           <w:lang w:val="en-GB"/>
         </w:rPr>
-        <w:t xml:space="preserve"> up to where the computer memory would allow should also have aided the improved training performance. The model also had two extra final linear layers that aimed to provide a blurring effect on the arrays, given the smoothness assumption for the scattered fields. The student also included a Dropout layer need the lower end of the decoding side of the model. The student notes that the use of batch layer normalisation may help the model to train more smoothly, however, implicit regularisation may also be arising from these layers and the model may be struggling to reduce the loss values with higher accuracy because of their inclusion at so many levels. The student also did not use advanced hyper-parameter tuning or meta-search libraries such as AutoKeras. In general, the student would suggest experimenting with regularisation on the activity of some of the convolution layers should further research be conducted on this specific model architecture. </w:t>
+        <w:t xml:space="preserve"> up to where the computer memory would allow should also have aided the improved training performance. The model also had two extra final linear layers that aimed to provide a blurring effect on the </w:t>
+      </w:r>
+      <w:r>
+        <w:rPr>
+          <w:lang w:val="en-GB"/>
+        </w:rPr>
+        <w:lastRenderedPageBreak/>
+        <w:t xml:space="preserve">arrays, given the smoothness assumption for the scattered fields. The student also included a Dropout layer need the lower end of the decoding side of the model. The student notes that the use of batch layer normalisation may help the model to train more smoothly, however, implicit regularisation may also be arising from these layers and the model may be struggling to reduce the loss values with higher accuracy because of their inclusion at so many levels. The student also did not use advanced hyper-parameter tuning or meta-search libraries such as AutoKeras. In general, the student would suggest experimenting with regularisation on the activity of some of the convolution layers should further research be conducted on this specific model architecture. </w:t>
       </w:r>
     </w:p>
     <w:p>
@@ -3952,7 +3921,7 @@
           <w:lang w:val="en-GB"/>
         </w:rPr>
       </w:pPr>
-      <w:bookmarkStart w:id="11" w:name="_Toc143340279"/>
+      <w:bookmarkStart w:id="11" w:name="_Toc143367117"/>
       <w:r>
         <w:rPr>
           <w:lang w:val="en-GB"/>
@@ -8485,31 +8454,12 @@
     </w:tbl>
     <w:p>
       <w:pPr>
-        <w:rPr>
-          <w:rFonts w:asciiTheme="majorHAnsi" w:eastAsiaTheme="majorEastAsia" w:hAnsiTheme="majorHAnsi" w:cstheme="majorBidi"/>
-          <w:b/>
-          <w:bCs/>
-          <w:color w:val="2F5496" w:themeColor="accent1" w:themeShade="BF"/>
-          <w:sz w:val="28"/>
-          <w:szCs w:val="28"/>
+        <w:pStyle w:val="Heading1"/>
+        <w:rPr>
           <w:lang w:val="en-GB"/>
         </w:rPr>
       </w:pPr>
-      <w:r>
-        <w:rPr>
-          <w:lang w:val="en-GB"/>
-        </w:rPr>
-        <w:br w:type="page"/>
-      </w:r>
-    </w:p>
-    <w:p>
-      <w:pPr>
-        <w:pStyle w:val="Heading1"/>
-        <w:rPr>
-          <w:lang w:val="en-GB"/>
-        </w:rPr>
-      </w:pPr>
-      <w:bookmarkStart w:id="12" w:name="_Toc143340280"/>
+      <w:bookmarkStart w:id="12" w:name="_Toc143367118"/>
       <w:r>
         <w:rPr>
           <w:lang w:val="en-GB"/>
@@ -8539,7 +8489,7 @@
           <w:lang w:val="en-GB"/>
         </w:rPr>
       </w:pPr>
-      <w:bookmarkStart w:id="13" w:name="_Toc143340281"/>
+      <w:bookmarkStart w:id="13" w:name="_Toc143367119"/>
       <w:r>
         <w:rPr>
           <w:lang w:val="en-GB"/>
@@ -9994,7 +9944,7 @@
                           <pic:cNvPicPr/>
                         </pic:nvPicPr>
                         <pic:blipFill>
-                          <a:blip r:embed="rId19"/>
+                          <a:blip r:embed="rId21"/>
                           <a:stretch>
                             <a:fillRect/>
                           </a:stretch>
@@ -10090,7 +10040,7 @@
                           <pic:cNvPicPr/>
                         </pic:nvPicPr>
                         <pic:blipFill>
-                          <a:blip r:embed="rId20"/>
+                          <a:blip r:embed="rId22"/>
                           <a:stretch>
                             <a:fillRect/>
                           </a:stretch>
@@ -10167,7 +10117,7 @@
           <w:lang w:val="en-GB"/>
         </w:rPr>
       </w:pPr>
-      <w:bookmarkStart w:id="14" w:name="_Toc143340282"/>
+      <w:bookmarkStart w:id="14" w:name="_Toc143367120"/>
       <w:r>
         <w:rPr>
           <w:lang w:val="en-GB"/>
@@ -11590,7 +11540,7 @@
           <w:lang w:val="en-GB"/>
         </w:rPr>
       </w:pPr>
-      <w:bookmarkStart w:id="15" w:name="_Toc143340283"/>
+      <w:bookmarkStart w:id="15" w:name="_Toc143367121"/>
       <w:r>
         <w:rPr>
           <w:lang w:val="en-GB"/>
@@ -13019,11 +12969,11 @@
     </w:p>
     <w:p>
       <w:r>
-        <w:t xml:space="preserve">The Duration metric indicates that the model actually has a detrimental impact on SolverEMF2. The evidence supplied to the t-test results in an inability to reject the null hypothesis for Iteration Count. As already commented in DS1 and DS2, neither of these mean differences are material to the Krylov solver in the grand scheme of the workflow. The success measured by the Error Initial variable has also deteriorated but still reports roughly 66% of the original, naïve approach. Even though Prescient2DL was not exposed to single scatterer geometries with such a high population of higher contrast values, it was still able to lower the initial error. A sample prediction outcome is </w:t>
+        <w:t xml:space="preserve">The Duration metric indicates that the model actually has a detrimental impact on SolverEMF2. The evidence supplied to the t-test results in an inability to reject the null hypothesis for Iteration Count. As already commented in DS1 and DS2, neither of these mean differences are material to the Krylov solver in the grand scheme of the workflow. The success measured by the Error Initial variable has also deteriorated but still reports roughly 66% of </w:t>
       </w:r>
       <w:r>
         <w:lastRenderedPageBreak/>
-        <w:t>presented in the figure below. The titles indicate the figure content. It is evident that the visual resemblence between the predicted fields and the actual fields has broken down, even if the residual error remains lower than that of a naïve guess.</w:t>
+        <w:t>the original, naïve approach. Even though Prescient2DL was not exposed to single scatterer geometries with such a high population of higher contrast values, it was still able to lower the initial error. A sample prediction outcome is presented in the figure below. The titles indicate the figure content. It is evident that the visual resemblence between the predicted fields and the actual fields has broken down, even if the residual error remains lower than that of a naïve guess.</w:t>
       </w:r>
     </w:p>
     <w:tbl>
@@ -13070,7 +13020,7 @@
                           </pic:cNvPicPr>
                         </pic:nvPicPr>
                         <pic:blipFill>
-                          <a:blip r:embed="rId21">
+                          <a:blip r:embed="rId23">
                             <a:extLst>
                               <a:ext uri="{28A0092B-C50C-407E-A947-70E740481C1C}">
                                 <a14:useLocalDpi xmlns:a14="http://schemas.microsoft.com/office/drawing/2010/main" val="0"/>
@@ -13143,6 +13093,7 @@
           <w:p>
             <w:pPr>
               <w:keepNext/>
+              <w:jc w:val="center"/>
             </w:pPr>
             <w:r>
               <w:rPr>
@@ -13150,8 +13101,8 @@
               </w:rPr>
               <w:drawing>
                 <wp:inline distT="0" distB="0" distL="0" distR="0">
-                  <wp:extent cx="6640830" cy="3897630"/>
-                  <wp:effectExtent l="0" t="0" r="7620" b="7620"/>
+                  <wp:extent cx="6128657" cy="3597026"/>
+                  <wp:effectExtent l="0" t="0" r="5715" b="3810"/>
                   <wp:docPr id="18" name="Picture 18"/>
                   <wp:cNvGraphicFramePr>
                     <a:graphicFrameLocks xmlns:a="http://schemas.openxmlformats.org/drawingml/2006/main" noChangeAspect="1"/>
@@ -13166,7 +13117,7 @@
                           </pic:cNvPicPr>
                         </pic:nvPicPr>
                         <pic:blipFill>
-                          <a:blip r:embed="rId22">
+                          <a:blip r:embed="rId24">
                             <a:extLst>
                               <a:ext uri="{28A0092B-C50C-407E-A947-70E740481C1C}">
                                 <a14:useLocalDpi xmlns:a14="http://schemas.microsoft.com/office/drawing/2010/main" val="0"/>
@@ -13181,7 +13132,7 @@
                         <pic:spPr bwMode="auto">
                           <a:xfrm>
                             <a:off x="0" y="0"/>
-                            <a:ext cx="6640830" cy="3897630"/>
+                            <a:ext cx="6138608" cy="3602867"/>
                           </a:xfrm>
                           <a:prstGeom prst="rect">
                             <a:avLst/>
@@ -13226,7 +13177,7 @@
       <w:pPr>
         <w:pStyle w:val="Heading1"/>
       </w:pPr>
-      <w:bookmarkStart w:id="16" w:name="_Toc143340284"/>
+      <w:bookmarkStart w:id="16" w:name="_Toc143367122"/>
       <w:r>
         <w:lastRenderedPageBreak/>
         <w:t>Impact Demands</w:t>
@@ -14755,7 +14706,6 @@
               <w:t>. Iterative solver information for sample 5101 using DS1 scene parameters. Only first 7 entries are displayed.</w:t>
             </w:r>
           </w:p>
-          <w:p/>
         </w:tc>
       </w:tr>
     </w:tbl>
@@ -14777,7 +14727,7 @@
       <w:pPr>
         <w:pStyle w:val="Heading1"/>
       </w:pPr>
-      <w:bookmarkStart w:id="17" w:name="_Toc143340285"/>
+      <w:bookmarkStart w:id="17" w:name="_Toc143367123"/>
       <w:r>
         <w:t>Conclusions</w:t>
       </w:r>
@@ -14790,12 +14740,12 @@
     </w:p>
     <w:p>
       <w:pPr>
-        <w:pStyle w:val="Heading2"/>
+        <w:pStyle w:val="Heading1"/>
         <w:rPr>
           <w:lang w:val="en-GB"/>
         </w:rPr>
       </w:pPr>
-      <w:bookmarkStart w:id="18" w:name="_Toc143340286"/>
+      <w:bookmarkStart w:id="18" w:name="_Toc143367124"/>
       <w:r>
         <w:rPr>
           <w:lang w:val="en-GB"/>
@@ -14980,12 +14930,8 @@
         <w:fldChar w:fldCharType="end"/>
       </w:r>
     </w:p>
-    <w:p>
-      <w:pPr>
-        <w:pStyle w:val="BodyText2"/>
-      </w:pPr>
-    </w:p>
     <w:sectPr>
+      <w:footerReference w:type="default" r:id="rId25"/>
       <w:pgSz w:w="11906" w:h="16838"/>
       <w:pgMar w:top="720" w:right="720" w:bottom="720" w:left="720" w:header="706" w:footer="706" w:gutter="0"/>
       <w:paperSrc w:first="15" w:other="15"/>
@@ -14994,6 +14940,111 @@
     </w:sectPr>
   </w:body>
 </w:document>
+</file>
+
+<file path=word/endnotes.xml><?xml version="1.0" encoding="utf-8"?>
+<w:endnotes xmlns:wpc="http://schemas.microsoft.com/office/word/2010/wordprocessingCanvas" xmlns:cx="http://schemas.microsoft.com/office/drawing/2014/chartex" xmlns:cx1="http://schemas.microsoft.com/office/drawing/2015/9/8/chartex" xmlns:cx2="http://schemas.microsoft.com/office/drawing/2015/10/21/chartex" xmlns:cx3="http://schemas.microsoft.com/office/drawing/2016/5/9/chartex" xmlns:cx4="http://schemas.microsoft.com/office/drawing/2016/5/10/chartex" xmlns:cx5="http://schemas.microsoft.com/office/drawing/2016/5/11/chartex" xmlns:cx6="http://schemas.microsoft.com/office/drawing/2016/5/12/chartex" xmlns:cx7="http://schemas.microsoft.com/office/drawing/2016/5/13/chartex" xmlns:cx8="http://schemas.microsoft.com/office/drawing/2016/5/14/chartex" xmlns:mc="http://schemas.openxmlformats.org/markup-compatibility/2006" xmlns:aink="http://schemas.microsoft.com/office/drawing/2016/ink" xmlns:am3d="http://schemas.microsoft.com/office/drawing/2017/model3d" xmlns:o="urn:schemas-microsoft-com:office:office" xmlns:r="http://schemas.openxmlformats.org/officeDocument/2006/relationships" xmlns:m="http://schemas.openxmlformats.org/officeDocument/2006/math" xmlns:v="urn:schemas-microsoft-com:vml" xmlns:wp14="http://schemas.microsoft.com/office/word/2010/wordprocessingDrawing" xmlns:wp="http://schemas.openxmlformats.org/drawingml/2006/wordprocessingDrawing" xmlns:w10="urn:schemas-microsoft-com:office:word" xmlns:w="http://schemas.openxmlformats.org/wordprocessingml/2006/main" xmlns:w14="http://schemas.microsoft.com/office/word/2010/wordml" xmlns:w15="http://schemas.microsoft.com/office/word/2012/wordml" xmlns:w16cex="http://schemas.microsoft.com/office/word/2018/wordml/cex" xmlns:w16cid="http://schemas.microsoft.com/office/word/2016/wordml/cid" xmlns:w16="http://schemas.microsoft.com/office/word/2018/wordml" xmlns:w16sdtdh="http://schemas.microsoft.com/office/word/2020/wordml/sdtdatahash" xmlns:w16se="http://schemas.microsoft.com/office/word/2015/wordml/symex" xmlns:wpg="http://schemas.microsoft.com/office/word/2010/wordprocessingGroup" xmlns:wpi="http://schemas.microsoft.com/office/word/2010/wordprocessingInk" xmlns:wne="http://schemas.microsoft.com/office/word/2006/wordml" xmlns:wps="http://schemas.microsoft.com/office/word/2010/wordprocessingShape" mc:Ignorable="w14 w15 w16se w16cid w16 w16cex w16sdtdh wp14">
+  <w:endnote w:type="separator" w:id="-1">
+    <w:p>
+      <w:pPr>
+        <w:spacing w:after="0" w:line="240" w:lineRule="auto"/>
+      </w:pPr>
+      <w:r>
+        <w:separator/>
+      </w:r>
+    </w:p>
+  </w:endnote>
+  <w:endnote w:type="continuationSeparator" w:id="0">
+    <w:p>
+      <w:pPr>
+        <w:spacing w:after="0" w:line="240" w:lineRule="auto"/>
+      </w:pPr>
+      <w:r>
+        <w:continuationSeparator/>
+      </w:r>
+    </w:p>
+  </w:endnote>
+</w:endnotes>
+</file>
+
+<file path=word/footer1.xml><?xml version="1.0" encoding="utf-8"?>
+<w:ftr xmlns:wpc="http://schemas.microsoft.com/office/word/2010/wordprocessingCanvas" xmlns:cx="http://schemas.microsoft.com/office/drawing/2014/chartex" xmlns:cx1="http://schemas.microsoft.com/office/drawing/2015/9/8/chartex" xmlns:cx2="http://schemas.microsoft.com/office/drawing/2015/10/21/chartex" xmlns:cx3="http://schemas.microsoft.com/office/drawing/2016/5/9/chartex" xmlns:cx4="http://schemas.microsoft.com/office/drawing/2016/5/10/chartex" xmlns:cx5="http://schemas.microsoft.com/office/drawing/2016/5/11/chartex" xmlns:cx6="http://schemas.microsoft.com/office/drawing/2016/5/12/chartex" xmlns:cx7="http://schemas.microsoft.com/office/drawing/2016/5/13/chartex" xmlns:cx8="http://schemas.microsoft.com/office/drawing/2016/5/14/chartex" xmlns:mc="http://schemas.openxmlformats.org/markup-compatibility/2006" xmlns:aink="http://schemas.microsoft.com/office/drawing/2016/ink" xmlns:am3d="http://schemas.microsoft.com/office/drawing/2017/model3d" xmlns:o="urn:schemas-microsoft-com:office:office" xmlns:r="http://schemas.openxmlformats.org/officeDocument/2006/relationships" xmlns:m="http://schemas.openxmlformats.org/officeDocument/2006/math" xmlns:v="urn:schemas-microsoft-com:vml" xmlns:wp14="http://schemas.microsoft.com/office/word/2010/wordprocessingDrawing" xmlns:wp="http://schemas.openxmlformats.org/drawingml/2006/wordprocessingDrawing" xmlns:w10="urn:schemas-microsoft-com:office:word" xmlns:w="http://schemas.openxmlformats.org/wordprocessingml/2006/main" xmlns:w14="http://schemas.microsoft.com/office/word/2010/wordml" xmlns:w15="http://schemas.microsoft.com/office/word/2012/wordml" xmlns:w16cex="http://schemas.microsoft.com/office/word/2018/wordml/cex" xmlns:w16cid="http://schemas.microsoft.com/office/word/2016/wordml/cid" xmlns:w16="http://schemas.microsoft.com/office/word/2018/wordml" xmlns:w16sdtdh="http://schemas.microsoft.com/office/word/2020/wordml/sdtdatahash" xmlns:w16se="http://schemas.microsoft.com/office/word/2015/wordml/symex" xmlns:wpg="http://schemas.microsoft.com/office/word/2010/wordprocessingGroup" xmlns:wpi="http://schemas.microsoft.com/office/word/2010/wordprocessingInk" xmlns:wne="http://schemas.microsoft.com/office/word/2006/wordml" xmlns:wps="http://schemas.microsoft.com/office/word/2010/wordprocessingShape" mc:Ignorable="w14 w15 w16se w16cid w16 w16cex w16sdtdh wp14">
+  <w:p>
+    <w:pPr>
+      <w:pStyle w:val="Footer"/>
+    </w:pPr>
+    <w:r>
+      <w:t>E-</w:t>
+    </w:r>
+    <w:sdt>
+      <w:sdtPr>
+        <w:id w:val="-1348558523"/>
+        <w:docPartObj>
+          <w:docPartGallery w:val="Page Numbers (Bottom of Page)"/>
+          <w:docPartUnique/>
+        </w:docPartObj>
+      </w:sdtPr>
+      <w:sdtEndPr>
+        <w:rPr>
+          <w:noProof/>
+        </w:rPr>
+      </w:sdtEndPr>
+      <w:sdtContent>
+        <w:r>
+          <w:fldChar w:fldCharType="begin"/>
+        </w:r>
+        <w:r>
+          <w:instrText xml:space="preserve"> PAGE   \* MERGEFORMAT </w:instrText>
+        </w:r>
+        <w:r>
+          <w:fldChar w:fldCharType="separate"/>
+        </w:r>
+        <w:r>
+          <w:rPr>
+            <w:noProof/>
+          </w:rPr>
+          <w:t>2</w:t>
+        </w:r>
+        <w:r>
+          <w:rPr>
+            <w:noProof/>
+          </w:rPr>
+          <w:fldChar w:fldCharType="end"/>
+        </w:r>
+      </w:sdtContent>
+    </w:sdt>
+  </w:p>
+  <w:p>
+    <w:pPr>
+      <w:pStyle w:val="Footer"/>
+    </w:pPr>
+  </w:p>
+</w:ftr>
+</file>
+
+<file path=word/footnotes.xml><?xml version="1.0" encoding="utf-8"?>
+<w:footnotes xmlns:wpc="http://schemas.microsoft.com/office/word/2010/wordprocessingCanvas" xmlns:cx="http://schemas.microsoft.com/office/drawing/2014/chartex" xmlns:cx1="http://schemas.microsoft.com/office/drawing/2015/9/8/chartex" xmlns:cx2="http://schemas.microsoft.com/office/drawing/2015/10/21/chartex" xmlns:cx3="http://schemas.microsoft.com/office/drawing/2016/5/9/chartex" xmlns:cx4="http://schemas.microsoft.com/office/drawing/2016/5/10/chartex" xmlns:cx5="http://schemas.microsoft.com/office/drawing/2016/5/11/chartex" xmlns:cx6="http://schemas.microsoft.com/office/drawing/2016/5/12/chartex" xmlns:cx7="http://schemas.microsoft.com/office/drawing/2016/5/13/chartex" xmlns:cx8="http://schemas.microsoft.com/office/drawing/2016/5/14/chartex" xmlns:mc="http://schemas.openxmlformats.org/markup-compatibility/2006" xmlns:aink="http://schemas.microsoft.com/office/drawing/2016/ink" xmlns:am3d="http://schemas.microsoft.com/office/drawing/2017/model3d" xmlns:o="urn:schemas-microsoft-com:office:office" xmlns:r="http://schemas.openxmlformats.org/officeDocument/2006/relationships" xmlns:m="http://schemas.openxmlformats.org/officeDocument/2006/math" xmlns:v="urn:schemas-microsoft-com:vml" xmlns:wp14="http://schemas.microsoft.com/office/word/2010/wordprocessingDrawing" xmlns:wp="http://schemas.openxmlformats.org/drawingml/2006/wordprocessingDrawing" xmlns:w10="urn:schemas-microsoft-com:office:word" xmlns:w="http://schemas.openxmlformats.org/wordprocessingml/2006/main" xmlns:w14="http://schemas.microsoft.com/office/word/2010/wordml" xmlns:w15="http://schemas.microsoft.com/office/word/2012/wordml" xmlns:w16cex="http://schemas.microsoft.com/office/word/2018/wordml/cex" xmlns:w16cid="http://schemas.microsoft.com/office/word/2016/wordml/cid" xmlns:w16="http://schemas.microsoft.com/office/word/2018/wordml" xmlns:w16sdtdh="http://schemas.microsoft.com/office/word/2020/wordml/sdtdatahash" xmlns:w16se="http://schemas.microsoft.com/office/word/2015/wordml/symex" xmlns:wpg="http://schemas.microsoft.com/office/word/2010/wordprocessingGroup" xmlns:wpi="http://schemas.microsoft.com/office/word/2010/wordprocessingInk" xmlns:wne="http://schemas.microsoft.com/office/word/2006/wordml" xmlns:wps="http://schemas.microsoft.com/office/word/2010/wordprocessingShape" mc:Ignorable="w14 w15 w16se w16cid w16 w16cex w16sdtdh wp14">
+  <w:footnote w:type="separator" w:id="-1">
+    <w:p>
+      <w:pPr>
+        <w:spacing w:after="0" w:line="240" w:lineRule="auto"/>
+      </w:pPr>
+      <w:r>
+        <w:separator/>
+      </w:r>
+    </w:p>
+  </w:footnote>
+  <w:footnote w:type="continuationSeparator" w:id="0">
+    <w:p>
+      <w:pPr>
+        <w:spacing w:after="0" w:line="240" w:lineRule="auto"/>
+      </w:pPr>
+      <w:r>
+        <w:continuationSeparator/>
+      </w:r>
+    </w:p>
+  </w:footnote>
+</w:footnotes>
 </file>
 
 <file path=word/numbering.xml><?xml version="1.0" encoding="utf-8"?>

--- a/doc/Project_Testing_Results/AnthonyJamesMcElwee_20211330_TR.docx
+++ b/doc/Project_Testing_Results/AnthonyJamesMcElwee_20211330_TR.docx
@@ -3706,7 +3706,7 @@
         <w:rPr>
           <w:lang w:val="en-GB"/>
         </w:rPr>
-        <w:t xml:space="preserve">At time of writing, the student has begun to interpret the general application of deep learning to the forward problem using U-Net as an implicit recasting of the problem to an inverse one where the inputs are basically noisy inputs that need to be recovered backwards to their scattered fields. This had been the students long term outlook when conducting the literature review, except using different prior information gleamed from Neumann integral expansions in the higher frequency approximations to the wave scattering configurations and then applying denoising to complete the scene. There is a conceptual connection in this idea to the GANs approach documented in </w:t>
+        <w:t xml:space="preserve">At time of writing, the student has begun to interpret the general application of deep learning to the forward problem using U-Net as an implicit recasting of the problem to an inverse one where the inputs are basically noisy inputs that need to be recovered backwards to their scattered fields. This had been the students long term outlook when conducting the literature review, except using different prior information gleamed from Von Neumann integral expansions in the higher frequency approximations to the wave scattering configurations and then applying denoising to complete the scene. There is a conceptual connection in this idea to the GANs approach documented in </w:t>
       </w:r>
       <w:r>
         <w:rPr>

--- a/doc/Project_Testing_Results/AnthonyJamesMcElwee_20211330_TR.docx
+++ b/doc/Project_Testing_Results/AnthonyJamesMcElwee_20211330_TR.docx
@@ -2232,7 +2232,7 @@
         <w:rPr>
           <w:lang w:val="en-GB"/>
         </w:rPr>
-        <w:t>: For the final training dataset, the mean squared error test score after training was 2.628892798384186e-05. Since no cross-contamination of samples exist in each split, the validation error here is the correct indicator of model performance from the perspective of the deep learning model compared to the final solved solution provided as the prediction target. The final learning rate frequently was reduced to this order of magnitude throughout each training dataset run and this is reflected in the loss curves.</w:t>
+        <w:t>: For the final training dataset, the mean squared error test score after training was 2.628892798384186e-05. Since no cross-contamination of samples exist in each split, the testing error here is the correct indicator of model performance from the perspective of the deep learning model compared to the final solved solution provided as the prediction target. The final learning rate frequently was reduced to this order of magnitude throughout each training dataset run and this is reflected in the loss curves.</w:t>
       </w:r>
     </w:p>
     <w:p>
@@ -3137,7 +3137,7 @@
         <w:t>4.160570097155869e-05</w:t>
       </w:r>
       <w:r>
-        <w:t>. Since no cross-contamination of samples exist in each split, the validation error here is the correct indicator of model performance from the perspective of the deep learning model compared to the final solved solution provided as the prediction target. This is notably higher than the E1 score, however, the complexity of the y-dimension is more apparent since the incident dipole wave has greater magnitude of change compared to the x-dimension co-ordinate</w:t>
+        <w:t>. Since no cross-contamination of samples exist in each split, the testing error here is the correct indicator of model performance from the perspective of the deep learning model compared to the final solved solution provided as the prediction target. This is notably higher than the E1 score, however, the complexity of the y-dimension is more apparent since the incident dipole wave has greater magnitude of change compared to the x-dimension co-ordinate</w:t>
       </w:r>
       <w:r>
         <w:rPr>

--- a/doc/Project_Testing_Results/AnthonyJamesMcElwee_20211330_TR.docx
+++ b/doc/Project_Testing_Results/AnthonyJamesMcElwee_20211330_TR.docx
@@ -14711,7 +14711,7 @@
     </w:tbl>
     <w:p>
       <w:r>
-        <w:t>In order for Prescient2DL to impact the Method of Moments solver by accelerating the solution process, the initial residual error would need to be lowered below at least the first two error levels reported in the residual error column for the Naïve Original Run. Due to dependance of convergence rates for Krylov solvers on the conditioning of the matrices and the eigenvalue properties of the matrices, deep learning models would need to be achieving initial residual errors of 10</w:t>
+        <w:t>In order for Prescient2DL to impact the Method of Moments solver by accelerating the solution process, the initial residual error would need to be lowered below at least these severn error levels reported in the residual error column for the Naïve Original Run. Due to dependance of convergence rates for Krylov solvers on the conditioning of the matrices and the eigenvalue properties of the matrices, deep learning models would need to be achieving initial residual errors of 10</w:t>
       </w:r>
       <w:r>
         <w:rPr>

--- a/doc/Project_Testing_Results/AnthonyJamesMcElwee_20211330_TR.docx
+++ b/doc/Project_Testing_Results/AnthonyJamesMcElwee_20211330_TR.docx
@@ -12973,7 +12973,7 @@
       </w:r>
       <w:r>
         <w:lastRenderedPageBreak/>
-        <w:t>the original, naïve approach. Even though Prescient2DL was not exposed to single scatterer geometries with such a high population of higher contrast values, it was still able to lower the initial error. A sample prediction outcome is presented in the figure below. The titles indicate the figure content. It is evident that the visual resemblence between the predicted fields and the actual fields has broken down, even if the residual error remains lower than that of a naïve guess.</w:t>
+        <w:t>the original, naïve approach. Even though Prescient2DL was not exposed to single scatterer geometries with such a high population of higher contrast values, it was still able to lower the initial error. A sample prediction outcome is presented in the figure below. The titles indicate the figure content. It is evident that the visual resemblance between the predicted fields and the actual fields has broken down, even if the residual error remains lower than that of a naïve guess.</w:t>
       </w:r>
     </w:p>
     <w:tbl>
@@ -14711,7 +14711,7 @@
     </w:tbl>
     <w:p>
       <w:r>
-        <w:t>In order for Prescient2DL to impact the Method of Moments solver by accelerating the solution process, the initial residual error would need to be lowered below at least these severn error levels reported in the residual error column for the Naïve Original Run. Due to dependance of convergence rates for Krylov solvers on the conditioning of the matrices and the eigenvalue properties of the matrices, deep learning models would need to be achieving initial residual errors of 10</w:t>
+        <w:t>In order for Prescient2DL to impact the Method of Moments solver by accelerating the solution process, the initial residual error would need to be lowered below at least these seven error levels reported in the residual error column for the Naïve Original Run. Due to dependance of convergence rates for Krylov solvers on the conditioning of the matrices and the eigenvalue properties of the matrices, deep learning models would need to be achieving initial residual errors of 10</w:t>
       </w:r>
       <w:r>
         <w:rPr>
